--- a/PDRMYE/16 GUÍAS DE USUARIO/DAMOP/Version 1/Participaciones/CARGAR PLANTILLA MIGRACIÓN.docx
+++ b/PDRMYE/16 GUÍAS DE USUARIO/DAMOP/Version 1/Participaciones/CARGAR PLANTILLA MIGRACIÓN.docx
@@ -1,6 +1,6 @@
 
 <file path=word/document.xml><?xml version="1.0" encoding="utf-8"?>
-<w:document xmlns:wpc="http://schemas.microsoft.com/office/word/2010/wordprocessingCanvas" xmlns:cx="http://schemas.microsoft.com/office/drawing/2014/chartex" xmlns:cx1="http://schemas.microsoft.com/office/drawing/2015/9/8/chartex" xmlns:mc="http://schemas.openxmlformats.org/markup-compatibility/2006" xmlns:o="urn:schemas-microsoft-com:office:office" xmlns:r="http://schemas.openxmlformats.org/officeDocument/2006/relationships" xmlns:m="http://schemas.openxmlformats.org/officeDocument/2006/math" xmlns:v="urn:schemas-microsoft-com:vml" xmlns:wp14="http://schemas.microsoft.com/office/word/2010/wordprocessingDrawing" xmlns:wp="http://schemas.openxmlformats.org/drawingml/2006/wordprocessingDrawing" xmlns:w10="urn:schemas-microsoft-com:office:word" xmlns:w="http://schemas.openxmlformats.org/wordprocessingml/2006/main" xmlns:w14="http://schemas.microsoft.com/office/word/2010/wordml" xmlns:w15="http://schemas.microsoft.com/office/word/2012/wordml" xmlns:w16se="http://schemas.microsoft.com/office/word/2015/wordml/symex" xmlns:wpg="http://schemas.microsoft.com/office/word/2010/wordprocessingGroup" xmlns:wpi="http://schemas.microsoft.com/office/word/2010/wordprocessingInk" xmlns:wne="http://schemas.microsoft.com/office/word/2006/wordml" xmlns:wps="http://schemas.microsoft.com/office/word/2010/wordprocessingShape" mc:Ignorable="w14 w15 w16se wp14">
+<w:document xmlns:wpc="http://schemas.microsoft.com/office/word/2010/wordprocessingCanvas" xmlns:cx="http://schemas.microsoft.com/office/drawing/2014/chartex" xmlns:mc="http://schemas.openxmlformats.org/markup-compatibility/2006" xmlns:o="urn:schemas-microsoft-com:office:office" xmlns:r="http://schemas.openxmlformats.org/officeDocument/2006/relationships" xmlns:m="http://schemas.openxmlformats.org/officeDocument/2006/math" xmlns:v="urn:schemas-microsoft-com:vml" xmlns:wp14="http://schemas.microsoft.com/office/word/2010/wordprocessingDrawing" xmlns:wp="http://schemas.openxmlformats.org/drawingml/2006/wordprocessingDrawing" xmlns:w10="urn:schemas-microsoft-com:office:word" xmlns:w="http://schemas.openxmlformats.org/wordprocessingml/2006/main" xmlns:w14="http://schemas.microsoft.com/office/word/2010/wordml" xmlns:w15="http://schemas.microsoft.com/office/word/2012/wordml" xmlns:w16se="http://schemas.microsoft.com/office/word/2015/wordml/symex" xmlns:wpg="http://schemas.microsoft.com/office/word/2010/wordprocessingGroup" xmlns:wpi="http://schemas.microsoft.com/office/word/2010/wordprocessingInk" xmlns:wne="http://schemas.microsoft.com/office/word/2006/wordml" xmlns:wps="http://schemas.microsoft.com/office/word/2010/wordprocessingShape" mc:Ignorable="w14 w15 w16se wp14">
   <w:body>
     <w:p>
       <w:pPr>
@@ -11,38 +11,21 @@
           <w:lang w:val="es-MX" w:eastAsia="es-MX"/>
         </w:rPr>
       </w:pPr>
-      <w:bookmarkStart w:id="0" w:name="_GoBack"/>
-      <w:bookmarkEnd w:id="0"/>
-      <w:r>
-        <w:rPr>
-          <w:rFonts w:ascii="Arial" w:hAnsi="Arial" w:cs="Arial"/>
-          <w:lang w:val="es-MX"/>
-        </w:rPr>
-        <w:t xml:space="preserve">                          </w:t>
-      </w:r>
-      <w:r>
-        <w:rPr>
-          <w:rFonts w:ascii="Arial" w:hAnsi="Arial" w:cs="Arial"/>
-          <w:lang w:val="es-MX"/>
-        </w:rPr>
-        <w:t xml:space="preserve"> </w:t>
-      </w:r>
-      <w:r>
-        <w:rPr>
-          <w:rFonts w:ascii="Arial" w:hAnsi="Arial" w:cs="Arial"/>
+      <w:r>
+        <w:rPr>
           <w:noProof/>
           <w:lang w:val="es-MX" w:eastAsia="es-MX"/>
         </w:rPr>
         <mc:AlternateContent>
           <mc:Choice Requires="wps">
             <w:drawing>
-              <wp:anchor distT="0" distB="0" distL="114300" distR="114300" simplePos="0" relativeHeight="251803648" behindDoc="1" locked="0" layoutInCell="1" allowOverlap="1" wp14:anchorId="0A5331EB" wp14:editId="47E3C105">
+              <wp:anchor distT="0" distB="0" distL="114300" distR="114300" simplePos="0" relativeHeight="252190720" behindDoc="1" locked="0" layoutInCell="1" allowOverlap="1" wp14:anchorId="5BCAAD27" wp14:editId="553261FE">
                 <wp:simplePos x="0" y="0"/>
-                <wp:positionH relativeFrom="page">
-                  <wp:align>left</wp:align>
+                <wp:positionH relativeFrom="margin">
+                  <wp:posOffset>-882238</wp:posOffset>
                 </wp:positionH>
                 <wp:positionV relativeFrom="paragraph">
-                  <wp:posOffset>-708409</wp:posOffset>
+                  <wp:posOffset>-705485</wp:posOffset>
                 </wp:positionV>
                 <wp:extent cx="7400260" cy="9654363"/>
                 <wp:effectExtent l="171450" t="190500" r="163195" b="213995"/>
@@ -111,9 +94,9 @@
           </mc:Choice>
           <mc:Fallback>
             <w:pict>
-              <v:rect w14:anchorId="06FFA84B" id="Rectángulo 3" o:spid="_x0000_s1026" style="position:absolute;margin-left:0;margin-top:-55.8pt;width:582.7pt;height:760.2pt;z-index:-251512832;visibility:visible;mso-wrap-style:square;mso-width-percent:0;mso-height-percent:0;mso-wrap-distance-left:9pt;mso-wrap-distance-top:0;mso-wrap-distance-right:9pt;mso-wrap-distance-bottom:0;mso-position-horizontal:left;mso-position-horizontal-relative:page;mso-position-vertical:absolute;mso-position-vertical-relative:text;mso-width-percent:0;mso-height-percent:0;mso-width-relative:margin;mso-height-relative:margin;v-text-anchor:middle" o:gfxdata="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" fillcolor="#f2f2f2" stroked="f" strokeweight="1pt">
+              <v:rect w14:anchorId="07205581" id="Rectángulo 3" o:spid="_x0000_s1026" style="position:absolute;margin-left:-69.45pt;margin-top:-55.55pt;width:582.7pt;height:760.2pt;z-index:-251125760;visibility:visible;mso-wrap-style:square;mso-width-percent:0;mso-height-percent:0;mso-wrap-distance-left:9pt;mso-wrap-distance-top:0;mso-wrap-distance-right:9pt;mso-wrap-distance-bottom:0;mso-position-horizontal:absolute;mso-position-horizontal-relative:margin;mso-position-vertical:absolute;mso-position-vertical-relative:text;mso-width-percent:0;mso-height-percent:0;mso-width-relative:margin;mso-height-relative:margin;v-text-anchor:middle" o:gfxdata="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" fillcolor="#f2f2f2" stroked="f" strokeweight="1pt">
                 <v:shadow on="t" type="perspective" color="black" opacity="7208f" offset="0,0" matrix="66847f,,,66847f"/>
-                <w10:wrap anchorx="page"/>
+                <w10:wrap anchorx="margin"/>
               </v:rect>
             </w:pict>
           </mc:Fallback>
@@ -121,38 +104,11 @@
       </w:r>
       <w:r>
         <w:rPr>
-          <w:rFonts w:ascii="Arial" w:hAnsi="Arial" w:cs="Arial"/>
-          <w:lang w:val="es-MX"/>
-        </w:rPr>
-        <w:t xml:space="preserve"> </w:t>
-      </w:r>
-    </w:p>
-    <w:p>
-      <w:pPr>
-        <w:spacing w:line="276" w:lineRule="auto"/>
-        <w:jc w:val="center"/>
-        <w:rPr>
           <w:noProof/>
-          <w:lang w:val="es-MX" w:eastAsia="es-MX"/>
-        </w:rPr>
-      </w:pPr>
-    </w:p>
-    <w:p>
-      <w:pPr>
-        <w:spacing w:line="276" w:lineRule="auto"/>
-        <w:jc w:val="center"/>
-        <w:rPr>
-          <w:noProof/>
-          <w:lang w:val="es-MX" w:eastAsia="es-MX"/>
-        </w:rPr>
-      </w:pPr>
-      <w:r>
-        <w:rPr>
-          <w:noProof/>
-          <w:lang w:val="es-MX" w:eastAsia="es-MX"/>
+          <w:lang w:val="en-US"/>
         </w:rPr>
         <w:drawing>
-          <wp:anchor distT="0" distB="0" distL="114300" distR="114300" simplePos="0" relativeHeight="251805696" behindDoc="0" locked="0" layoutInCell="1" allowOverlap="1" wp14:anchorId="6F593B06" wp14:editId="5DE133B4">
+          <wp:anchor distT="0" distB="0" distL="114300" distR="114300" simplePos="0" relativeHeight="251805696" behindDoc="0" locked="0" layoutInCell="1" allowOverlap="1" wp14:anchorId="6F593B06" wp14:editId="24973576">
             <wp:simplePos x="0" y="0"/>
             <wp:positionH relativeFrom="margin">
               <wp:posOffset>673617</wp:posOffset>
@@ -250,25 +206,33 @@
           <w:rFonts w:ascii="Arial" w:hAnsi="Arial" w:cs="Arial"/>
         </w:rPr>
       </w:pPr>
-      <w:r>
-        <w:rPr>
-          <w:rFonts w:ascii="Arial" w:hAnsi="Arial" w:cs="Arial"/>
+    </w:p>
+    <w:p>
+      <w:pPr>
+        <w:spacing w:line="276" w:lineRule="auto"/>
+        <w:jc w:val="center"/>
+        <w:rPr>
+          <w:rFonts w:ascii="Arial" w:hAnsi="Arial" w:cs="Arial"/>
+        </w:rPr>
+      </w:pPr>
+      <w:r>
+        <w:rPr>
           <w:noProof/>
           <w:lang w:val="es-MX" w:eastAsia="es-MX"/>
         </w:rPr>
         <mc:AlternateContent>
           <mc:Choice Requires="wps">
             <w:drawing>
-              <wp:anchor distT="0" distB="0" distL="114300" distR="114300" simplePos="0" relativeHeight="252104704" behindDoc="0" locked="0" layoutInCell="1" allowOverlap="1" wp14:anchorId="6C8142EE" wp14:editId="21334204">
+              <wp:anchor distT="0" distB="0" distL="114300" distR="114300" simplePos="0" relativeHeight="252191744" behindDoc="0" locked="0" layoutInCell="1" allowOverlap="1" wp14:anchorId="7FE1E917" wp14:editId="021B0254">
                 <wp:simplePos x="0" y="0"/>
-                <wp:positionH relativeFrom="page">
-                  <wp:posOffset>199176</wp:posOffset>
+                <wp:positionH relativeFrom="margin">
+                  <wp:posOffset>-870808</wp:posOffset>
                 </wp:positionH>
                 <wp:positionV relativeFrom="paragraph">
-                  <wp:posOffset>161491</wp:posOffset>
+                  <wp:posOffset>169545</wp:posOffset>
                 </wp:positionV>
-                <wp:extent cx="7357110" cy="1620570"/>
-                <wp:effectExtent l="57150" t="38100" r="53340" b="74930"/>
+                <wp:extent cx="7380605" cy="1757548"/>
+                <wp:effectExtent l="57150" t="38100" r="48895" b="71755"/>
                 <wp:wrapNone/>
                 <wp:docPr id="4" name="Rectángulo 4"/>
                 <wp:cNvGraphicFramePr/>
@@ -279,12 +243,23 @@
                       <wps:spPr>
                         <a:xfrm>
                           <a:off x="0" y="0"/>
-                          <a:ext cx="7357110" cy="1620570"/>
+                          <a:ext cx="7380605" cy="1757548"/>
                         </a:xfrm>
                         <a:prstGeom prst="rect">
                           <a:avLst/>
                         </a:prstGeom>
+                        <a:solidFill>
+                          <a:schemeClr val="bg2"/>
+                        </a:solidFill>
                         <a:ln/>
+                        <a:effectLst>
+                          <a:outerShdw blurRad="57150" dist="19050" dir="5400000" algn="ctr" rotWithShape="0">
+                            <a:schemeClr val="bg1">
+                              <a:lumMod val="65000"/>
+                              <a:alpha val="63000"/>
+                            </a:schemeClr>
+                          </a:outerShdw>
+                        </a:effectLst>
                       </wps:spPr>
                       <wps:style>
                         <a:lnRef idx="0">
@@ -304,11 +279,24 @@
                         <w:txbxContent>
                           <w:p>
                             <w:pPr>
-                              <w:ind w:right="-34"/>
                               <w:jc w:val="center"/>
                               <w:rPr>
                                 <w:rFonts w:ascii="Arial" w:hAnsi="Arial" w:cs="Arial"/>
-                                <w:b/>
+                                <w:color w:val="000000" w:themeColor="text1"/>
+                                <w:sz w:val="4"/>
+                                <w:szCs w:val="4"/>
+                                <w:lang w:val="es-MX"/>
+                              </w:rPr>
+                            </w:pPr>
+                          </w:p>
+                          <w:p>
+                            <w:pPr>
+                              <w:spacing w:line="276" w:lineRule="auto"/>
+                              <w:ind w:left="-284" w:right="-234"/>
+                              <w:jc w:val="center"/>
+                              <w:rPr>
+                                <w:rFonts w:ascii="Arial" w:hAnsi="Arial" w:cs="Arial"/>
+                                <w:color w:val="000000" w:themeColor="text1"/>
                                 <w:sz w:val="36"/>
                                 <w:szCs w:val="36"/>
                                 <w:lang w:val="es-MX"/>
@@ -317,58 +305,144 @@
                             <w:r>
                               <w:rPr>
                                 <w:rFonts w:ascii="Arial" w:hAnsi="Arial" w:cs="Arial"/>
-                                <w:b/>
+                                <w:color w:val="000000" w:themeColor="text1"/>
                                 <w:sz w:val="36"/>
                                 <w:szCs w:val="36"/>
                                 <w:lang w:val="es-MX"/>
                               </w:rPr>
-                              <w:t>GUÍA RÁPIDA DE OPERACIONES DE LA PLATAFORMA DE DISTRIBUCIÓN DE R</w:t>
+                              <w:t>GUÍA RÁPIDA DE LA PLATAFORMA DE DISTRIBUCIÓN DE RECURSOS A MUNICIPIOS Y ORGANISM</w:t>
                             </w:r>
                             <w:r>
                               <w:rPr>
                                 <w:rFonts w:ascii="Arial" w:hAnsi="Arial" w:cs="Arial"/>
-                                <w:b/>
+                                <w:color w:val="000000" w:themeColor="text1"/>
                                 <w:sz w:val="36"/>
                                 <w:szCs w:val="36"/>
                                 <w:lang w:val="es-MX"/>
                               </w:rPr>
-                              <w:t>ECURSOS A MUNICIPIOS Y ORGANISMOS PÚBLICOS DESCENTRALIZADOS</w:t>
+                              <w:t>O</w:t>
                             </w:r>
                             <w:r>
                               <w:rPr>
                                 <w:rFonts w:ascii="Arial" w:hAnsi="Arial" w:cs="Arial"/>
-                                <w:b/>
+                                <w:color w:val="000000" w:themeColor="text1"/>
                                 <w:sz w:val="36"/>
                                 <w:szCs w:val="36"/>
                                 <w:lang w:val="es-MX"/>
                               </w:rPr>
-                              <w:br/>
-                              <w:t>MÓDULO “</w:t>
+                              <w:t>S PÚBLICOS DESCENTRALIZADOS</w:t>
                             </w:r>
+                          </w:p>
+                          <w:p>
+                            <w:pPr>
+                              <w:jc w:val="center"/>
+                              <w:rPr>
+                                <w:rFonts w:ascii="Arial" w:hAnsi="Arial" w:cs="Arial"/>
+                                <w:color w:val="000000" w:themeColor="text1"/>
+                                <w:sz w:val="36"/>
+                                <w:szCs w:val="36"/>
+                                <w:lang w:val="es-MX"/>
+                              </w:rPr>
+                            </w:pPr>
                             <w:r>
                               <w:rPr>
                                 <w:rFonts w:ascii="Arial" w:hAnsi="Arial" w:cs="Arial"/>
-                                <w:b/>
+                                <w:color w:val="000000" w:themeColor="text1"/>
                                 <w:sz w:val="36"/>
                                 <w:szCs w:val="36"/>
                                 <w:lang w:val="es-MX"/>
                               </w:rPr>
                               <w:t>DIRECCIÓN DE ATENCIÓN A MUNICIPIOS Y ORGANISMOS PÚBLICOS</w:t>
                             </w:r>
-                            <w:r>
+                          </w:p>
+                          <w:p>
+                            <w:pPr>
+                              <w:spacing w:line="276" w:lineRule="auto"/>
+                              <w:ind w:left="-284" w:right="-234"/>
+                              <w:jc w:val="center"/>
                               <w:rPr>
                                 <w:rFonts w:ascii="Arial" w:hAnsi="Arial" w:cs="Arial"/>
-                                <w:b/>
+                                <w:color w:val="000000" w:themeColor="text1"/>
                                 <w:sz w:val="36"/>
                                 <w:szCs w:val="36"/>
                                 <w:lang w:val="es-MX"/>
                               </w:rPr>
-                              <w:t>”</w:t>
+                            </w:pPr>
+                          </w:p>
+                          <w:p>
+                            <w:pPr>
+                              <w:spacing w:line="276" w:lineRule="auto"/>
+                              <w:ind w:left="-284" w:right="-234"/>
+                              <w:jc w:val="center"/>
+                              <w:rPr>
+                                <w:rFonts w:ascii="Arial" w:hAnsi="Arial" w:cs="Arial"/>
+                                <w:color w:val="000000" w:themeColor="text1"/>
+                                <w:sz w:val="36"/>
+                                <w:szCs w:val="36"/>
+                                <w:lang w:val="es-MX"/>
+                              </w:rPr>
+                            </w:pPr>
+                            <w:r>
+                              <w:rPr>
+                                <w:rFonts w:ascii="Arial" w:hAnsi="Arial" w:cs="Arial"/>
+                                <w:noProof/>
+                                <w:color w:val="000000" w:themeColor="text1"/>
+                                <w:sz w:val="36"/>
+                                <w:szCs w:val="36"/>
+                                <w:lang w:val="en-US"/>
+                              </w:rPr>
+                              <w:drawing>
+                                <wp:inline distT="0" distB="0" distL="0" distR="0" wp14:anchorId="40BB3305" wp14:editId="68A11DA8">
+                                  <wp:extent cx="7197725" cy="9357515"/>
+                                  <wp:effectExtent l="0" t="0" r="0" b="0"/>
+                                  <wp:docPr id="5" name="Imagen 5"/>
+                                  <wp:cNvGraphicFramePr>
+                                    <a:graphicFrameLocks xmlns:a="http://schemas.openxmlformats.org/drawingml/2006/main" noChangeAspect="1"/>
+                                  </wp:cNvGraphicFramePr>
+                                  <a:graphic xmlns:a="http://schemas.openxmlformats.org/drawingml/2006/main">
+                                    <a:graphicData uri="http://schemas.openxmlformats.org/drawingml/2006/picture">
+                                      <pic:pic xmlns:pic="http://schemas.openxmlformats.org/drawingml/2006/picture">
+                                        <pic:nvPicPr>
+                                          <pic:cNvPr id="0" name="Picture 1"/>
+                                          <pic:cNvPicPr>
+                                            <a:picLocks noChangeAspect="1" noChangeArrowheads="1"/>
+                                          </pic:cNvPicPr>
+                                        </pic:nvPicPr>
+                                        <pic:blipFill>
+                                          <a:blip r:embed="rId9">
+                                            <a:extLst>
+                                              <a:ext uri="{28A0092B-C50C-407E-A947-70E740481C1C}">
+                                                <a14:useLocalDpi xmlns:a14="http://schemas.microsoft.com/office/drawing/2010/main" val="0"/>
+                                              </a:ext>
+                                            </a:extLst>
+                                          </a:blip>
+                                          <a:srcRect/>
+                                          <a:stretch>
+                                            <a:fillRect/>
+                                          </a:stretch>
+                                        </pic:blipFill>
+                                        <pic:spPr bwMode="auto">
+                                          <a:xfrm>
+                                            <a:off x="0" y="0"/>
+                                            <a:ext cx="7197725" cy="9357515"/>
+                                          </a:xfrm>
+                                          <a:prstGeom prst="rect">
+                                            <a:avLst/>
+                                          </a:prstGeom>
+                                          <a:noFill/>
+                                          <a:ln>
+                                            <a:noFill/>
+                                          </a:ln>
+                                        </pic:spPr>
+                                      </pic:pic>
+                                    </a:graphicData>
+                                  </a:graphic>
+                                </wp:inline>
+                              </w:drawing>
                             </w:r>
                           </w:p>
                           <w:p>
                             <w:pPr>
-                              <w:jc w:val="center"/>
                               <w:rPr>
                                 <w:rFonts w:ascii="Arial" w:hAnsi="Arial" w:cs="Arial"/>
                                 <w:b/>
@@ -400,20 +474,30 @@
           </mc:Choice>
           <mc:Fallback>
             <w:pict>
-              <v:rect w14:anchorId="6C8142EE" id="Rectángulo 4" o:spid="_x0000_s1026" style="position:absolute;margin-left:15.7pt;margin-top:12.7pt;width:579.3pt;height:127.6pt;z-index:252104704;visibility:visible;mso-wrap-style:square;mso-width-percent:0;mso-height-percent:0;mso-wrap-distance-left:9pt;mso-wrap-distance-top:0;mso-wrap-distance-right:9pt;mso-wrap-distance-bottom:0;mso-position-horizontal:absolute;mso-position-horizontal-relative:page;mso-position-vertical:absolute;mso-position-vertical-relative:text;mso-width-percent:0;mso-height-percent:0;mso-width-relative:margin;mso-height-relative:margin;v-text-anchor:middle" o:gfxdata="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" fillcolor="#aaa [3030]" stroked="f">
-                <v:fill color2="#a3a3a3 [3174]" rotate="t" colors="0 #afafaf;.5 #a5a5a5;1 #929292" focus="100%" type="gradient">
-                  <o:fill v:ext="view" type="gradientUnscaled"/>
-                </v:fill>
-                <v:shadow on="t" color="black" opacity="41287f" offset="0,1.5pt"/>
+              <v:rect w14:anchorId="7FE1E917" id="Rectángulo 4" o:spid="_x0000_s1026" style="position:absolute;left:0;text-align:left;margin-left:-68.55pt;margin-top:13.35pt;width:581.15pt;height:138.4pt;z-index:252191744;visibility:visible;mso-wrap-style:square;mso-width-percent:0;mso-height-percent:0;mso-wrap-distance-left:9pt;mso-wrap-distance-top:0;mso-wrap-distance-right:9pt;mso-wrap-distance-bottom:0;mso-position-horizontal:absolute;mso-position-horizontal-relative:margin;mso-position-vertical:absolute;mso-position-vertical-relative:text;mso-width-percent:0;mso-height-percent:0;mso-width-relative:margin;mso-height-relative:margin;v-text-anchor:middle" o:gfxdata="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" fillcolor="#e7e6e6 [3214]" stroked="f">
+                <v:shadow on="t" color="#a5a5a5 [2092]" opacity="41287f" offset="0,1.5pt"/>
                 <v:textbox>
                   <w:txbxContent>
                     <w:p>
                       <w:pPr>
-                        <w:ind w:right="-34"/>
                         <w:jc w:val="center"/>
                         <w:rPr>
                           <w:rFonts w:ascii="Arial" w:hAnsi="Arial" w:cs="Arial"/>
-                          <w:b/>
+                          <w:color w:val="000000" w:themeColor="text1"/>
+                          <w:sz w:val="4"/>
+                          <w:szCs w:val="4"/>
+                          <w:lang w:val="es-MX"/>
+                        </w:rPr>
+                      </w:pPr>
+                    </w:p>
+                    <w:p>
+                      <w:pPr>
+                        <w:spacing w:line="276" w:lineRule="auto"/>
+                        <w:ind w:left="-284" w:right="-234"/>
+                        <w:jc w:val="center"/>
+                        <w:rPr>
+                          <w:rFonts w:ascii="Arial" w:hAnsi="Arial" w:cs="Arial"/>
+                          <w:color w:val="000000" w:themeColor="text1"/>
                           <w:sz w:val="36"/>
                           <w:szCs w:val="36"/>
                           <w:lang w:val="es-MX"/>
@@ -422,58 +506,144 @@
                       <w:r>
                         <w:rPr>
                           <w:rFonts w:ascii="Arial" w:hAnsi="Arial" w:cs="Arial"/>
-                          <w:b/>
+                          <w:color w:val="000000" w:themeColor="text1"/>
                           <w:sz w:val="36"/>
                           <w:szCs w:val="36"/>
                           <w:lang w:val="es-MX"/>
                         </w:rPr>
-                        <w:t>GUÍA RÁPIDA DE OPERACIONES DE LA PLATAFORMA DE DISTRIBUCIÓN DE R</w:t>
+                        <w:t>GUÍA RÁPIDA DE LA PLATAFORMA DE DISTRIBUCIÓN DE RECURSOS A MUNICIPIOS Y ORGANISM</w:t>
                       </w:r>
                       <w:r>
                         <w:rPr>
                           <w:rFonts w:ascii="Arial" w:hAnsi="Arial" w:cs="Arial"/>
-                          <w:b/>
+                          <w:color w:val="000000" w:themeColor="text1"/>
                           <w:sz w:val="36"/>
                           <w:szCs w:val="36"/>
                           <w:lang w:val="es-MX"/>
                         </w:rPr>
-                        <w:t>ECURSOS A MUNICIPIOS Y ORGANISMOS PÚBLICOS DESCENTRALIZADOS</w:t>
+                        <w:t>O</w:t>
                       </w:r>
                       <w:r>
                         <w:rPr>
                           <w:rFonts w:ascii="Arial" w:hAnsi="Arial" w:cs="Arial"/>
-                          <w:b/>
+                          <w:color w:val="000000" w:themeColor="text1"/>
                           <w:sz w:val="36"/>
                           <w:szCs w:val="36"/>
                           <w:lang w:val="es-MX"/>
                         </w:rPr>
-                        <w:br/>
-                        <w:t>MÓDULO “</w:t>
+                        <w:t>S PÚBLICOS DESCENTRALIZADOS</w:t>
                       </w:r>
+                    </w:p>
+                    <w:p>
+                      <w:pPr>
+                        <w:jc w:val="center"/>
+                        <w:rPr>
+                          <w:rFonts w:ascii="Arial" w:hAnsi="Arial" w:cs="Arial"/>
+                          <w:color w:val="000000" w:themeColor="text1"/>
+                          <w:sz w:val="36"/>
+                          <w:szCs w:val="36"/>
+                          <w:lang w:val="es-MX"/>
+                        </w:rPr>
+                      </w:pPr>
                       <w:r>
                         <w:rPr>
                           <w:rFonts w:ascii="Arial" w:hAnsi="Arial" w:cs="Arial"/>
-                          <w:b/>
+                          <w:color w:val="000000" w:themeColor="text1"/>
                           <w:sz w:val="36"/>
                           <w:szCs w:val="36"/>
                           <w:lang w:val="es-MX"/>
                         </w:rPr>
                         <w:t>DIRECCIÓN DE ATENCIÓN A MUNICIPIOS Y ORGANISMOS PÚBLICOS</w:t>
                       </w:r>
-                      <w:r>
+                    </w:p>
+                    <w:p>
+                      <w:pPr>
+                        <w:spacing w:line="276" w:lineRule="auto"/>
+                        <w:ind w:left="-284" w:right="-234"/>
+                        <w:jc w:val="center"/>
                         <w:rPr>
                           <w:rFonts w:ascii="Arial" w:hAnsi="Arial" w:cs="Arial"/>
-                          <w:b/>
+                          <w:color w:val="000000" w:themeColor="text1"/>
                           <w:sz w:val="36"/>
                           <w:szCs w:val="36"/>
                           <w:lang w:val="es-MX"/>
                         </w:rPr>
-                        <w:t>”</w:t>
+                      </w:pPr>
+                    </w:p>
+                    <w:p>
+                      <w:pPr>
+                        <w:spacing w:line="276" w:lineRule="auto"/>
+                        <w:ind w:left="-284" w:right="-234"/>
+                        <w:jc w:val="center"/>
+                        <w:rPr>
+                          <w:rFonts w:ascii="Arial" w:hAnsi="Arial" w:cs="Arial"/>
+                          <w:color w:val="000000" w:themeColor="text1"/>
+                          <w:sz w:val="36"/>
+                          <w:szCs w:val="36"/>
+                          <w:lang w:val="es-MX"/>
+                        </w:rPr>
+                      </w:pPr>
+                      <w:r>
+                        <w:rPr>
+                          <w:rFonts w:ascii="Arial" w:hAnsi="Arial" w:cs="Arial"/>
+                          <w:noProof/>
+                          <w:color w:val="000000" w:themeColor="text1"/>
+                          <w:sz w:val="36"/>
+                          <w:szCs w:val="36"/>
+                          <w:lang w:val="en-US"/>
+                        </w:rPr>
+                        <w:drawing>
+                          <wp:inline distT="0" distB="0" distL="0" distR="0" wp14:anchorId="40BB3305" wp14:editId="68A11DA8">
+                            <wp:extent cx="7197725" cy="9357515"/>
+                            <wp:effectExtent l="0" t="0" r="0" b="0"/>
+                            <wp:docPr id="5" name="Imagen 5"/>
+                            <wp:cNvGraphicFramePr>
+                              <a:graphicFrameLocks xmlns:a="http://schemas.openxmlformats.org/drawingml/2006/main" noChangeAspect="1"/>
+                            </wp:cNvGraphicFramePr>
+                            <a:graphic xmlns:a="http://schemas.openxmlformats.org/drawingml/2006/main">
+                              <a:graphicData uri="http://schemas.openxmlformats.org/drawingml/2006/picture">
+                                <pic:pic xmlns:pic="http://schemas.openxmlformats.org/drawingml/2006/picture">
+                                  <pic:nvPicPr>
+                                    <pic:cNvPr id="0" name="Picture 1"/>
+                                    <pic:cNvPicPr>
+                                      <a:picLocks noChangeAspect="1" noChangeArrowheads="1"/>
+                                    </pic:cNvPicPr>
+                                  </pic:nvPicPr>
+                                  <pic:blipFill>
+                                    <a:blip r:embed="rId9">
+                                      <a:extLst>
+                                        <a:ext uri="{28A0092B-C50C-407E-A947-70E740481C1C}">
+                                          <a14:useLocalDpi xmlns:a14="http://schemas.microsoft.com/office/drawing/2010/main" val="0"/>
+                                        </a:ext>
+                                      </a:extLst>
+                                    </a:blip>
+                                    <a:srcRect/>
+                                    <a:stretch>
+                                      <a:fillRect/>
+                                    </a:stretch>
+                                  </pic:blipFill>
+                                  <pic:spPr bwMode="auto">
+                                    <a:xfrm>
+                                      <a:off x="0" y="0"/>
+                                      <a:ext cx="7197725" cy="9357515"/>
+                                    </a:xfrm>
+                                    <a:prstGeom prst="rect">
+                                      <a:avLst/>
+                                    </a:prstGeom>
+                                    <a:noFill/>
+                                    <a:ln>
+                                      <a:noFill/>
+                                    </a:ln>
+                                  </pic:spPr>
+                                </pic:pic>
+                              </a:graphicData>
+                            </a:graphic>
+                          </wp:inline>
+                        </w:drawing>
                       </w:r>
                     </w:p>
                     <w:p>
                       <w:pPr>
-                        <w:jc w:val="center"/>
                         <w:rPr>
                           <w:rFonts w:ascii="Arial" w:hAnsi="Arial" w:cs="Arial"/>
                           <w:b/>
@@ -485,7 +655,7 @@
                     </w:p>
                   </w:txbxContent>
                 </v:textbox>
-                <w10:wrap anchorx="page"/>
+                <w10:wrap anchorx="margin"/>
               </v:rect>
             </w:pict>
           </mc:Fallback>
@@ -524,15 +694,6 @@
         <w:spacing w:line="276" w:lineRule="auto"/>
         <w:jc w:val="center"/>
         <w:rPr>
-          <w:rFonts w:ascii="Arial" w:hAnsi="Arial" w:cs="Arial"/>
-        </w:rPr>
-      </w:pPr>
-    </w:p>
-    <w:p>
-      <w:pPr>
-        <w:spacing w:line="276" w:lineRule="auto"/>
-        <w:jc w:val="center"/>
-        <w:rPr>
           <w:rFonts w:cs="Arial"/>
           <w:b/>
           <w:sz w:val="44"/>
@@ -543,7 +704,6 @@
     <w:p>
       <w:pPr>
         <w:spacing w:line="276" w:lineRule="auto"/>
-        <w:ind w:left="-284" w:right="-234"/>
         <w:jc w:val="center"/>
         <w:rPr>
           <w:rFonts w:cs="Arial"/>
@@ -552,14 +712,53 @@
           <w:szCs w:val="44"/>
         </w:rPr>
       </w:pPr>
-      <w:r>
+    </w:p>
+    <w:p>
+      <w:pPr>
+        <w:spacing w:line="276" w:lineRule="auto"/>
+        <w:jc w:val="center"/>
         <w:rPr>
           <w:rFonts w:cs="Arial"/>
           <w:b/>
           <w:sz w:val="44"/>
           <w:szCs w:val="44"/>
         </w:rPr>
+      </w:pPr>
+    </w:p>
+    <w:p>
+      <w:pPr>
+        <w:spacing w:line="276" w:lineRule="auto"/>
+        <w:ind w:left="-284" w:right="-234"/>
+        <w:jc w:val="center"/>
+        <w:rPr>
+          <w:rFonts w:ascii="Arial" w:hAnsi="Arial" w:cs="Arial"/>
+          <w:sz w:val="32"/>
+          <w:szCs w:val="32"/>
+        </w:rPr>
+      </w:pPr>
+      <w:r>
+        <w:rPr>
+          <w:rFonts w:ascii="Arial" w:hAnsi="Arial" w:cs="Arial"/>
+          <w:sz w:val="32"/>
+          <w:szCs w:val="32"/>
+        </w:rPr>
+        <w:t>“</w:t>
+      </w:r>
+      <w:r>
+        <w:rPr>
+          <w:rFonts w:ascii="Arial" w:hAnsi="Arial" w:cs="Arial"/>
+          <w:sz w:val="32"/>
+          <w:szCs w:val="32"/>
+        </w:rPr>
         <w:t>CARGAR PLANTILLA MIGRACIÓN</w:t>
+      </w:r>
+      <w:r>
+        <w:rPr>
+          <w:rFonts w:ascii="Arial" w:hAnsi="Arial" w:cs="Arial"/>
+          <w:sz w:val="32"/>
+          <w:szCs w:val="32"/>
+        </w:rPr>
+        <w:t>”</w:t>
       </w:r>
     </w:p>
     <w:p>
@@ -633,67 +832,53 @@
           <w:szCs w:val="36"/>
         </w:rPr>
       </w:pPr>
-      <w:r>
-        <w:rPr>
-          <w:rFonts w:ascii="Arial" w:hAnsi="Arial" w:cs="Arial"/>
-          <w:noProof/>
-          <w:lang w:val="es-MX" w:eastAsia="es-MX"/>
-        </w:rPr>
-        <w:drawing>
-          <wp:anchor distT="0" distB="0" distL="114300" distR="114300" simplePos="0" relativeHeight="251804672" behindDoc="0" locked="0" layoutInCell="1" allowOverlap="1" wp14:anchorId="0B7E066F" wp14:editId="34EC54E8">
-            <wp:simplePos x="0" y="0"/>
-            <wp:positionH relativeFrom="margin">
-              <wp:posOffset>2446493</wp:posOffset>
-            </wp:positionH>
-            <wp:positionV relativeFrom="paragraph">
-              <wp:posOffset>362585</wp:posOffset>
-            </wp:positionV>
-            <wp:extent cx="642483" cy="764468"/>
-            <wp:effectExtent l="0" t="0" r="5715" b="0"/>
-            <wp:wrapNone/>
-            <wp:docPr id="1" name="Imagen 1"/>
-            <wp:cNvGraphicFramePr>
-              <a:graphicFrameLocks xmlns:a="http://schemas.openxmlformats.org/drawingml/2006/main" noChangeAspect="1"/>
-            </wp:cNvGraphicFramePr>
-            <a:graphic xmlns:a="http://schemas.openxmlformats.org/drawingml/2006/main">
-              <a:graphicData uri="http://schemas.openxmlformats.org/drawingml/2006/picture">
-                <pic:pic xmlns:pic="http://schemas.openxmlformats.org/drawingml/2006/picture">
-                  <pic:nvPicPr>
-                    <pic:cNvPr id="1" name=""/>
-                    <pic:cNvPicPr/>
-                  </pic:nvPicPr>
-                  <pic:blipFill>
-                    <a:blip r:embed="rId9" cstate="print">
-                      <a:extLst>
-                        <a:ext uri="{28A0092B-C50C-407E-A947-70E740481C1C}">
-                          <a14:useLocalDpi xmlns:a14="http://schemas.microsoft.com/office/drawing/2010/main" val="0"/>
-                        </a:ext>
-                      </a:extLst>
-                    </a:blip>
-                    <a:stretch>
-                      <a:fillRect/>
-                    </a:stretch>
-                  </pic:blipFill>
-                  <pic:spPr>
-                    <a:xfrm>
-                      <a:off x="0" y="0"/>
-                      <a:ext cx="642483" cy="764468"/>
-                    </a:xfrm>
-                    <a:prstGeom prst="rect">
-                      <a:avLst/>
-                    </a:prstGeom>
-                  </pic:spPr>
-                </pic:pic>
-              </a:graphicData>
-            </a:graphic>
-            <wp14:sizeRelH relativeFrom="page">
-              <wp14:pctWidth>0</wp14:pctWidth>
-            </wp14:sizeRelH>
-            <wp14:sizeRelV relativeFrom="page">
-              <wp14:pctHeight>0</wp14:pctHeight>
-            </wp14:sizeRelV>
-          </wp:anchor>
-        </w:drawing>
+    </w:p>
+    <w:p>
+      <w:pPr>
+        <w:spacing w:line="276" w:lineRule="auto"/>
+        <w:ind w:left="-284" w:right="-234"/>
+        <w:jc w:val="center"/>
+        <w:rPr>
+          <w:rFonts w:ascii="Arial" w:hAnsi="Arial" w:cs="Arial"/>
+          <w:sz w:val="24"/>
+          <w:szCs w:val="24"/>
+        </w:rPr>
+      </w:pPr>
+      <w:r>
+        <w:rPr>
+          <w:rFonts w:ascii="Arial" w:hAnsi="Arial" w:cs="Arial"/>
+          <w:sz w:val="24"/>
+          <w:szCs w:val="24"/>
+        </w:rPr>
+        <w:t>Secretaria de Finanzas</w:t>
+      </w:r>
+      <w:r>
+        <w:rPr>
+          <w:rFonts w:ascii="Arial" w:hAnsi="Arial" w:cs="Arial"/>
+          <w:sz w:val="24"/>
+          <w:szCs w:val="24"/>
+        </w:rPr>
+        <w:t xml:space="preserve"> y Tesorería General del Estado</w:t>
+      </w:r>
+    </w:p>
+    <w:p>
+      <w:pPr>
+        <w:spacing w:line="276" w:lineRule="auto"/>
+        <w:ind w:left="-284" w:right="-234"/>
+        <w:jc w:val="center"/>
+        <w:rPr>
+          <w:rFonts w:ascii="Arial" w:hAnsi="Arial" w:cs="Arial"/>
+          <w:sz w:val="24"/>
+          <w:szCs w:val="24"/>
+        </w:rPr>
+      </w:pPr>
+      <w:r>
+        <w:rPr>
+          <w:rFonts w:ascii="Arial" w:hAnsi="Arial" w:cs="Arial"/>
+          <w:sz w:val="24"/>
+          <w:szCs w:val="24"/>
+        </w:rPr>
+        <w:t>Gobierno del Estado de Nuevo León</w:t>
       </w:r>
     </w:p>
     <w:p>
@@ -723,85 +908,34 @@
     <w:p>
       <w:pPr>
         <w:spacing w:line="276" w:lineRule="auto"/>
-        <w:jc w:val="center"/>
-        <w:rPr>
-          <w:rFonts w:ascii="Arial" w:hAnsi="Arial" w:cs="Arial"/>
-          <w:b/>
-          <w:sz w:val="36"/>
-          <w:szCs w:val="36"/>
-          <w:u w:val="single"/>
-        </w:rPr>
-      </w:pPr>
-      <w:r>
-        <w:rPr>
-          <w:rFonts w:ascii="Arial" w:hAnsi="Arial" w:cs="Arial"/>
-          <w:b/>
-          <w:sz w:val="36"/>
-          <w:szCs w:val="36"/>
-        </w:rPr>
-        <w:t>2022-2023</w:t>
-      </w:r>
-    </w:p>
-    <w:p>
-      <w:pPr>
-        <w:spacing w:line="276" w:lineRule="auto"/>
-        <w:jc w:val="center"/>
-        <w:rPr>
-          <w:rFonts w:ascii="Arial" w:hAnsi="Arial" w:cs="Arial"/>
-          <w:b/>
-          <w:sz w:val="36"/>
-          <w:szCs w:val="36"/>
-        </w:rPr>
-      </w:pPr>
-      <w:r>
-        <w:rPr>
-          <w:rFonts w:ascii="Arial" w:hAnsi="Arial" w:cs="Arial"/>
-          <w:b/>
-          <w:sz w:val="36"/>
-          <w:szCs w:val="36"/>
-        </w:rPr>
-        <w:t>V.1.0</w:t>
-      </w:r>
-    </w:p>
-    <w:p>
-      <w:pPr>
-        <w:spacing w:line="276" w:lineRule="auto"/>
         <w:ind w:left="708" w:hanging="708"/>
         <w:jc w:val="center"/>
         <w:rPr>
           <w:rFonts w:ascii="Arial" w:hAnsi="Arial" w:cs="Arial"/>
         </w:rPr>
       </w:pPr>
-    </w:p>
-    <w:p>
-      <w:pPr>
-        <w:spacing w:line="276" w:lineRule="auto"/>
-        <w:jc w:val="center"/>
-        <w:rPr>
-          <w:rFonts w:ascii="Arial" w:hAnsi="Arial" w:cs="Arial"/>
-        </w:rPr>
-      </w:pPr>
       <w:r>
         <w:rPr>
           <w:rFonts w:ascii="Arial" w:hAnsi="Arial" w:cs="Arial"/>
           <w:noProof/>
-          <w:lang w:val="es-MX" w:eastAsia="es-MX"/>
-        </w:rPr>
+          <w:lang w:val="en-US"/>
+        </w:rPr>
+        <w:lastRenderedPageBreak/>
         <mc:AlternateContent>
           <mc:Choice Requires="wps">
             <w:drawing>
-              <wp:anchor distT="0" distB="0" distL="114300" distR="114300" simplePos="0" relativeHeight="251801600" behindDoc="0" locked="0" layoutInCell="1" allowOverlap="1" wp14:anchorId="63962291" wp14:editId="1C732D69">
+              <wp:anchor distT="0" distB="0" distL="114300" distR="114300" simplePos="0" relativeHeight="252193792" behindDoc="0" locked="0" layoutInCell="1" allowOverlap="1" wp14:anchorId="6D8FE1C6" wp14:editId="43D5507B">
                 <wp:simplePos x="0" y="0"/>
                 <wp:positionH relativeFrom="margin">
-                  <wp:align>center</wp:align>
+                  <wp:posOffset>0</wp:posOffset>
                 </wp:positionH>
                 <wp:positionV relativeFrom="paragraph">
-                  <wp:posOffset>26139</wp:posOffset>
+                  <wp:posOffset>38100</wp:posOffset>
                 </wp:positionV>
-                <wp:extent cx="6780362" cy="267179"/>
-                <wp:effectExtent l="57150" t="38100" r="59055" b="76200"/>
+                <wp:extent cx="5701086" cy="267179"/>
+                <wp:effectExtent l="57150" t="38100" r="52070" b="76200"/>
                 <wp:wrapNone/>
-                <wp:docPr id="23" name="Rectángulo 23"/>
+                <wp:docPr id="6" name="Rectángulo 6"/>
                 <wp:cNvGraphicFramePr/>
                 <a:graphic xmlns:a="http://schemas.openxmlformats.org/drawingml/2006/main">
                   <a:graphicData uri="http://schemas.microsoft.com/office/word/2010/wordprocessingShape">
@@ -810,12 +944,25 @@
                       <wps:spPr>
                         <a:xfrm>
                           <a:off x="0" y="0"/>
-                          <a:ext cx="6780362" cy="267179"/>
+                          <a:ext cx="5701086" cy="267179"/>
                         </a:xfrm>
                         <a:prstGeom prst="rect">
                           <a:avLst/>
                         </a:prstGeom>
+                        <a:solidFill>
+                          <a:schemeClr val="bg1">
+                            <a:lumMod val="95000"/>
+                          </a:schemeClr>
+                        </a:solidFill>
                         <a:ln/>
+                        <a:effectLst>
+                          <a:outerShdw blurRad="57150" dist="19050" dir="5400000" algn="ctr" rotWithShape="0">
+                            <a:schemeClr val="bg1">
+                              <a:lumMod val="65000"/>
+                              <a:alpha val="63000"/>
+                            </a:schemeClr>
+                          </a:outerShdw>
+                        </a:effectLst>
                       </wps:spPr>
                       <wps:style>
                         <a:lnRef idx="0">
@@ -837,766 +984,16 @@
                             <w:pPr>
                               <w:jc w:val="center"/>
                               <w:rPr>
-                                <w:b/>
+                                <w:rFonts w:ascii="Arial" w:hAnsi="Arial" w:cs="Arial"/>
+                                <w:color w:val="000000" w:themeColor="text1"/>
                                 <w:sz w:val="24"/>
                                 <w:lang w:val="es-MX"/>
                               </w:rPr>
                             </w:pPr>
                             <w:r>
                               <w:rPr>
-                                <w:b/>
-                                <w:sz w:val="24"/>
-                                <w:lang w:val="es-MX"/>
-                              </w:rPr>
-                              <w:t>Índice</w:t>
-                            </w:r>
-                          </w:p>
-                        </w:txbxContent>
-                      </wps:txbx>
-                      <wps:bodyPr rot="0" spcFirstLastPara="0" vertOverflow="overflow" horzOverflow="overflow" vert="horz" wrap="square" lIns="91440" tIns="45720" rIns="91440" bIns="45720" numCol="1" spcCol="0" rtlCol="0" fromWordArt="0" anchor="ctr" anchorCtr="0" forceAA="0" compatLnSpc="1">
-                        <a:prstTxWarp prst="textNoShape">
-                          <a:avLst/>
-                        </a:prstTxWarp>
-                        <a:noAutofit/>
-                      </wps:bodyPr>
-                    </wps:wsp>
-                  </a:graphicData>
-                </a:graphic>
-                <wp14:sizeRelH relativeFrom="margin">
-                  <wp14:pctWidth>0</wp14:pctWidth>
-                </wp14:sizeRelH>
-                <wp14:sizeRelV relativeFrom="margin">
-                  <wp14:pctHeight>0</wp14:pctHeight>
-                </wp14:sizeRelV>
-              </wp:anchor>
-            </w:drawing>
-          </mc:Choice>
-          <mc:Fallback>
-            <w:pict>
-              <v:rect w14:anchorId="63962291" id="Rectángulo 23" o:spid="_x0000_s1027" style="position:absolute;left:0;text-align:left;margin-left:0;margin-top:2.05pt;width:533.9pt;height:21.05pt;z-index:251801600;visibility:visible;mso-wrap-style:square;mso-width-percent:0;mso-height-percent:0;mso-wrap-distance-left:9pt;mso-wrap-distance-top:0;mso-wrap-distance-right:9pt;mso-wrap-distance-bottom:0;mso-position-horizontal:center;mso-position-horizontal-relative:margin;mso-position-vertical:absolute;mso-position-vertical-relative:text;mso-width-percent:0;mso-height-percent:0;mso-width-relative:margin;mso-height-relative:margin;v-text-anchor:middle" o:gfxdata="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" fillcolor="#aaa [3030]" stroked="f">
-                <v:fill color2="#a3a3a3 [3174]" rotate="t" colors="0 #afafaf;.5 #a5a5a5;1 #929292" focus="100%" type="gradient">
-                  <o:fill v:ext="view" type="gradientUnscaled"/>
-                </v:fill>
-                <v:shadow on="t" color="black" opacity="41287f" offset="0,1.5pt"/>
-                <v:textbox>
-                  <w:txbxContent>
-                    <w:p>
-                      <w:pPr>
-                        <w:jc w:val="center"/>
-                        <w:rPr>
-                          <w:b/>
-                          <w:sz w:val="24"/>
-                          <w:lang w:val="es-MX"/>
-                        </w:rPr>
-                      </w:pPr>
-                      <w:r>
-                        <w:rPr>
-                          <w:b/>
-                          <w:sz w:val="24"/>
-                          <w:lang w:val="es-MX"/>
-                        </w:rPr>
-                        <w:t>Índice</w:t>
-                      </w:r>
-                    </w:p>
-                  </w:txbxContent>
-                </v:textbox>
-                <w10:wrap anchorx="margin"/>
-              </v:rect>
-            </w:pict>
-          </mc:Fallback>
-        </mc:AlternateContent>
-      </w:r>
-    </w:p>
-    <w:p>
-      <w:pPr>
-        <w:spacing w:line="276" w:lineRule="auto"/>
-        <w:jc w:val="center"/>
-        <w:rPr>
-          <w:rFonts w:ascii="Arial" w:hAnsi="Arial" w:cs="Arial"/>
-        </w:rPr>
-      </w:pPr>
-    </w:p>
-    <w:p>
-      <w:pPr>
-        <w:spacing w:line="276" w:lineRule="auto"/>
-        <w:jc w:val="center"/>
-        <w:rPr>
-          <w:rFonts w:ascii="Arial" w:hAnsi="Arial" w:cs="Arial"/>
-        </w:rPr>
-      </w:pPr>
-    </w:p>
-    <w:sdt>
-      <w:sdtPr>
-        <w:rPr>
-          <w:rFonts w:ascii="Arial" w:eastAsiaTheme="minorHAnsi" w:hAnsi="Arial" w:cs="Arial"/>
-          <w:color w:val="auto"/>
-          <w:sz w:val="28"/>
-          <w:szCs w:val="28"/>
-          <w:lang w:val="es-ES" w:eastAsia="en-US"/>
-        </w:rPr>
-        <w:id w:val="-1883084182"/>
-        <w:docPartObj>
-          <w:docPartGallery w:val="Table of Contents"/>
-          <w:docPartUnique/>
-        </w:docPartObj>
-      </w:sdtPr>
-      <w:sdtEndPr>
-        <w:rPr>
-          <w:b/>
-          <w:bCs/>
-        </w:rPr>
-      </w:sdtEndPr>
-      <w:sdtContent>
-        <w:p>
-          <w:pPr>
-            <w:pStyle w:val="TtuloTDC"/>
-            <w:spacing w:line="276" w:lineRule="auto"/>
-            <w:rPr>
-              <w:rFonts w:ascii="Arial" w:hAnsi="Arial" w:cs="Arial"/>
-              <w:sz w:val="28"/>
-              <w:szCs w:val="28"/>
-            </w:rPr>
-          </w:pPr>
-          <w:r>
-            <w:rPr>
-              <w:rFonts w:ascii="Arial" w:hAnsi="Arial" w:cs="Arial"/>
-              <w:b/>
-              <w:sz w:val="28"/>
-              <w:szCs w:val="28"/>
-              <w:lang w:val="es-ES"/>
-            </w:rPr>
-            <w:t>Contenido</w:t>
-          </w:r>
-        </w:p>
-        <w:p>
-          <w:pPr>
-            <w:pStyle w:val="TDC1"/>
-            <w:rPr>
-              <w:rFonts w:eastAsiaTheme="minorEastAsia" w:cstheme="minorBidi"/>
-              <w:lang w:val="es-MX" w:eastAsia="es-MX"/>
-            </w:rPr>
-          </w:pPr>
-          <w:r>
-            <w:rPr>
-              <w:rFonts w:ascii="Arial" w:hAnsi="Arial"/>
-              <w:sz w:val="28"/>
-              <w:szCs w:val="28"/>
-            </w:rPr>
-            <w:fldChar w:fldCharType="begin"/>
-          </w:r>
-          <w:r>
-            <w:rPr>
-              <w:rFonts w:ascii="Arial" w:hAnsi="Arial"/>
-              <w:sz w:val="28"/>
-              <w:szCs w:val="28"/>
-            </w:rPr>
-            <w:instrText xml:space="preserve"> TOC \o "1-3" \h \z \u </w:instrText>
-          </w:r>
-          <w:r>
-            <w:rPr>
-              <w:rFonts w:ascii="Arial" w:hAnsi="Arial"/>
-              <w:sz w:val="28"/>
-              <w:szCs w:val="28"/>
-            </w:rPr>
-            <w:fldChar w:fldCharType="separate"/>
-          </w:r>
-          <w:hyperlink w:anchor="_Toc137201850" w:history="1">
-            <w:r>
-              <w:rPr>
-                <w:rStyle w:val="Hipervnculo"/>
-              </w:rPr>
-              <w:t>Objetivo</w:t>
-            </w:r>
-            <w:r>
-              <w:rPr>
-                <w:webHidden/>
-              </w:rPr>
-              <w:tab/>
-            </w:r>
-            <w:r>
-              <w:rPr>
-                <w:webHidden/>
-              </w:rPr>
-              <w:fldChar w:fldCharType="begin"/>
-            </w:r>
-            <w:r>
-              <w:rPr>
-                <w:webHidden/>
-              </w:rPr>
-              <w:instrText xml:space="preserve"> PAGEREF _Toc137201850 \h </w:instrText>
-            </w:r>
-            <w:r>
-              <w:rPr>
-                <w:webHidden/>
-              </w:rPr>
-            </w:r>
-            <w:r>
-              <w:rPr>
-                <w:webHidden/>
-              </w:rPr>
-              <w:fldChar w:fldCharType="separate"/>
-            </w:r>
-            <w:r>
-              <w:rPr>
-                <w:webHidden/>
-              </w:rPr>
-              <w:t>3</w:t>
-            </w:r>
-            <w:r>
-              <w:rPr>
-                <w:webHidden/>
-              </w:rPr>
-              <w:fldChar w:fldCharType="end"/>
-            </w:r>
-          </w:hyperlink>
-        </w:p>
-        <w:p>
-          <w:pPr>
-            <w:pStyle w:val="TDC1"/>
-            <w:rPr>
-              <w:rFonts w:eastAsiaTheme="minorEastAsia" w:cstheme="minorBidi"/>
-              <w:lang w:val="es-MX" w:eastAsia="es-MX"/>
-            </w:rPr>
-          </w:pPr>
-          <w:hyperlink w:anchor="_Toc137201851" w:history="1">
-            <w:r>
-              <w:rPr>
-                <w:rStyle w:val="Hipervnculo"/>
-              </w:rPr>
-              <w:t>Alcance</w:t>
-            </w:r>
-            <w:r>
-              <w:rPr>
-                <w:webHidden/>
-              </w:rPr>
-              <w:tab/>
-            </w:r>
-            <w:r>
-              <w:rPr>
-                <w:webHidden/>
-              </w:rPr>
-              <w:fldChar w:fldCharType="begin"/>
-            </w:r>
-            <w:r>
-              <w:rPr>
-                <w:webHidden/>
-              </w:rPr>
-              <w:instrText xml:space="preserve"> PAGEREF _Toc137201851 \h </w:instrText>
-            </w:r>
-            <w:r>
-              <w:rPr>
-                <w:webHidden/>
-              </w:rPr>
-            </w:r>
-            <w:r>
-              <w:rPr>
-                <w:webHidden/>
-              </w:rPr>
-              <w:fldChar w:fldCharType="separate"/>
-            </w:r>
-            <w:r>
-              <w:rPr>
-                <w:webHidden/>
-              </w:rPr>
-              <w:t>3</w:t>
-            </w:r>
-            <w:r>
-              <w:rPr>
-                <w:webHidden/>
-              </w:rPr>
-              <w:fldChar w:fldCharType="end"/>
-            </w:r>
-          </w:hyperlink>
-        </w:p>
-        <w:p>
-          <w:pPr>
-            <w:pStyle w:val="TDC1"/>
-            <w:rPr>
-              <w:rFonts w:eastAsiaTheme="minorEastAsia" w:cstheme="minorBidi"/>
-              <w:lang w:val="es-MX" w:eastAsia="es-MX"/>
-            </w:rPr>
-          </w:pPr>
-          <w:hyperlink w:anchor="_Toc137201852" w:history="1">
-            <w:r>
-              <w:rPr>
-                <w:rStyle w:val="Hipervnculo"/>
-              </w:rPr>
-              <w:t>Usuario</w:t>
-            </w:r>
-            <w:r>
-              <w:rPr>
-                <w:webHidden/>
-              </w:rPr>
-              <w:tab/>
-            </w:r>
-            <w:r>
-              <w:rPr>
-                <w:webHidden/>
-              </w:rPr>
-              <w:fldChar w:fldCharType="begin"/>
-            </w:r>
-            <w:r>
-              <w:rPr>
-                <w:webHidden/>
-              </w:rPr>
-              <w:instrText xml:space="preserve"> PAGEREF _Toc137201852 \h </w:instrText>
-            </w:r>
-            <w:r>
-              <w:rPr>
-                <w:webHidden/>
-              </w:rPr>
-            </w:r>
-            <w:r>
-              <w:rPr>
-                <w:webHidden/>
-              </w:rPr>
-              <w:fldChar w:fldCharType="separate"/>
-            </w:r>
-            <w:r>
-              <w:rPr>
-                <w:webHidden/>
-              </w:rPr>
-              <w:t>3</w:t>
-            </w:r>
-            <w:r>
-              <w:rPr>
-                <w:webHidden/>
-              </w:rPr>
-              <w:fldChar w:fldCharType="end"/>
-            </w:r>
-          </w:hyperlink>
-        </w:p>
-        <w:p>
-          <w:pPr>
-            <w:pStyle w:val="TDC1"/>
-            <w:rPr>
-              <w:rFonts w:eastAsiaTheme="minorEastAsia" w:cstheme="minorBidi"/>
-              <w:lang w:val="es-MX" w:eastAsia="es-MX"/>
-            </w:rPr>
-          </w:pPr>
-          <w:hyperlink w:anchor="_Toc137201853" w:history="1">
-            <w:r>
-              <w:rPr>
-                <w:rStyle w:val="Hipervnculo"/>
-              </w:rPr>
-              <w:t>CARGAR PLANTILLA MIGRACIÓN</w:t>
-            </w:r>
-            <w:r>
-              <w:rPr>
-                <w:webHidden/>
-              </w:rPr>
-              <w:tab/>
-            </w:r>
-            <w:r>
-              <w:rPr>
-                <w:webHidden/>
-              </w:rPr>
-              <w:fldChar w:fldCharType="begin"/>
-            </w:r>
-            <w:r>
-              <w:rPr>
-                <w:webHidden/>
-              </w:rPr>
-              <w:instrText xml:space="preserve"> PAGEREF _Toc137201853 \h </w:instrText>
-            </w:r>
-            <w:r>
-              <w:rPr>
-                <w:webHidden/>
-              </w:rPr>
-            </w:r>
-            <w:r>
-              <w:rPr>
-                <w:webHidden/>
-              </w:rPr>
-              <w:fldChar w:fldCharType="separate"/>
-            </w:r>
-            <w:r>
-              <w:rPr>
-                <w:webHidden/>
-              </w:rPr>
-              <w:t>4</w:t>
-            </w:r>
-            <w:r>
-              <w:rPr>
-                <w:webHidden/>
-              </w:rPr>
-              <w:fldChar w:fldCharType="end"/>
-            </w:r>
-          </w:hyperlink>
-        </w:p>
-        <w:p>
-          <w:pPr>
-            <w:pStyle w:val="TDC1"/>
-            <w:rPr>
-              <w:rFonts w:eastAsiaTheme="minorEastAsia" w:cstheme="minorBidi"/>
-              <w:lang w:val="es-MX" w:eastAsia="es-MX"/>
-            </w:rPr>
-          </w:pPr>
-          <w:hyperlink w:anchor="_Toc137201854" w:history="1">
-            <w:r>
-              <w:rPr>
-                <w:rStyle w:val="Hipervnculo"/>
-              </w:rPr>
-              <w:t>Administración de Participaciones y Aportaciones</w:t>
-            </w:r>
-            <w:r>
-              <w:rPr>
-                <w:webHidden/>
-              </w:rPr>
-              <w:tab/>
-            </w:r>
-            <w:r>
-              <w:rPr>
-                <w:webHidden/>
-              </w:rPr>
-              <w:fldChar w:fldCharType="begin"/>
-            </w:r>
-            <w:r>
-              <w:rPr>
-                <w:webHidden/>
-              </w:rPr>
-              <w:instrText xml:space="preserve"> PAGEREF _Toc137201854 \h </w:instrText>
-            </w:r>
-            <w:r>
-              <w:rPr>
-                <w:webHidden/>
-              </w:rPr>
-            </w:r>
-            <w:r>
-              <w:rPr>
-                <w:webHidden/>
-              </w:rPr>
-              <w:fldChar w:fldCharType="separate"/>
-            </w:r>
-            <w:r>
-              <w:rPr>
-                <w:webHidden/>
-              </w:rPr>
-              <w:t>5</w:t>
-            </w:r>
-            <w:r>
-              <w:rPr>
-                <w:webHidden/>
-              </w:rPr>
-              <w:fldChar w:fldCharType="end"/>
-            </w:r>
-          </w:hyperlink>
-        </w:p>
-        <w:p>
-          <w:pPr>
-            <w:pStyle w:val="TDC1"/>
-            <w:rPr>
-              <w:rFonts w:eastAsiaTheme="minorEastAsia" w:cstheme="minorBidi"/>
-              <w:lang w:val="es-MX" w:eastAsia="es-MX"/>
-            </w:rPr>
-          </w:pPr>
-          <w:hyperlink w:anchor="_Toc137201855" w:history="1">
-            <w:r>
-              <w:rPr>
-                <w:rStyle w:val="Hipervnculo"/>
-              </w:rPr>
-              <w:t>Cargar Plantilla Migración</w:t>
-            </w:r>
-            <w:r>
-              <w:rPr>
-                <w:webHidden/>
-              </w:rPr>
-              <w:tab/>
-            </w:r>
-            <w:r>
-              <w:rPr>
-                <w:webHidden/>
-              </w:rPr>
-              <w:fldChar w:fldCharType="begin"/>
-            </w:r>
-            <w:r>
-              <w:rPr>
-                <w:webHidden/>
-              </w:rPr>
-              <w:instrText xml:space="preserve"> PAGEREF _Toc137201855 \h </w:instrText>
-            </w:r>
-            <w:r>
-              <w:rPr>
-                <w:webHidden/>
-              </w:rPr>
-            </w:r>
-            <w:r>
-              <w:rPr>
-                <w:webHidden/>
-              </w:rPr>
-              <w:fldChar w:fldCharType="separate"/>
-            </w:r>
-            <w:r>
-              <w:rPr>
-                <w:webHidden/>
-              </w:rPr>
-              <w:t>6</w:t>
-            </w:r>
-            <w:r>
-              <w:rPr>
-                <w:webHidden/>
-              </w:rPr>
-              <w:fldChar w:fldCharType="end"/>
-            </w:r>
-          </w:hyperlink>
-        </w:p>
-        <w:p>
-          <w:pPr>
-            <w:spacing w:line="276" w:lineRule="auto"/>
-            <w:rPr>
-              <w:rFonts w:ascii="Arial" w:hAnsi="Arial" w:cs="Arial"/>
-            </w:rPr>
-          </w:pPr>
-          <w:r>
-            <w:rPr>
-              <w:rFonts w:ascii="Arial" w:hAnsi="Arial" w:cs="Arial"/>
-              <w:b/>
-              <w:bCs/>
-              <w:sz w:val="28"/>
-              <w:szCs w:val="28"/>
-            </w:rPr>
-            <w:fldChar w:fldCharType="end"/>
-          </w:r>
-        </w:p>
-      </w:sdtContent>
-    </w:sdt>
-    <w:p>
-      <w:pPr>
-        <w:spacing w:line="276" w:lineRule="auto"/>
-        <w:jc w:val="both"/>
-        <w:rPr>
-          <w:rFonts w:ascii="Arial" w:hAnsi="Arial" w:cs="Arial"/>
-          <w:sz w:val="24"/>
-        </w:rPr>
-      </w:pPr>
-      <w:r>
-        <w:rPr>
-          <w:rFonts w:ascii="Arial" w:hAnsi="Arial" w:cs="Arial"/>
-          <w:sz w:val="24"/>
-        </w:rPr>
-        <w:t xml:space="preserve"> </w:t>
-      </w:r>
-    </w:p>
-    <w:p>
-      <w:pPr>
-        <w:spacing w:line="276" w:lineRule="auto"/>
-        <w:jc w:val="center"/>
-        <w:rPr>
-          <w:rFonts w:ascii="Arial" w:hAnsi="Arial" w:cs="Arial"/>
-          <w:sz w:val="24"/>
-        </w:rPr>
-      </w:pPr>
-    </w:p>
-    <w:p>
-      <w:pPr>
-        <w:spacing w:line="276" w:lineRule="auto"/>
-        <w:jc w:val="center"/>
-        <w:rPr>
-          <w:rFonts w:ascii="Arial" w:hAnsi="Arial" w:cs="Arial"/>
-          <w:sz w:val="24"/>
-        </w:rPr>
-      </w:pPr>
-    </w:p>
-    <w:p>
-      <w:pPr>
-        <w:spacing w:line="276" w:lineRule="auto"/>
-        <w:jc w:val="center"/>
-        <w:rPr>
-          <w:rFonts w:ascii="Arial" w:hAnsi="Arial" w:cs="Arial"/>
-          <w:sz w:val="24"/>
-        </w:rPr>
-      </w:pPr>
-    </w:p>
-    <w:p>
-      <w:pPr>
-        <w:spacing w:line="276" w:lineRule="auto"/>
-        <w:rPr>
-          <w:rFonts w:ascii="Arial" w:hAnsi="Arial" w:cs="Arial"/>
-          <w:sz w:val="24"/>
-        </w:rPr>
-      </w:pPr>
-    </w:p>
-    <w:p>
-      <w:pPr>
-        <w:spacing w:line="276" w:lineRule="auto"/>
-        <w:rPr>
-          <w:rFonts w:ascii="Arial" w:hAnsi="Arial" w:cs="Arial"/>
-          <w:sz w:val="24"/>
-        </w:rPr>
-      </w:pPr>
-    </w:p>
-    <w:p>
-      <w:pPr>
-        <w:spacing w:line="276" w:lineRule="auto"/>
-        <w:rPr>
-          <w:rFonts w:ascii="Arial" w:hAnsi="Arial" w:cs="Arial"/>
-          <w:sz w:val="24"/>
-        </w:rPr>
-      </w:pPr>
-    </w:p>
-    <w:p>
-      <w:pPr>
-        <w:spacing w:line="276" w:lineRule="auto"/>
-        <w:rPr>
-          <w:rFonts w:ascii="Arial" w:hAnsi="Arial" w:cs="Arial"/>
-          <w:sz w:val="24"/>
-        </w:rPr>
-      </w:pPr>
-    </w:p>
-    <w:p>
-      <w:pPr>
-        <w:spacing w:line="276" w:lineRule="auto"/>
-        <w:rPr>
-          <w:rFonts w:ascii="Arial" w:hAnsi="Arial" w:cs="Arial"/>
-          <w:sz w:val="24"/>
-        </w:rPr>
-      </w:pPr>
-    </w:p>
-    <w:p>
-      <w:pPr>
-        <w:spacing w:line="276" w:lineRule="auto"/>
-        <w:rPr>
-          <w:rFonts w:ascii="Arial" w:hAnsi="Arial" w:cs="Arial"/>
-          <w:sz w:val="24"/>
-        </w:rPr>
-      </w:pPr>
-    </w:p>
-    <w:p>
-      <w:pPr>
-        <w:spacing w:line="276" w:lineRule="auto"/>
-        <w:rPr>
-          <w:rFonts w:ascii="Arial" w:hAnsi="Arial" w:cs="Arial"/>
-          <w:sz w:val="24"/>
-        </w:rPr>
-      </w:pPr>
-    </w:p>
-    <w:p>
-      <w:pPr>
-        <w:spacing w:line="276" w:lineRule="auto"/>
-        <w:rPr>
-          <w:rFonts w:ascii="Arial" w:hAnsi="Arial" w:cs="Arial"/>
-          <w:sz w:val="24"/>
-        </w:rPr>
-      </w:pPr>
-    </w:p>
-    <w:p>
-      <w:pPr>
-        <w:spacing w:line="276" w:lineRule="auto"/>
-        <w:rPr>
-          <w:rFonts w:ascii="Arial" w:hAnsi="Arial" w:cs="Arial"/>
-          <w:sz w:val="24"/>
-        </w:rPr>
-      </w:pPr>
-    </w:p>
-    <w:p>
-      <w:pPr>
-        <w:spacing w:line="276" w:lineRule="auto"/>
-        <w:rPr>
-          <w:rFonts w:ascii="Arial" w:hAnsi="Arial" w:cs="Arial"/>
-          <w:sz w:val="24"/>
-        </w:rPr>
-      </w:pPr>
-    </w:p>
-    <w:p>
-      <w:pPr>
-        <w:spacing w:line="276" w:lineRule="auto"/>
-        <w:rPr>
-          <w:rFonts w:ascii="Arial" w:hAnsi="Arial" w:cs="Arial"/>
-          <w:sz w:val="24"/>
-        </w:rPr>
-      </w:pPr>
-    </w:p>
-    <w:p>
-      <w:pPr>
-        <w:spacing w:line="276" w:lineRule="auto"/>
-        <w:rPr>
-          <w:rFonts w:ascii="Arial" w:hAnsi="Arial" w:cs="Arial"/>
-          <w:sz w:val="24"/>
-        </w:rPr>
-      </w:pPr>
-    </w:p>
-    <w:p>
-      <w:pPr>
-        <w:spacing w:line="276" w:lineRule="auto"/>
-        <w:rPr>
-          <w:rFonts w:ascii="Arial" w:hAnsi="Arial" w:cs="Arial"/>
-          <w:sz w:val="24"/>
-        </w:rPr>
-      </w:pPr>
-    </w:p>
-    <w:p>
-      <w:pPr>
-        <w:spacing w:line="276" w:lineRule="auto"/>
-        <w:rPr>
-          <w:rFonts w:ascii="Arial" w:hAnsi="Arial" w:cs="Arial"/>
-          <w:sz w:val="24"/>
-        </w:rPr>
-      </w:pPr>
-      <w:r>
-        <w:rPr>
-          <w:rFonts w:ascii="Arial" w:hAnsi="Arial" w:cs="Arial"/>
-          <w:noProof/>
-          <w:lang w:val="es-MX" w:eastAsia="es-MX"/>
-        </w:rPr>
-        <w:lastRenderedPageBreak/>
-        <mc:AlternateContent>
-          <mc:Choice Requires="wps">
-            <w:drawing>
-              <wp:anchor distT="0" distB="0" distL="114300" distR="114300" simplePos="0" relativeHeight="251782144" behindDoc="0" locked="0" layoutInCell="1" allowOverlap="1" wp14:anchorId="19E49FED" wp14:editId="72D80D61">
-                <wp:simplePos x="0" y="0"/>
-                <wp:positionH relativeFrom="margin">
-                  <wp:posOffset>-493539</wp:posOffset>
-                </wp:positionH>
-                <wp:positionV relativeFrom="paragraph">
-                  <wp:posOffset>238892</wp:posOffset>
-                </wp:positionV>
-                <wp:extent cx="6780362" cy="267179"/>
-                <wp:effectExtent l="57150" t="38100" r="59055" b="76200"/>
-                <wp:wrapNone/>
-                <wp:docPr id="15" name="Rectángulo 15"/>
-                <wp:cNvGraphicFramePr/>
-                <a:graphic xmlns:a="http://schemas.openxmlformats.org/drawingml/2006/main">
-                  <a:graphicData uri="http://schemas.microsoft.com/office/word/2010/wordprocessingShape">
-                    <wps:wsp>
-                      <wps:cNvSpPr/>
-                      <wps:spPr>
-                        <a:xfrm>
-                          <a:off x="0" y="0"/>
-                          <a:ext cx="6780362" cy="267179"/>
-                        </a:xfrm>
-                        <a:prstGeom prst="rect">
-                          <a:avLst/>
-                        </a:prstGeom>
-                        <a:ln/>
-                      </wps:spPr>
-                      <wps:style>
-                        <a:lnRef idx="0">
-                          <a:schemeClr val="accent3"/>
-                        </a:lnRef>
-                        <a:fillRef idx="3">
-                          <a:schemeClr val="accent3"/>
-                        </a:fillRef>
-                        <a:effectRef idx="3">
-                          <a:schemeClr val="accent3"/>
-                        </a:effectRef>
-                        <a:fontRef idx="minor">
-                          <a:schemeClr val="lt1"/>
-                        </a:fontRef>
-                      </wps:style>
-                      <wps:txbx>
-                        <w:txbxContent>
-                          <w:p>
-                            <w:pPr>
-                              <w:jc w:val="center"/>
-                              <w:rPr>
-                                <w:b/>
-                                <w:sz w:val="24"/>
-                                <w:lang w:val="es-MX"/>
-                              </w:rPr>
-                            </w:pPr>
-                            <w:r>
-                              <w:rPr>
-                                <w:b/>
+                                <w:rFonts w:ascii="Arial" w:hAnsi="Arial" w:cs="Arial"/>
+                                <w:color w:val="000000" w:themeColor="text1"/>
                                 <w:sz w:val="24"/>
                                 <w:lang w:val="es-MX"/>
                               </w:rPr>
@@ -1625,25 +1022,24 @@
           </mc:Choice>
           <mc:Fallback>
             <w:pict>
-              <v:rect w14:anchorId="19E49FED" id="Rectángulo 15" o:spid="_x0000_s1028" style="position:absolute;margin-left:-38.85pt;margin-top:18.8pt;width:533.9pt;height:21.05pt;z-index:251782144;visibility:visible;mso-wrap-style:square;mso-width-percent:0;mso-height-percent:0;mso-wrap-distance-left:9pt;mso-wrap-distance-top:0;mso-wrap-distance-right:9pt;mso-wrap-distance-bottom:0;mso-position-horizontal:absolute;mso-position-horizontal-relative:margin;mso-position-vertical:absolute;mso-position-vertical-relative:text;mso-width-percent:0;mso-height-percent:0;mso-width-relative:margin;mso-height-relative:margin;v-text-anchor:middle" o:gfxdata="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" fillcolor="#aaa [3030]" stroked="f">
-                <v:fill color2="#a3a3a3 [3174]" rotate="t" colors="0 #afafaf;.5 #a5a5a5;1 #929292" focus="100%" type="gradient">
-                  <o:fill v:ext="view" type="gradientUnscaled"/>
-                </v:fill>
-                <v:shadow on="t" color="black" opacity="41287f" offset="0,1.5pt"/>
+              <v:rect w14:anchorId="6D8FE1C6" id="Rectángulo 6" o:spid="_x0000_s1027" style="position:absolute;left:0;text-align:left;margin-left:0;margin-top:3pt;width:448.9pt;height:21.05pt;z-index:252193792;visibility:visible;mso-wrap-style:square;mso-width-percent:0;mso-height-percent:0;mso-wrap-distance-left:9pt;mso-wrap-distance-top:0;mso-wrap-distance-right:9pt;mso-wrap-distance-bottom:0;mso-position-horizontal:absolute;mso-position-horizontal-relative:margin;mso-position-vertical:absolute;mso-position-vertical-relative:text;mso-width-percent:0;mso-height-percent:0;mso-width-relative:margin;mso-height-relative:margin;v-text-anchor:middle" o:gfxdata="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" fillcolor="#f2f2f2 [3052]" stroked="f">
+                <v:shadow on="t" color="#a5a5a5 [2092]" opacity="41287f" offset="0,1.5pt"/>
                 <v:textbox>
                   <w:txbxContent>
                     <w:p>
                       <w:pPr>
                         <w:jc w:val="center"/>
                         <w:rPr>
-                          <w:b/>
+                          <w:rFonts w:ascii="Arial" w:hAnsi="Arial" w:cs="Arial"/>
+                          <w:color w:val="000000" w:themeColor="text1"/>
                           <w:sz w:val="24"/>
                           <w:lang w:val="es-MX"/>
                         </w:rPr>
                       </w:pPr>
                       <w:r>
                         <w:rPr>
-                          <w:b/>
+                          <w:rFonts w:ascii="Arial" w:hAnsi="Arial" w:cs="Arial"/>
+                          <w:color w:val="000000" w:themeColor="text1"/>
                           <w:sz w:val="24"/>
                           <w:lang w:val="es-MX"/>
                         </w:rPr>
@@ -1665,16 +1061,974 @@
         <w:jc w:val="center"/>
         <w:rPr>
           <w:rFonts w:ascii="Arial" w:hAnsi="Arial" w:cs="Arial"/>
-          <w:sz w:val="24"/>
-        </w:rPr>
-      </w:pPr>
-    </w:p>
+        </w:rPr>
+      </w:pPr>
+    </w:p>
+    <w:tbl>
+      <w:tblPr>
+        <w:tblStyle w:val="Tablaconcuadrcula"/>
+        <w:tblW w:w="9076" w:type="dxa"/>
+        <w:tblInd w:w="-5" w:type="dxa"/>
+        <w:tblLook w:val="04A0" w:firstRow="1" w:lastRow="0" w:firstColumn="1" w:lastColumn="0" w:noHBand="0" w:noVBand="1"/>
+      </w:tblPr>
+      <w:tblGrid>
+        <w:gridCol w:w="1481"/>
+        <w:gridCol w:w="2058"/>
+        <w:gridCol w:w="1766"/>
+        <w:gridCol w:w="3771"/>
+      </w:tblGrid>
+      <w:tr>
+        <w:tc>
+          <w:tcPr>
+            <w:tcW w:w="1481" w:type="dxa"/>
+          </w:tcPr>
+          <w:p>
+            <w:pPr>
+              <w:spacing w:line="276" w:lineRule="auto"/>
+              <w:jc w:val="center"/>
+              <w:rPr>
+                <w:rFonts w:ascii="Arial" w:hAnsi="Arial" w:cs="Arial"/>
+                <w:sz w:val="24"/>
+                <w:szCs w:val="24"/>
+              </w:rPr>
+            </w:pPr>
+            <w:r>
+              <w:rPr>
+                <w:rFonts w:ascii="Arial" w:hAnsi="Arial" w:cs="Arial"/>
+                <w:sz w:val="24"/>
+                <w:szCs w:val="24"/>
+              </w:rPr>
+              <w:t>Número de Versión</w:t>
+            </w:r>
+          </w:p>
+        </w:tc>
+        <w:tc>
+          <w:tcPr>
+            <w:tcW w:w="2058" w:type="dxa"/>
+          </w:tcPr>
+          <w:p>
+            <w:pPr>
+              <w:spacing w:line="276" w:lineRule="auto"/>
+              <w:jc w:val="center"/>
+              <w:rPr>
+                <w:rFonts w:ascii="Arial" w:hAnsi="Arial" w:cs="Arial"/>
+                <w:sz w:val="24"/>
+                <w:szCs w:val="24"/>
+              </w:rPr>
+            </w:pPr>
+            <w:r>
+              <w:rPr>
+                <w:rFonts w:ascii="Arial" w:hAnsi="Arial" w:cs="Arial"/>
+                <w:sz w:val="24"/>
+                <w:szCs w:val="24"/>
+              </w:rPr>
+              <w:t>Fecha de Revisión</w:t>
+            </w:r>
+          </w:p>
+        </w:tc>
+        <w:tc>
+          <w:tcPr>
+            <w:tcW w:w="1766" w:type="dxa"/>
+          </w:tcPr>
+          <w:p>
+            <w:pPr>
+              <w:spacing w:line="276" w:lineRule="auto"/>
+              <w:jc w:val="center"/>
+              <w:rPr>
+                <w:rFonts w:ascii="Arial" w:hAnsi="Arial" w:cs="Arial"/>
+                <w:sz w:val="24"/>
+                <w:szCs w:val="24"/>
+              </w:rPr>
+            </w:pPr>
+            <w:r>
+              <w:rPr>
+                <w:rFonts w:ascii="Arial" w:hAnsi="Arial" w:cs="Arial"/>
+                <w:sz w:val="24"/>
+                <w:szCs w:val="24"/>
+              </w:rPr>
+              <w:t>Revisado por</w:t>
+            </w:r>
+          </w:p>
+        </w:tc>
+        <w:tc>
+          <w:tcPr>
+            <w:tcW w:w="3771" w:type="dxa"/>
+          </w:tcPr>
+          <w:p>
+            <w:pPr>
+              <w:spacing w:line="276" w:lineRule="auto"/>
+              <w:jc w:val="center"/>
+              <w:rPr>
+                <w:rFonts w:ascii="Arial" w:hAnsi="Arial" w:cs="Arial"/>
+                <w:sz w:val="24"/>
+                <w:szCs w:val="24"/>
+              </w:rPr>
+            </w:pPr>
+            <w:r>
+              <w:rPr>
+                <w:rFonts w:ascii="Arial" w:hAnsi="Arial" w:cs="Arial"/>
+                <w:sz w:val="24"/>
+                <w:szCs w:val="24"/>
+              </w:rPr>
+              <w:t>Cambios Realizados</w:t>
+            </w:r>
+          </w:p>
+        </w:tc>
+      </w:tr>
+      <w:tr>
+        <w:tc>
+          <w:tcPr>
+            <w:tcW w:w="1481" w:type="dxa"/>
+          </w:tcPr>
+          <w:p>
+            <w:pPr>
+              <w:spacing w:line="276" w:lineRule="auto"/>
+              <w:jc w:val="center"/>
+              <w:rPr>
+                <w:rFonts w:ascii="Arial" w:hAnsi="Arial" w:cs="Arial"/>
+                <w:sz w:val="24"/>
+                <w:szCs w:val="24"/>
+              </w:rPr>
+            </w:pPr>
+            <w:r>
+              <w:rPr>
+                <w:rFonts w:ascii="Arial" w:hAnsi="Arial" w:cs="Arial"/>
+                <w:sz w:val="24"/>
+                <w:szCs w:val="24"/>
+              </w:rPr>
+              <w:t>1.0</w:t>
+            </w:r>
+          </w:p>
+        </w:tc>
+        <w:tc>
+          <w:tcPr>
+            <w:tcW w:w="2058" w:type="dxa"/>
+          </w:tcPr>
+          <w:p>
+            <w:pPr>
+              <w:spacing w:line="276" w:lineRule="auto"/>
+              <w:jc w:val="center"/>
+              <w:rPr>
+                <w:rFonts w:ascii="Arial" w:hAnsi="Arial" w:cs="Arial"/>
+                <w:sz w:val="24"/>
+                <w:szCs w:val="24"/>
+              </w:rPr>
+            </w:pPr>
+            <w:r>
+              <w:rPr>
+                <w:rFonts w:ascii="Arial" w:hAnsi="Arial" w:cs="Arial"/>
+                <w:sz w:val="24"/>
+                <w:szCs w:val="24"/>
+              </w:rPr>
+              <w:t>24-Octubre-2023</w:t>
+            </w:r>
+          </w:p>
+        </w:tc>
+        <w:tc>
+          <w:tcPr>
+            <w:tcW w:w="1766" w:type="dxa"/>
+          </w:tcPr>
+          <w:p>
+            <w:pPr>
+              <w:spacing w:line="276" w:lineRule="auto"/>
+              <w:jc w:val="center"/>
+              <w:rPr>
+                <w:rFonts w:ascii="Arial" w:hAnsi="Arial" w:cs="Arial"/>
+                <w:sz w:val="24"/>
+                <w:szCs w:val="24"/>
+              </w:rPr>
+            </w:pPr>
+            <w:r>
+              <w:rPr>
+                <w:rFonts w:ascii="Arial" w:hAnsi="Arial" w:cs="Arial"/>
+                <w:sz w:val="24"/>
+                <w:szCs w:val="24"/>
+              </w:rPr>
+              <w:t>INAP</w:t>
+            </w:r>
+          </w:p>
+        </w:tc>
+        <w:tc>
+          <w:tcPr>
+            <w:tcW w:w="3771" w:type="dxa"/>
+          </w:tcPr>
+          <w:p>
+            <w:pPr>
+              <w:spacing w:line="276" w:lineRule="auto"/>
+              <w:jc w:val="center"/>
+              <w:rPr>
+                <w:rFonts w:ascii="Arial" w:hAnsi="Arial" w:cs="Arial"/>
+                <w:sz w:val="24"/>
+                <w:szCs w:val="24"/>
+              </w:rPr>
+            </w:pPr>
+            <w:r>
+              <w:rPr>
+                <w:rFonts w:ascii="Arial" w:hAnsi="Arial" w:cs="Arial"/>
+                <w:sz w:val="24"/>
+                <w:szCs w:val="24"/>
+              </w:rPr>
+              <w:t>Creación del documento</w:t>
+            </w:r>
+          </w:p>
+        </w:tc>
+      </w:tr>
+    </w:tbl>
     <w:p>
       <w:pPr>
         <w:spacing w:line="276" w:lineRule="auto"/>
         <w:jc w:val="center"/>
         <w:rPr>
           <w:rFonts w:ascii="Arial" w:hAnsi="Arial" w:cs="Arial"/>
+        </w:rPr>
+      </w:pPr>
+    </w:p>
+    <w:p>
+      <w:pPr>
+        <w:spacing w:line="276" w:lineRule="auto"/>
+        <w:jc w:val="center"/>
+        <w:rPr>
+          <w:rFonts w:ascii="Arial" w:hAnsi="Arial" w:cs="Arial"/>
+        </w:rPr>
+      </w:pPr>
+    </w:p>
+    <w:sdt>
+      <w:sdtPr>
+        <w:rPr>
+          <w:rFonts w:ascii="Arial" w:eastAsiaTheme="minorHAnsi" w:hAnsi="Arial" w:cs="Arial"/>
+          <w:color w:val="auto"/>
+          <w:sz w:val="28"/>
+          <w:szCs w:val="28"/>
+          <w:lang w:val="es-ES" w:eastAsia="en-US"/>
+        </w:rPr>
+        <w:id w:val="-1883084182"/>
+        <w:docPartObj>
+          <w:docPartGallery w:val="Table of Contents"/>
+          <w:docPartUnique/>
+        </w:docPartObj>
+      </w:sdtPr>
+      <w:sdtEndPr>
+        <w:rPr>
+          <w:b/>
+          <w:bCs/>
+        </w:rPr>
+      </w:sdtEndPr>
+      <w:sdtContent>
+        <w:p>
+          <w:pPr>
+            <w:pStyle w:val="TtuloTDC"/>
+            <w:spacing w:line="276" w:lineRule="auto"/>
+            <w:rPr>
+              <w:rFonts w:ascii="Arial" w:hAnsi="Arial" w:cs="Arial"/>
+              <w:b/>
+              <w:color w:val="auto"/>
+              <w:sz w:val="28"/>
+              <w:szCs w:val="28"/>
+              <w:lang w:val="es-ES"/>
+            </w:rPr>
+          </w:pPr>
+          <w:r>
+            <w:rPr>
+              <w:rFonts w:ascii="Arial" w:hAnsi="Arial" w:cs="Arial"/>
+              <w:b/>
+              <w:color w:val="auto"/>
+              <w:sz w:val="28"/>
+              <w:szCs w:val="28"/>
+              <w:lang w:val="es-ES"/>
+            </w:rPr>
+            <w:t>Contenido</w:t>
+          </w:r>
+        </w:p>
+        <w:p>
+          <w:pPr>
+            <w:rPr>
+              <w:lang w:eastAsia="es-MX"/>
+            </w:rPr>
+          </w:pPr>
+        </w:p>
+        <w:p>
+          <w:pPr>
+            <w:pStyle w:val="TDC1"/>
+            <w:rPr>
+              <w:rFonts w:ascii="Arial" w:eastAsiaTheme="minorEastAsia" w:hAnsi="Arial"/>
+              <w:sz w:val="24"/>
+              <w:szCs w:val="24"/>
+              <w:lang w:val="es-MX" w:eastAsia="es-MX"/>
+            </w:rPr>
+          </w:pPr>
+          <w:r>
+            <w:rPr>
+              <w:rFonts w:ascii="Arial" w:hAnsi="Arial"/>
+              <w:sz w:val="24"/>
+              <w:szCs w:val="24"/>
+            </w:rPr>
+            <w:fldChar w:fldCharType="begin"/>
+          </w:r>
+          <w:r>
+            <w:rPr>
+              <w:rFonts w:ascii="Arial" w:hAnsi="Arial"/>
+              <w:sz w:val="24"/>
+              <w:szCs w:val="24"/>
+            </w:rPr>
+            <w:instrText xml:space="preserve"> TOC \o "1-3" \h \z \u </w:instrText>
+          </w:r>
+          <w:r>
+            <w:rPr>
+              <w:rFonts w:ascii="Arial" w:hAnsi="Arial"/>
+              <w:sz w:val="24"/>
+              <w:szCs w:val="24"/>
+            </w:rPr>
+            <w:fldChar w:fldCharType="separate"/>
+          </w:r>
+          <w:hyperlink w:anchor="_Toc137201850" w:history="1">
+            <w:r>
+              <w:rPr>
+                <w:rStyle w:val="Hipervnculo"/>
+                <w:rFonts w:ascii="Arial" w:hAnsi="Arial"/>
+                <w:sz w:val="24"/>
+                <w:szCs w:val="24"/>
+              </w:rPr>
+              <w:t>Objetivo</w:t>
+            </w:r>
+            <w:r>
+              <w:rPr>
+                <w:rFonts w:ascii="Arial" w:hAnsi="Arial"/>
+                <w:webHidden/>
+                <w:sz w:val="24"/>
+                <w:szCs w:val="24"/>
+              </w:rPr>
+              <w:tab/>
+            </w:r>
+            <w:r>
+              <w:rPr>
+                <w:rFonts w:ascii="Arial" w:hAnsi="Arial"/>
+                <w:webHidden/>
+                <w:sz w:val="24"/>
+                <w:szCs w:val="24"/>
+              </w:rPr>
+              <w:fldChar w:fldCharType="begin"/>
+            </w:r>
+            <w:r>
+              <w:rPr>
+                <w:rFonts w:ascii="Arial" w:hAnsi="Arial"/>
+                <w:webHidden/>
+                <w:sz w:val="24"/>
+                <w:szCs w:val="24"/>
+              </w:rPr>
+              <w:instrText xml:space="preserve"> PAGEREF _Toc137201850 \h </w:instrText>
+            </w:r>
+            <w:r>
+              <w:rPr>
+                <w:rFonts w:ascii="Arial" w:hAnsi="Arial"/>
+                <w:webHidden/>
+                <w:sz w:val="24"/>
+                <w:szCs w:val="24"/>
+              </w:rPr>
+            </w:r>
+            <w:r>
+              <w:rPr>
+                <w:rFonts w:ascii="Arial" w:hAnsi="Arial"/>
+                <w:webHidden/>
+                <w:sz w:val="24"/>
+                <w:szCs w:val="24"/>
+              </w:rPr>
+              <w:fldChar w:fldCharType="separate"/>
+            </w:r>
+            <w:r>
+              <w:rPr>
+                <w:rFonts w:ascii="Arial" w:hAnsi="Arial"/>
+                <w:webHidden/>
+                <w:sz w:val="24"/>
+                <w:szCs w:val="24"/>
+              </w:rPr>
+              <w:t>3</w:t>
+            </w:r>
+            <w:r>
+              <w:rPr>
+                <w:rFonts w:ascii="Arial" w:hAnsi="Arial"/>
+                <w:webHidden/>
+                <w:sz w:val="24"/>
+                <w:szCs w:val="24"/>
+              </w:rPr>
+              <w:fldChar w:fldCharType="end"/>
+            </w:r>
+          </w:hyperlink>
+        </w:p>
+        <w:p>
+          <w:pPr>
+            <w:pStyle w:val="TDC1"/>
+            <w:rPr>
+              <w:rFonts w:ascii="Arial" w:eastAsiaTheme="minorEastAsia" w:hAnsi="Arial"/>
+              <w:sz w:val="24"/>
+              <w:szCs w:val="24"/>
+              <w:lang w:val="es-MX" w:eastAsia="es-MX"/>
+            </w:rPr>
+          </w:pPr>
+          <w:hyperlink w:anchor="_Toc137201851" w:history="1">
+            <w:r>
+              <w:rPr>
+                <w:rStyle w:val="Hipervnculo"/>
+                <w:rFonts w:ascii="Arial" w:hAnsi="Arial"/>
+                <w:sz w:val="24"/>
+                <w:szCs w:val="24"/>
+              </w:rPr>
+              <w:t>Alcance</w:t>
+            </w:r>
+            <w:r>
+              <w:rPr>
+                <w:rFonts w:ascii="Arial" w:hAnsi="Arial"/>
+                <w:webHidden/>
+                <w:sz w:val="24"/>
+                <w:szCs w:val="24"/>
+              </w:rPr>
+              <w:tab/>
+            </w:r>
+            <w:r>
+              <w:rPr>
+                <w:rFonts w:ascii="Arial" w:hAnsi="Arial"/>
+                <w:webHidden/>
+                <w:sz w:val="24"/>
+                <w:szCs w:val="24"/>
+              </w:rPr>
+              <w:fldChar w:fldCharType="begin"/>
+            </w:r>
+            <w:r>
+              <w:rPr>
+                <w:rFonts w:ascii="Arial" w:hAnsi="Arial"/>
+                <w:webHidden/>
+                <w:sz w:val="24"/>
+                <w:szCs w:val="24"/>
+              </w:rPr>
+              <w:instrText xml:space="preserve"> PAGEREF _Toc137201851 \h </w:instrText>
+            </w:r>
+            <w:r>
+              <w:rPr>
+                <w:rFonts w:ascii="Arial" w:hAnsi="Arial"/>
+                <w:webHidden/>
+                <w:sz w:val="24"/>
+                <w:szCs w:val="24"/>
+              </w:rPr>
+            </w:r>
+            <w:r>
+              <w:rPr>
+                <w:rFonts w:ascii="Arial" w:hAnsi="Arial"/>
+                <w:webHidden/>
+                <w:sz w:val="24"/>
+                <w:szCs w:val="24"/>
+              </w:rPr>
+              <w:fldChar w:fldCharType="separate"/>
+            </w:r>
+            <w:r>
+              <w:rPr>
+                <w:rFonts w:ascii="Arial" w:hAnsi="Arial"/>
+                <w:webHidden/>
+                <w:sz w:val="24"/>
+                <w:szCs w:val="24"/>
+              </w:rPr>
+              <w:t>3</w:t>
+            </w:r>
+            <w:r>
+              <w:rPr>
+                <w:rFonts w:ascii="Arial" w:hAnsi="Arial"/>
+                <w:webHidden/>
+                <w:sz w:val="24"/>
+                <w:szCs w:val="24"/>
+              </w:rPr>
+              <w:fldChar w:fldCharType="end"/>
+            </w:r>
+          </w:hyperlink>
+        </w:p>
+        <w:p>
+          <w:pPr>
+            <w:pStyle w:val="TDC1"/>
+            <w:rPr>
+              <w:rFonts w:ascii="Arial" w:eastAsiaTheme="minorEastAsia" w:hAnsi="Arial"/>
+              <w:sz w:val="24"/>
+              <w:szCs w:val="24"/>
+              <w:lang w:val="es-MX" w:eastAsia="es-MX"/>
+            </w:rPr>
+          </w:pPr>
+          <w:hyperlink w:anchor="_Toc137201852" w:history="1">
+            <w:r>
+              <w:rPr>
+                <w:rStyle w:val="Hipervnculo"/>
+                <w:rFonts w:ascii="Arial" w:hAnsi="Arial"/>
+                <w:sz w:val="24"/>
+                <w:szCs w:val="24"/>
+              </w:rPr>
+              <w:t>Usuario</w:t>
+            </w:r>
+            <w:r>
+              <w:rPr>
+                <w:rFonts w:ascii="Arial" w:hAnsi="Arial"/>
+                <w:webHidden/>
+                <w:sz w:val="24"/>
+                <w:szCs w:val="24"/>
+              </w:rPr>
+              <w:tab/>
+            </w:r>
+            <w:r>
+              <w:rPr>
+                <w:rFonts w:ascii="Arial" w:hAnsi="Arial"/>
+                <w:webHidden/>
+                <w:sz w:val="24"/>
+                <w:szCs w:val="24"/>
+              </w:rPr>
+              <w:fldChar w:fldCharType="begin"/>
+            </w:r>
+            <w:r>
+              <w:rPr>
+                <w:rFonts w:ascii="Arial" w:hAnsi="Arial"/>
+                <w:webHidden/>
+                <w:sz w:val="24"/>
+                <w:szCs w:val="24"/>
+              </w:rPr>
+              <w:instrText xml:space="preserve"> PAGEREF _Toc137201852 \h </w:instrText>
+            </w:r>
+            <w:r>
+              <w:rPr>
+                <w:rFonts w:ascii="Arial" w:hAnsi="Arial"/>
+                <w:webHidden/>
+                <w:sz w:val="24"/>
+                <w:szCs w:val="24"/>
+              </w:rPr>
+            </w:r>
+            <w:r>
+              <w:rPr>
+                <w:rFonts w:ascii="Arial" w:hAnsi="Arial"/>
+                <w:webHidden/>
+                <w:sz w:val="24"/>
+                <w:szCs w:val="24"/>
+              </w:rPr>
+              <w:fldChar w:fldCharType="separate"/>
+            </w:r>
+            <w:r>
+              <w:rPr>
+                <w:rFonts w:ascii="Arial" w:hAnsi="Arial"/>
+                <w:webHidden/>
+                <w:sz w:val="24"/>
+                <w:szCs w:val="24"/>
+              </w:rPr>
+              <w:t>3</w:t>
+            </w:r>
+            <w:r>
+              <w:rPr>
+                <w:rFonts w:ascii="Arial" w:hAnsi="Arial"/>
+                <w:webHidden/>
+                <w:sz w:val="24"/>
+                <w:szCs w:val="24"/>
+              </w:rPr>
+              <w:fldChar w:fldCharType="end"/>
+            </w:r>
+          </w:hyperlink>
+        </w:p>
+        <w:p>
+          <w:pPr>
+            <w:pStyle w:val="TDC1"/>
+            <w:rPr>
+              <w:rFonts w:ascii="Arial" w:eastAsiaTheme="minorEastAsia" w:hAnsi="Arial"/>
+              <w:sz w:val="24"/>
+              <w:szCs w:val="24"/>
+              <w:lang w:val="es-MX" w:eastAsia="es-MX"/>
+            </w:rPr>
+          </w:pPr>
+          <w:hyperlink w:anchor="_Toc137201853" w:history="1">
+            <w:r>
+              <w:rPr>
+                <w:rStyle w:val="Hipervnculo"/>
+                <w:rFonts w:ascii="Arial" w:hAnsi="Arial"/>
+                <w:sz w:val="24"/>
+                <w:szCs w:val="24"/>
+              </w:rPr>
+              <w:t>CARGAR PLANTILLA MIGRACIÓN</w:t>
+            </w:r>
+            <w:r>
+              <w:rPr>
+                <w:rFonts w:ascii="Arial" w:hAnsi="Arial"/>
+                <w:webHidden/>
+                <w:sz w:val="24"/>
+                <w:szCs w:val="24"/>
+              </w:rPr>
+              <w:tab/>
+            </w:r>
+            <w:r>
+              <w:rPr>
+                <w:rFonts w:ascii="Arial" w:hAnsi="Arial"/>
+                <w:webHidden/>
+                <w:sz w:val="24"/>
+                <w:szCs w:val="24"/>
+              </w:rPr>
+              <w:fldChar w:fldCharType="begin"/>
+            </w:r>
+            <w:r>
+              <w:rPr>
+                <w:rFonts w:ascii="Arial" w:hAnsi="Arial"/>
+                <w:webHidden/>
+                <w:sz w:val="24"/>
+                <w:szCs w:val="24"/>
+              </w:rPr>
+              <w:instrText xml:space="preserve"> PAGEREF _Toc137201853 \h </w:instrText>
+            </w:r>
+            <w:r>
+              <w:rPr>
+                <w:rFonts w:ascii="Arial" w:hAnsi="Arial"/>
+                <w:webHidden/>
+                <w:sz w:val="24"/>
+                <w:szCs w:val="24"/>
+              </w:rPr>
+            </w:r>
+            <w:r>
+              <w:rPr>
+                <w:rFonts w:ascii="Arial" w:hAnsi="Arial"/>
+                <w:webHidden/>
+                <w:sz w:val="24"/>
+                <w:szCs w:val="24"/>
+              </w:rPr>
+              <w:fldChar w:fldCharType="separate"/>
+            </w:r>
+            <w:r>
+              <w:rPr>
+                <w:rFonts w:ascii="Arial" w:hAnsi="Arial"/>
+                <w:webHidden/>
+                <w:sz w:val="24"/>
+                <w:szCs w:val="24"/>
+              </w:rPr>
+              <w:t>4</w:t>
+            </w:r>
+            <w:r>
+              <w:rPr>
+                <w:rFonts w:ascii="Arial" w:hAnsi="Arial"/>
+                <w:webHidden/>
+                <w:sz w:val="24"/>
+                <w:szCs w:val="24"/>
+              </w:rPr>
+              <w:fldChar w:fldCharType="end"/>
+            </w:r>
+          </w:hyperlink>
+        </w:p>
+        <w:p>
+          <w:pPr>
+            <w:pStyle w:val="TDC1"/>
+            <w:rPr>
+              <w:rFonts w:ascii="Arial" w:eastAsiaTheme="minorEastAsia" w:hAnsi="Arial"/>
+              <w:sz w:val="24"/>
+              <w:szCs w:val="24"/>
+              <w:lang w:val="es-MX" w:eastAsia="es-MX"/>
+            </w:rPr>
+          </w:pPr>
+          <w:hyperlink w:anchor="_Toc137201854" w:history="1">
+            <w:r>
+              <w:rPr>
+                <w:rStyle w:val="Hipervnculo"/>
+                <w:rFonts w:ascii="Arial" w:hAnsi="Arial"/>
+                <w:sz w:val="24"/>
+                <w:szCs w:val="24"/>
+              </w:rPr>
+              <w:t>Administración de Participaciones y Aportaciones</w:t>
+            </w:r>
+            <w:r>
+              <w:rPr>
+                <w:rFonts w:ascii="Arial" w:hAnsi="Arial"/>
+                <w:webHidden/>
+                <w:sz w:val="24"/>
+                <w:szCs w:val="24"/>
+              </w:rPr>
+              <w:tab/>
+            </w:r>
+            <w:r>
+              <w:rPr>
+                <w:rFonts w:ascii="Arial" w:hAnsi="Arial"/>
+                <w:webHidden/>
+                <w:sz w:val="24"/>
+                <w:szCs w:val="24"/>
+              </w:rPr>
+              <w:fldChar w:fldCharType="begin"/>
+            </w:r>
+            <w:r>
+              <w:rPr>
+                <w:rFonts w:ascii="Arial" w:hAnsi="Arial"/>
+                <w:webHidden/>
+                <w:sz w:val="24"/>
+                <w:szCs w:val="24"/>
+              </w:rPr>
+              <w:instrText xml:space="preserve"> PAGEREF _Toc137201854 \h </w:instrText>
+            </w:r>
+            <w:r>
+              <w:rPr>
+                <w:rFonts w:ascii="Arial" w:hAnsi="Arial"/>
+                <w:webHidden/>
+                <w:sz w:val="24"/>
+                <w:szCs w:val="24"/>
+              </w:rPr>
+            </w:r>
+            <w:r>
+              <w:rPr>
+                <w:rFonts w:ascii="Arial" w:hAnsi="Arial"/>
+                <w:webHidden/>
+                <w:sz w:val="24"/>
+                <w:szCs w:val="24"/>
+              </w:rPr>
+              <w:fldChar w:fldCharType="separate"/>
+            </w:r>
+            <w:r>
+              <w:rPr>
+                <w:rFonts w:ascii="Arial" w:hAnsi="Arial"/>
+                <w:webHidden/>
+                <w:sz w:val="24"/>
+                <w:szCs w:val="24"/>
+              </w:rPr>
+              <w:t>5</w:t>
+            </w:r>
+            <w:r>
+              <w:rPr>
+                <w:rFonts w:ascii="Arial" w:hAnsi="Arial"/>
+                <w:webHidden/>
+                <w:sz w:val="24"/>
+                <w:szCs w:val="24"/>
+              </w:rPr>
+              <w:fldChar w:fldCharType="end"/>
+            </w:r>
+          </w:hyperlink>
+        </w:p>
+        <w:p>
+          <w:pPr>
+            <w:pStyle w:val="TDC1"/>
+            <w:rPr>
+              <w:rFonts w:ascii="Arial" w:eastAsiaTheme="minorEastAsia" w:hAnsi="Arial"/>
+              <w:sz w:val="24"/>
+              <w:szCs w:val="24"/>
+              <w:lang w:val="es-MX" w:eastAsia="es-MX"/>
+            </w:rPr>
+          </w:pPr>
+          <w:hyperlink w:anchor="_Toc137201855" w:history="1">
+            <w:r>
+              <w:rPr>
+                <w:rStyle w:val="Hipervnculo"/>
+                <w:rFonts w:ascii="Arial" w:hAnsi="Arial"/>
+                <w:sz w:val="24"/>
+                <w:szCs w:val="24"/>
+              </w:rPr>
+              <w:t>Cargar Plantilla Migración</w:t>
+            </w:r>
+            <w:r>
+              <w:rPr>
+                <w:rFonts w:ascii="Arial" w:hAnsi="Arial"/>
+                <w:webHidden/>
+                <w:sz w:val="24"/>
+                <w:szCs w:val="24"/>
+              </w:rPr>
+              <w:tab/>
+            </w:r>
+            <w:r>
+              <w:rPr>
+                <w:rFonts w:ascii="Arial" w:hAnsi="Arial"/>
+                <w:webHidden/>
+                <w:sz w:val="24"/>
+                <w:szCs w:val="24"/>
+              </w:rPr>
+              <w:fldChar w:fldCharType="begin"/>
+            </w:r>
+            <w:r>
+              <w:rPr>
+                <w:rFonts w:ascii="Arial" w:hAnsi="Arial"/>
+                <w:webHidden/>
+                <w:sz w:val="24"/>
+                <w:szCs w:val="24"/>
+              </w:rPr>
+              <w:instrText xml:space="preserve"> PAGEREF _Toc137201855 \h </w:instrText>
+            </w:r>
+            <w:r>
+              <w:rPr>
+                <w:rFonts w:ascii="Arial" w:hAnsi="Arial"/>
+                <w:webHidden/>
+                <w:sz w:val="24"/>
+                <w:szCs w:val="24"/>
+              </w:rPr>
+            </w:r>
+            <w:r>
+              <w:rPr>
+                <w:rFonts w:ascii="Arial" w:hAnsi="Arial"/>
+                <w:webHidden/>
+                <w:sz w:val="24"/>
+                <w:szCs w:val="24"/>
+              </w:rPr>
+              <w:fldChar w:fldCharType="separate"/>
+            </w:r>
+            <w:r>
+              <w:rPr>
+                <w:rFonts w:ascii="Arial" w:hAnsi="Arial"/>
+                <w:webHidden/>
+                <w:sz w:val="24"/>
+                <w:szCs w:val="24"/>
+              </w:rPr>
+              <w:t>5</w:t>
+            </w:r>
+            <w:r>
+              <w:rPr>
+                <w:rFonts w:ascii="Arial" w:hAnsi="Arial"/>
+                <w:webHidden/>
+                <w:sz w:val="24"/>
+                <w:szCs w:val="24"/>
+              </w:rPr>
+              <w:fldChar w:fldCharType="end"/>
+            </w:r>
+          </w:hyperlink>
+        </w:p>
+        <w:p>
+          <w:pPr>
+            <w:spacing w:line="276" w:lineRule="auto"/>
+            <w:rPr>
+              <w:rFonts w:ascii="Arial" w:hAnsi="Arial" w:cs="Arial"/>
+            </w:rPr>
+          </w:pPr>
+          <w:r>
+            <w:rPr>
+              <w:rFonts w:ascii="Arial" w:hAnsi="Arial" w:cs="Arial"/>
+              <w:b/>
+              <w:bCs/>
+              <w:sz w:val="24"/>
+              <w:szCs w:val="24"/>
+            </w:rPr>
+            <w:fldChar w:fldCharType="end"/>
+          </w:r>
+        </w:p>
+      </w:sdtContent>
+    </w:sdt>
+    <w:p>
+      <w:pPr>
+        <w:spacing w:line="276" w:lineRule="auto"/>
+        <w:jc w:val="both"/>
+        <w:rPr>
+          <w:rFonts w:ascii="Arial" w:hAnsi="Arial" w:cs="Arial"/>
+          <w:sz w:val="24"/>
+        </w:rPr>
+      </w:pPr>
+      <w:r>
+        <w:rPr>
+          <w:rFonts w:ascii="Arial" w:hAnsi="Arial" w:cs="Arial"/>
+          <w:sz w:val="24"/>
+        </w:rPr>
+        <w:t xml:space="preserve"> </w:t>
+      </w:r>
+    </w:p>
+    <w:p>
+      <w:pPr>
+        <w:spacing w:line="276" w:lineRule="auto"/>
+        <w:jc w:val="center"/>
+        <w:rPr>
+          <w:rFonts w:ascii="Arial" w:hAnsi="Arial" w:cs="Arial"/>
+          <w:sz w:val="24"/>
+        </w:rPr>
+      </w:pPr>
+    </w:p>
+    <w:p>
+      <w:pPr>
+        <w:spacing w:line="276" w:lineRule="auto"/>
+        <w:jc w:val="center"/>
+        <w:rPr>
+          <w:rFonts w:ascii="Arial" w:hAnsi="Arial" w:cs="Arial"/>
+          <w:sz w:val="24"/>
+        </w:rPr>
+      </w:pPr>
+      <w:bookmarkStart w:id="0" w:name="_GoBack"/>
+      <w:bookmarkEnd w:id="0"/>
+    </w:p>
+    <w:p>
+      <w:pPr>
+        <w:spacing w:line="276" w:lineRule="auto"/>
+        <w:jc w:val="center"/>
+        <w:rPr>
+          <w:rFonts w:ascii="Arial" w:hAnsi="Arial" w:cs="Arial"/>
+          <w:sz w:val="24"/>
+        </w:rPr>
+      </w:pPr>
+    </w:p>
+    <w:p>
+      <w:pPr>
+        <w:spacing w:line="276" w:lineRule="auto"/>
+        <w:rPr>
+          <w:rFonts w:ascii="Arial" w:hAnsi="Arial" w:cs="Arial"/>
+          <w:sz w:val="24"/>
+        </w:rPr>
+      </w:pPr>
+    </w:p>
+    <w:p>
+      <w:pPr>
+        <w:spacing w:line="276" w:lineRule="auto"/>
+        <w:rPr>
+          <w:rFonts w:ascii="Arial" w:hAnsi="Arial" w:cs="Arial"/>
+          <w:sz w:val="24"/>
+        </w:rPr>
+      </w:pPr>
+    </w:p>
+    <w:p>
+      <w:pPr>
+        <w:spacing w:line="276" w:lineRule="auto"/>
+        <w:rPr>
+          <w:rFonts w:ascii="Arial" w:hAnsi="Arial" w:cs="Arial"/>
+          <w:sz w:val="24"/>
+        </w:rPr>
+      </w:pPr>
+    </w:p>
+    <w:p>
+      <w:pPr>
+        <w:spacing w:line="276" w:lineRule="auto"/>
+        <w:rPr>
+          <w:rFonts w:ascii="Arial" w:hAnsi="Arial" w:cs="Arial"/>
+          <w:sz w:val="24"/>
+        </w:rPr>
+      </w:pPr>
+    </w:p>
+    <w:p>
+      <w:pPr>
+        <w:spacing w:line="276" w:lineRule="auto"/>
+        <w:rPr>
+          <w:rFonts w:ascii="Arial" w:hAnsi="Arial" w:cs="Arial"/>
+          <w:sz w:val="24"/>
+        </w:rPr>
+      </w:pPr>
+    </w:p>
+    <w:p>
+      <w:pPr>
+        <w:spacing w:line="276" w:lineRule="auto"/>
+        <w:rPr>
+          <w:rFonts w:ascii="Arial" w:hAnsi="Arial" w:cs="Arial"/>
+          <w:sz w:val="24"/>
+        </w:rPr>
+      </w:pPr>
+    </w:p>
+    <w:p>
+      <w:pPr>
+        <w:spacing w:line="276" w:lineRule="auto"/>
+        <w:rPr>
+          <w:rFonts w:ascii="Arial" w:hAnsi="Arial" w:cs="Arial"/>
+          <w:sz w:val="24"/>
+        </w:rPr>
+      </w:pPr>
+    </w:p>
+    <w:p>
+      <w:pPr>
+        <w:spacing w:line="276" w:lineRule="auto"/>
+        <w:rPr>
+          <w:rFonts w:ascii="Arial" w:hAnsi="Arial" w:cs="Arial"/>
+          <w:sz w:val="24"/>
+        </w:rPr>
+      </w:pPr>
+    </w:p>
+    <w:p>
+      <w:pPr>
+        <w:spacing w:line="276" w:lineRule="auto"/>
+        <w:rPr>
+          <w:rFonts w:ascii="Arial" w:hAnsi="Arial" w:cs="Arial"/>
+          <w:sz w:val="24"/>
+        </w:rPr>
+      </w:pPr>
+    </w:p>
+    <w:p>
+      <w:pPr>
+        <w:spacing w:line="276" w:lineRule="auto"/>
+        <w:rPr>
+          <w:rFonts w:ascii="Arial" w:hAnsi="Arial" w:cs="Arial"/>
           <w:sz w:val="24"/>
         </w:rPr>
       </w:pPr>
@@ -1691,24 +2045,24 @@
         <w:rPr>
           <w:rFonts w:ascii="Arial" w:hAnsi="Arial" w:cs="Arial"/>
           <w:noProof/>
-          <w:sz w:val="24"/>
-          <w:lang w:val="es-MX" w:eastAsia="es-MX"/>
-        </w:rPr>
+          <w:lang w:val="en-US"/>
+        </w:rPr>
+        <w:lastRenderedPageBreak/>
         <mc:AlternateContent>
           <mc:Choice Requires="wps">
             <w:drawing>
-              <wp:anchor distT="0" distB="0" distL="114300" distR="114300" simplePos="0" relativeHeight="251784192" behindDoc="0" locked="0" layoutInCell="1" allowOverlap="1" wp14:anchorId="65862A9D" wp14:editId="671DA3EC">
+              <wp:anchor distT="0" distB="0" distL="114300" distR="114300" simplePos="0" relativeHeight="252195840" behindDoc="0" locked="0" layoutInCell="1" allowOverlap="1" wp14:anchorId="5A377B0E" wp14:editId="1D78BFAD">
                 <wp:simplePos x="0" y="0"/>
-                <wp:positionH relativeFrom="column">
-                  <wp:posOffset>808042</wp:posOffset>
+                <wp:positionH relativeFrom="margin">
+                  <wp:posOffset>0</wp:posOffset>
                 </wp:positionH>
                 <wp:positionV relativeFrom="paragraph">
-                  <wp:posOffset>269924</wp:posOffset>
+                  <wp:posOffset>38100</wp:posOffset>
                 </wp:positionV>
-                <wp:extent cx="4399472" cy="1134094"/>
-                <wp:effectExtent l="0" t="0" r="20320" b="28575"/>
+                <wp:extent cx="5701086" cy="267179"/>
+                <wp:effectExtent l="57150" t="38100" r="52070" b="76200"/>
                 <wp:wrapNone/>
-                <wp:docPr id="17" name="Rectángulo 17"/>
+                <wp:docPr id="19" name="Rectángulo 19"/>
                 <wp:cNvGraphicFramePr/>
                 <a:graphic xmlns:a="http://schemas.openxmlformats.org/drawingml/2006/main">
                   <a:graphicData uri="http://schemas.microsoft.com/office/word/2010/wordprocessingShape">
@@ -1717,24 +2071,38 @@
                       <wps:spPr>
                         <a:xfrm>
                           <a:off x="0" y="0"/>
-                          <a:ext cx="4399472" cy="1134094"/>
+                          <a:ext cx="5701086" cy="267179"/>
                         </a:xfrm>
                         <a:prstGeom prst="rect">
                           <a:avLst/>
                         </a:prstGeom>
+                        <a:solidFill>
+                          <a:schemeClr val="bg1">
+                            <a:lumMod val="95000"/>
+                          </a:schemeClr>
+                        </a:solidFill>
+                        <a:ln/>
+                        <a:effectLst>
+                          <a:outerShdw blurRad="57150" dist="19050" dir="5400000" algn="ctr" rotWithShape="0">
+                            <a:schemeClr val="bg1">
+                              <a:lumMod val="65000"/>
+                              <a:alpha val="63000"/>
+                            </a:schemeClr>
+                          </a:outerShdw>
+                        </a:effectLst>
                       </wps:spPr>
                       <wps:style>
-                        <a:lnRef idx="2">
+                        <a:lnRef idx="0">
                           <a:schemeClr val="accent3"/>
                         </a:lnRef>
-                        <a:fillRef idx="1">
-                          <a:schemeClr val="lt1"/>
+                        <a:fillRef idx="3">
+                          <a:schemeClr val="accent3"/>
                         </a:fillRef>
-                        <a:effectRef idx="0">
+                        <a:effectRef idx="3">
                           <a:schemeClr val="accent3"/>
                         </a:effectRef>
                         <a:fontRef idx="minor">
-                          <a:schemeClr val="dk1"/>
+                          <a:schemeClr val="lt1"/>
                         </a:fontRef>
                       </wps:style>
                       <wps:txbx>
@@ -1744,216 +2112,7 @@
                               <w:jc w:val="center"/>
                               <w:rPr>
                                 <w:rFonts w:ascii="Arial" w:hAnsi="Arial" w:cs="Arial"/>
-                              </w:rPr>
-                            </w:pPr>
-                            <w:r>
-                              <w:rPr>
-                                <w:rFonts w:ascii="Arial" w:hAnsi="Arial" w:cs="Arial"/>
-                                <w:lang w:val="es-MX"/>
-                              </w:rPr>
-                              <w:t xml:space="preserve">El documento muestra una guía rápida </w:t>
-                            </w:r>
-                            <w:r>
-                              <w:rPr>
-                                <w:rFonts w:ascii="Arial" w:hAnsi="Arial" w:cs="Arial"/>
-                                <w:lang w:val="es-MX"/>
-                              </w:rPr>
-                              <w:t>del</w:t>
-                            </w:r>
-                            <w:r>
-                              <w:rPr>
-                                <w:rFonts w:ascii="Arial" w:hAnsi="Arial" w:cs="Arial"/>
-                                <w:lang w:val="es-MX"/>
-                              </w:rPr>
-                              <w:t xml:space="preserve"> proceso de</w:t>
-                            </w:r>
-                            <w:r>
-                              <w:rPr>
-                                <w:rFonts w:ascii="Arial" w:hAnsi="Arial" w:cs="Arial"/>
-                                <w:lang w:val="es-MX"/>
-                              </w:rPr>
-                              <w:t xml:space="preserve"> </w:t>
-                            </w:r>
-                            <w:r>
-                              <w:rPr>
-                                <w:rFonts w:ascii="Arial" w:hAnsi="Arial" w:cs="Arial"/>
-                                <w:lang w:val="es-MX"/>
-                              </w:rPr>
-                              <w:t>Gestión de Recursos del Estado</w:t>
-                            </w:r>
-                            <w:r>
-                              <w:rPr>
-                                <w:rFonts w:ascii="Arial" w:hAnsi="Arial" w:cs="Arial"/>
-                                <w:lang w:val="es-MX"/>
-                              </w:rPr>
-                              <w:t xml:space="preserve">, el cual tiene como objetivo el </w:t>
-                            </w:r>
-                            <w:r>
-                              <w:rPr>
-                                <w:rFonts w:ascii="Arial" w:hAnsi="Arial" w:cs="Arial"/>
-                                <w:lang w:val="es-MX"/>
-                              </w:rPr>
-                              <w:t>administrar todos los recursos que se reciben en la Secretaría de Finanzas y Tesorería General del Estado de Nuevo León, para la optimización de los procesos de las áreas correspondientes</w:t>
-                            </w:r>
-                            <w:r>
-                              <w:rPr>
-                                <w:rFonts w:ascii="Arial" w:hAnsi="Arial" w:cs="Arial"/>
-                                <w:lang w:val="es-MX"/>
-                              </w:rPr>
-                              <w:t>.</w:t>
-                            </w:r>
-                          </w:p>
-                        </w:txbxContent>
-                      </wps:txbx>
-                      <wps:bodyPr rot="0" spcFirstLastPara="0" vertOverflow="overflow" horzOverflow="overflow" vert="horz" wrap="square" lIns="91440" tIns="45720" rIns="91440" bIns="45720" numCol="1" spcCol="0" rtlCol="0" fromWordArt="0" anchor="ctr" anchorCtr="0" forceAA="0" compatLnSpc="1">
-                        <a:prstTxWarp prst="textNoShape">
-                          <a:avLst/>
-                        </a:prstTxWarp>
-                        <a:noAutofit/>
-                      </wps:bodyPr>
-                    </wps:wsp>
-                  </a:graphicData>
-                </a:graphic>
-                <wp14:sizeRelV relativeFrom="margin">
-                  <wp14:pctHeight>0</wp14:pctHeight>
-                </wp14:sizeRelV>
-              </wp:anchor>
-            </w:drawing>
-          </mc:Choice>
-          <mc:Fallback>
-            <w:pict>
-              <v:rect w14:anchorId="65862A9D" id="Rectángulo 17" o:spid="_x0000_s1029" style="position:absolute;margin-left:63.65pt;margin-top:21.25pt;width:346.4pt;height:89.3pt;z-index:251784192;visibility:visible;mso-wrap-style:square;mso-height-percent:0;mso-wrap-distance-left:9pt;mso-wrap-distance-top:0;mso-wrap-distance-right:9pt;mso-wrap-distance-bottom:0;mso-position-horizontal:absolute;mso-position-horizontal-relative:text;mso-position-vertical:absolute;mso-position-vertical-relative:text;mso-height-percent:0;mso-height-relative:margin;v-text-anchor:middle" o:gfxdata="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" fillcolor="white [3201]" strokecolor="#a5a5a5 [3206]" strokeweight="1pt">
-                <v:textbox>
-                  <w:txbxContent>
-                    <w:p>
-                      <w:pPr>
-                        <w:jc w:val="center"/>
-                        <w:rPr>
-                          <w:rFonts w:ascii="Arial" w:hAnsi="Arial" w:cs="Arial"/>
-                        </w:rPr>
-                      </w:pPr>
-                      <w:r>
-                        <w:rPr>
-                          <w:rFonts w:ascii="Arial" w:hAnsi="Arial" w:cs="Arial"/>
-                          <w:lang w:val="es-MX"/>
-                        </w:rPr>
-                        <w:t xml:space="preserve">El documento muestra una guía rápida </w:t>
-                      </w:r>
-                      <w:r>
-                        <w:rPr>
-                          <w:rFonts w:ascii="Arial" w:hAnsi="Arial" w:cs="Arial"/>
-                          <w:lang w:val="es-MX"/>
-                        </w:rPr>
-                        <w:t>del</w:t>
-                      </w:r>
-                      <w:r>
-                        <w:rPr>
-                          <w:rFonts w:ascii="Arial" w:hAnsi="Arial" w:cs="Arial"/>
-                          <w:lang w:val="es-MX"/>
-                        </w:rPr>
-                        <w:t xml:space="preserve"> proceso de</w:t>
-                      </w:r>
-                      <w:r>
-                        <w:rPr>
-                          <w:rFonts w:ascii="Arial" w:hAnsi="Arial" w:cs="Arial"/>
-                          <w:lang w:val="es-MX"/>
-                        </w:rPr>
-                        <w:t xml:space="preserve"> </w:t>
-                      </w:r>
-                      <w:r>
-                        <w:rPr>
-                          <w:rFonts w:ascii="Arial" w:hAnsi="Arial" w:cs="Arial"/>
-                          <w:lang w:val="es-MX"/>
-                        </w:rPr>
-                        <w:t>Gestión de Recursos del Estado</w:t>
-                      </w:r>
-                      <w:r>
-                        <w:rPr>
-                          <w:rFonts w:ascii="Arial" w:hAnsi="Arial" w:cs="Arial"/>
-                          <w:lang w:val="es-MX"/>
-                        </w:rPr>
-                        <w:t xml:space="preserve">, el cual tiene como objetivo el </w:t>
-                      </w:r>
-                      <w:r>
-                        <w:rPr>
-                          <w:rFonts w:ascii="Arial" w:hAnsi="Arial" w:cs="Arial"/>
-                          <w:lang w:val="es-MX"/>
-                        </w:rPr>
-                        <w:t>administrar todos los recursos que se reciben en la Secretaría de Finanzas y Tesorería General del Estado de Nuevo León, para la optimización de los procesos de las áreas correspondientes</w:t>
-                      </w:r>
-                      <w:r>
-                        <w:rPr>
-                          <w:rFonts w:ascii="Arial" w:hAnsi="Arial" w:cs="Arial"/>
-                          <w:lang w:val="es-MX"/>
-                        </w:rPr>
-                        <w:t>.</w:t>
-                      </w:r>
-                    </w:p>
-                  </w:txbxContent>
-                </v:textbox>
-              </v:rect>
-            </w:pict>
-          </mc:Fallback>
-        </mc:AlternateContent>
-      </w:r>
-      <w:r>
-        <w:rPr>
-          <w:rFonts w:ascii="Arial" w:hAnsi="Arial" w:cs="Arial"/>
-          <w:noProof/>
-          <w:sz w:val="24"/>
-          <w:lang w:val="es-MX" w:eastAsia="es-MX"/>
-        </w:rPr>
-        <mc:AlternateContent>
-          <mc:Choice Requires="wps">
-            <w:drawing>
-              <wp:anchor distT="0" distB="0" distL="114300" distR="114300" simplePos="0" relativeHeight="251783168" behindDoc="0" locked="0" layoutInCell="1" allowOverlap="1" wp14:anchorId="77267B3C" wp14:editId="1A529939">
-                <wp:simplePos x="0" y="0"/>
-                <wp:positionH relativeFrom="column">
-                  <wp:posOffset>809026</wp:posOffset>
-                </wp:positionH>
-                <wp:positionV relativeFrom="paragraph">
-                  <wp:posOffset>5392</wp:posOffset>
-                </wp:positionV>
-                <wp:extent cx="4407715" cy="258792"/>
-                <wp:effectExtent l="0" t="0" r="12065" b="27305"/>
-                <wp:wrapNone/>
-                <wp:docPr id="16" name="Rectángulo 16"/>
-                <wp:cNvGraphicFramePr/>
-                <a:graphic xmlns:a="http://schemas.openxmlformats.org/drawingml/2006/main">
-                  <a:graphicData uri="http://schemas.microsoft.com/office/word/2010/wordprocessingShape">
-                    <wps:wsp>
-                      <wps:cNvSpPr/>
-                      <wps:spPr>
-                        <a:xfrm>
-                          <a:off x="0" y="0"/>
-                          <a:ext cx="4407715" cy="258792"/>
-                        </a:xfrm>
-                        <a:prstGeom prst="rect">
-                          <a:avLst/>
-                        </a:prstGeom>
-                      </wps:spPr>
-                      <wps:style>
-                        <a:lnRef idx="1">
-                          <a:schemeClr val="accent3"/>
-                        </a:lnRef>
-                        <a:fillRef idx="2">
-                          <a:schemeClr val="accent3"/>
-                        </a:fillRef>
-                        <a:effectRef idx="1">
-                          <a:schemeClr val="accent3"/>
-                        </a:effectRef>
-                        <a:fontRef idx="minor">
-                          <a:schemeClr val="dk1"/>
-                        </a:fontRef>
-                      </wps:style>
-                      <wps:txbx>
-                        <w:txbxContent>
-                          <w:p>
-                            <w:pPr>
-                              <w:jc w:val="center"/>
-                              <w:rPr>
-                                <w:rFonts w:ascii="Arial" w:hAnsi="Arial" w:cs="Arial"/>
-                                <w:b/>
+                                <w:color w:val="000000" w:themeColor="text1"/>
                                 <w:sz w:val="24"/>
                                 <w:lang w:val="es-MX"/>
                               </w:rPr>
@@ -1961,11 +2120,11 @@
                             <w:r>
                               <w:rPr>
                                 <w:rFonts w:ascii="Arial" w:hAnsi="Arial" w:cs="Arial"/>
-                                <w:b/>
+                                <w:color w:val="000000" w:themeColor="text1"/>
                                 <w:sz w:val="24"/>
                                 <w:lang w:val="es-MX"/>
                               </w:rPr>
-                              <w:t>Descripción del documento</w:t>
+                              <w:t>Información General</w:t>
                             </w:r>
                           </w:p>
                         </w:txbxContent>
@@ -1990,10 +2149,8 @@
           </mc:Choice>
           <mc:Fallback>
             <w:pict>
-              <v:rect w14:anchorId="77267B3C" id="Rectángulo 16" o:spid="_x0000_s1030" style="position:absolute;margin-left:63.7pt;margin-top:.4pt;width:347.05pt;height:20.4pt;z-index:251783168;visibility:visible;mso-wrap-style:square;mso-width-percent:0;mso-height-percent:0;mso-wrap-distance-left:9pt;mso-wrap-distance-top:0;mso-wrap-distance-right:9pt;mso-wrap-distance-bottom:0;mso-position-horizontal:absolute;mso-position-horizontal-relative:text;mso-position-vertical:absolute;mso-position-vertical-relative:text;mso-width-percent:0;mso-height-percent:0;mso-width-relative:margin;mso-height-relative:margin;v-text-anchor:middle" o:gfxdata="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" fillcolor="#c3c3c3 [2166]" strokecolor="#a5a5a5 [3206]" strokeweight=".5pt">
-                <v:fill color2="#b6b6b6 [2614]" rotate="t" colors="0 #d2d2d2;.5 #c8c8c8;1 silver" focus="100%" type="gradient">
-                  <o:fill v:ext="view" type="gradientUnscaled"/>
-                </v:fill>
+              <v:rect w14:anchorId="5A377B0E" id="Rectángulo 19" o:spid="_x0000_s1028" style="position:absolute;margin-left:0;margin-top:3pt;width:448.9pt;height:21.05pt;z-index:252195840;visibility:visible;mso-wrap-style:square;mso-width-percent:0;mso-height-percent:0;mso-wrap-distance-left:9pt;mso-wrap-distance-top:0;mso-wrap-distance-right:9pt;mso-wrap-distance-bottom:0;mso-position-horizontal:absolute;mso-position-horizontal-relative:margin;mso-position-vertical:absolute;mso-position-vertical-relative:text;mso-width-percent:0;mso-height-percent:0;mso-width-relative:margin;mso-height-relative:margin;v-text-anchor:middle" o:gfxdata="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" fillcolor="#f2f2f2 [3052]" stroked="f">
+                <v:shadow on="t" color="#a5a5a5 [2092]" opacity="41287f" offset="0,1.5pt"/>
                 <v:textbox>
                   <w:txbxContent>
                     <w:p>
@@ -2001,7 +2158,7 @@
                         <w:jc w:val="center"/>
                         <w:rPr>
                           <w:rFonts w:ascii="Arial" w:hAnsi="Arial" w:cs="Arial"/>
-                          <w:b/>
+                          <w:color w:val="000000" w:themeColor="text1"/>
                           <w:sz w:val="24"/>
                           <w:lang w:val="es-MX"/>
                         </w:rPr>
@@ -2009,588 +2166,12 @@
                       <w:r>
                         <w:rPr>
                           <w:rFonts w:ascii="Arial" w:hAnsi="Arial" w:cs="Arial"/>
-                          <w:b/>
+                          <w:color w:val="000000" w:themeColor="text1"/>
                           <w:sz w:val="24"/>
                           <w:lang w:val="es-MX"/>
                         </w:rPr>
-                        <w:t>Descripción del documento</w:t>
+                        <w:t>Información General</w:t>
                       </w:r>
-                    </w:p>
-                  </w:txbxContent>
-                </v:textbox>
-              </v:rect>
-            </w:pict>
-          </mc:Fallback>
-        </mc:AlternateContent>
-      </w:r>
-    </w:p>
-    <w:p>
-      <w:pPr>
-        <w:spacing w:line="276" w:lineRule="auto"/>
-        <w:rPr>
-          <w:rFonts w:ascii="Arial" w:hAnsi="Arial" w:cs="Arial"/>
-          <w:sz w:val="24"/>
-        </w:rPr>
-      </w:pPr>
-    </w:p>
-    <w:p>
-      <w:pPr>
-        <w:spacing w:line="276" w:lineRule="auto"/>
-        <w:rPr>
-          <w:rFonts w:ascii="Arial" w:hAnsi="Arial" w:cs="Arial"/>
-          <w:sz w:val="24"/>
-        </w:rPr>
-      </w:pPr>
-    </w:p>
-    <w:p>
-      <w:pPr>
-        <w:spacing w:line="276" w:lineRule="auto"/>
-        <w:rPr>
-          <w:rFonts w:ascii="Arial" w:hAnsi="Arial" w:cs="Arial"/>
-          <w:sz w:val="24"/>
-        </w:rPr>
-      </w:pPr>
-    </w:p>
-    <w:p>
-      <w:pPr>
-        <w:spacing w:line="276" w:lineRule="auto"/>
-        <w:rPr>
-          <w:rFonts w:ascii="Arial" w:hAnsi="Arial" w:cs="Arial"/>
-          <w:sz w:val="24"/>
-        </w:rPr>
-      </w:pPr>
-    </w:p>
-    <w:p>
-      <w:pPr>
-        <w:tabs>
-          <w:tab w:val="left" w:pos="1494"/>
-        </w:tabs>
-        <w:spacing w:line="276" w:lineRule="auto"/>
-        <w:jc w:val="both"/>
-        <w:rPr>
-          <w:rFonts w:ascii="Arial" w:hAnsi="Arial" w:cs="Arial"/>
-          <w:sz w:val="24"/>
-        </w:rPr>
-      </w:pPr>
-      <w:r>
-        <w:rPr>
-          <w:rFonts w:ascii="Arial" w:hAnsi="Arial" w:cs="Arial"/>
-          <w:sz w:val="24"/>
-        </w:rPr>
-        <w:tab/>
-      </w:r>
-    </w:p>
-    <w:p>
-      <w:pPr>
-        <w:pStyle w:val="Ttulo1"/>
-        <w:spacing w:line="276" w:lineRule="auto"/>
-        <w:rPr>
-          <w:rFonts w:cs="Arial"/>
-          <w:b w:val="0"/>
-        </w:rPr>
-      </w:pPr>
-      <w:bookmarkStart w:id="1" w:name="_Toc123297018"/>
-      <w:bookmarkStart w:id="2" w:name="_Toc136876243"/>
-      <w:bookmarkStart w:id="3" w:name="_Toc136953567"/>
-      <w:bookmarkStart w:id="4" w:name="_Toc137201850"/>
-      <w:r>
-        <w:rPr>
-          <w:rFonts w:cs="Arial"/>
-        </w:rPr>
-        <w:t>Objetivo</w:t>
-      </w:r>
-      <w:bookmarkEnd w:id="1"/>
-      <w:bookmarkEnd w:id="2"/>
-      <w:bookmarkEnd w:id="3"/>
-      <w:bookmarkEnd w:id="4"/>
-    </w:p>
-    <w:p>
-      <w:pPr>
-        <w:tabs>
-          <w:tab w:val="left" w:pos="1494"/>
-        </w:tabs>
-        <w:spacing w:line="276" w:lineRule="auto"/>
-        <w:jc w:val="both"/>
-        <w:rPr>
-          <w:rFonts w:ascii="Arial" w:hAnsi="Arial" w:cs="Arial"/>
-          <w:sz w:val="24"/>
-        </w:rPr>
-      </w:pPr>
-      <w:r>
-        <w:rPr>
-          <w:rFonts w:ascii="Arial" w:hAnsi="Arial" w:cs="Arial"/>
-          <w:sz w:val="24"/>
-        </w:rPr>
-        <w:tab/>
-        <w:t xml:space="preserve">Lograr que, mediante el presente manual, los usuarios de la </w:t>
-      </w:r>
-      <w:r>
-        <w:rPr>
-          <w:rFonts w:ascii="Arial" w:hAnsi="Arial" w:cs="Arial"/>
-          <w:sz w:val="24"/>
-        </w:rPr>
-        <w:t>Dirección de Atención a Munic</w:t>
-      </w:r>
-      <w:r>
-        <w:rPr>
-          <w:rFonts w:ascii="Arial" w:hAnsi="Arial" w:cs="Arial"/>
-          <w:sz w:val="24"/>
-        </w:rPr>
-        <w:t>ipios y Organismos Descentralizados</w:t>
-      </w:r>
-      <w:r>
-        <w:rPr>
-          <w:rFonts w:ascii="Arial" w:hAnsi="Arial" w:cs="Arial"/>
-          <w:sz w:val="24"/>
-        </w:rPr>
-        <w:t xml:space="preserve"> puedan consultar los pasos a seguir para el registro de </w:t>
-      </w:r>
-      <w:r>
-        <w:rPr>
-          <w:rFonts w:ascii="Arial" w:hAnsi="Arial" w:cs="Arial"/>
-          <w:sz w:val="24"/>
-        </w:rPr>
-        <w:t>las distribucio</w:t>
-      </w:r>
-      <w:r>
-        <w:rPr>
-          <w:rFonts w:ascii="Arial" w:hAnsi="Arial" w:cs="Arial"/>
-          <w:sz w:val="24"/>
-        </w:rPr>
-        <w:t>nes de recursos, así como el seguimiento correspondiente, para su asignación al área que vaya a continuar la atención hasta concluir con el registro de los pagos</w:t>
-      </w:r>
-    </w:p>
-    <w:p>
-      <w:pPr>
-        <w:tabs>
-          <w:tab w:val="left" w:pos="1494"/>
-        </w:tabs>
-        <w:spacing w:line="276" w:lineRule="auto"/>
-        <w:jc w:val="both"/>
-        <w:rPr>
-          <w:rFonts w:ascii="Arial" w:hAnsi="Arial" w:cs="Arial"/>
-          <w:b/>
-          <w:sz w:val="24"/>
-        </w:rPr>
-      </w:pPr>
-    </w:p>
-    <w:p>
-      <w:pPr>
-        <w:pStyle w:val="Ttulo1"/>
-        <w:spacing w:line="276" w:lineRule="auto"/>
-        <w:rPr>
-          <w:rFonts w:cs="Arial"/>
-          <w:b w:val="0"/>
-        </w:rPr>
-      </w:pPr>
-      <w:bookmarkStart w:id="5" w:name="_Toc123297019"/>
-      <w:bookmarkStart w:id="6" w:name="_Toc136876244"/>
-      <w:bookmarkStart w:id="7" w:name="_Toc136953568"/>
-      <w:bookmarkStart w:id="8" w:name="_Toc137201851"/>
-      <w:r>
-        <w:rPr>
-          <w:rFonts w:cs="Arial"/>
-        </w:rPr>
-        <w:t>Alcance</w:t>
-      </w:r>
-      <w:bookmarkEnd w:id="5"/>
-      <w:bookmarkEnd w:id="6"/>
-      <w:bookmarkEnd w:id="7"/>
-      <w:bookmarkEnd w:id="8"/>
-      <w:r>
-        <w:rPr>
-          <w:rFonts w:cs="Arial"/>
-        </w:rPr>
-        <w:t xml:space="preserve"> </w:t>
-      </w:r>
-    </w:p>
-    <w:p>
-      <w:pPr>
-        <w:tabs>
-          <w:tab w:val="left" w:pos="1494"/>
-        </w:tabs>
-        <w:spacing w:line="276" w:lineRule="auto"/>
-        <w:jc w:val="both"/>
-        <w:rPr>
-          <w:rFonts w:ascii="Arial" w:hAnsi="Arial" w:cs="Arial"/>
-          <w:sz w:val="24"/>
-        </w:rPr>
-      </w:pPr>
-      <w:r>
-        <w:rPr>
-          <w:rFonts w:ascii="Arial" w:hAnsi="Arial" w:cs="Arial"/>
-          <w:sz w:val="24"/>
-        </w:rPr>
-        <w:tab/>
-      </w:r>
-      <w:r>
-        <w:rPr>
-          <w:rFonts w:ascii="Arial" w:hAnsi="Arial" w:cs="Arial"/>
-          <w:sz w:val="24"/>
-        </w:rPr>
-        <w:t xml:space="preserve">El alcance de la presente </w:t>
-      </w:r>
-      <w:r>
-        <w:rPr>
-          <w:rFonts w:ascii="Arial" w:hAnsi="Arial" w:cs="Arial"/>
-          <w:sz w:val="24"/>
-        </w:rPr>
-        <w:t>Plataforma de Distribución de Recursos a Mu</w:t>
-      </w:r>
-      <w:r>
-        <w:rPr>
-          <w:rFonts w:ascii="Arial" w:hAnsi="Arial" w:cs="Arial"/>
-          <w:sz w:val="24"/>
-        </w:rPr>
-        <w:t xml:space="preserve">nicipios y Entidades el </w:t>
-      </w:r>
-      <w:r>
-        <w:rPr>
-          <w:rFonts w:ascii="Arial" w:hAnsi="Arial" w:cs="Arial"/>
-          <w:sz w:val="24"/>
-        </w:rPr>
-        <w:t xml:space="preserve">cumplir con los requerimientos de acuerdo a los procesos </w:t>
-      </w:r>
-      <w:r>
-        <w:rPr>
-          <w:rFonts w:ascii="Arial" w:hAnsi="Arial" w:cs="Arial"/>
-          <w:sz w:val="24"/>
-        </w:rPr>
-        <w:t>del</w:t>
-      </w:r>
-      <w:r>
-        <w:rPr>
-          <w:rFonts w:ascii="Arial" w:hAnsi="Arial" w:cs="Arial"/>
-          <w:sz w:val="24"/>
-        </w:rPr>
-        <w:t xml:space="preserve"> área </w:t>
-      </w:r>
-      <w:r>
-        <w:rPr>
-          <w:rFonts w:ascii="Arial" w:hAnsi="Arial" w:cs="Arial"/>
-          <w:sz w:val="24"/>
-        </w:rPr>
-        <w:t xml:space="preserve">de </w:t>
-      </w:r>
-      <w:r>
-        <w:rPr>
-          <w:rFonts w:ascii="Arial" w:hAnsi="Arial" w:cs="Arial"/>
-          <w:sz w:val="24"/>
-        </w:rPr>
-        <w:t>Dirección de Atención a Municipios y Organismos Paraestatales</w:t>
-      </w:r>
-      <w:r>
-        <w:rPr>
-          <w:rFonts w:ascii="Arial" w:hAnsi="Arial" w:cs="Arial"/>
-          <w:sz w:val="24"/>
-        </w:rPr>
-        <w:t xml:space="preserve"> </w:t>
-      </w:r>
-      <w:r>
-        <w:rPr>
-          <w:rFonts w:ascii="Arial" w:hAnsi="Arial" w:cs="Arial"/>
-          <w:sz w:val="24"/>
-        </w:rPr>
-        <w:t xml:space="preserve">realice en el procesamiento de la información que le compete de acuerdo al flujo indicado en </w:t>
-      </w:r>
-      <w:r>
-        <w:rPr>
-          <w:rFonts w:ascii="Arial" w:hAnsi="Arial" w:cs="Arial"/>
-          <w:sz w:val="24"/>
-        </w:rPr>
-        <w:t>sus</w:t>
-      </w:r>
-      <w:r>
-        <w:rPr>
-          <w:rFonts w:ascii="Arial" w:hAnsi="Arial" w:cs="Arial"/>
-          <w:sz w:val="24"/>
-        </w:rPr>
-        <w:t xml:space="preserve"> diagrama</w:t>
-      </w:r>
-      <w:r>
-        <w:rPr>
-          <w:rFonts w:ascii="Arial" w:hAnsi="Arial" w:cs="Arial"/>
-          <w:sz w:val="24"/>
-        </w:rPr>
-        <w:t>s de proceso</w:t>
-      </w:r>
-    </w:p>
-    <w:p>
-      <w:pPr>
-        <w:pStyle w:val="Ttulo1"/>
-        <w:spacing w:line="276" w:lineRule="auto"/>
-        <w:rPr>
-          <w:rFonts w:cs="Arial"/>
-        </w:rPr>
-      </w:pPr>
-      <w:bookmarkStart w:id="9" w:name="_Toc123297020"/>
-      <w:bookmarkStart w:id="10" w:name="_Toc136876245"/>
-      <w:bookmarkStart w:id="11" w:name="_Toc136953569"/>
-      <w:bookmarkStart w:id="12" w:name="_Toc137201852"/>
-      <w:r>
-        <w:rPr>
-          <w:rFonts w:cs="Arial"/>
-        </w:rPr>
-        <w:t>Usuario</w:t>
-      </w:r>
-      <w:bookmarkEnd w:id="9"/>
-      <w:bookmarkEnd w:id="10"/>
-      <w:bookmarkEnd w:id="11"/>
-      <w:bookmarkEnd w:id="12"/>
-    </w:p>
-    <w:p>
-      <w:pPr>
-        <w:tabs>
-          <w:tab w:val="left" w:pos="1494"/>
-        </w:tabs>
-        <w:spacing w:line="276" w:lineRule="auto"/>
-        <w:jc w:val="both"/>
-        <w:rPr>
-          <w:rFonts w:ascii="Arial" w:hAnsi="Arial" w:cs="Arial"/>
-          <w:sz w:val="24"/>
-        </w:rPr>
-      </w:pPr>
-      <w:r>
-        <w:rPr>
-          <w:rFonts w:ascii="Arial" w:hAnsi="Arial" w:cs="Arial"/>
-          <w:sz w:val="24"/>
-        </w:rPr>
-        <w:tab/>
-        <w:t>Usuarios</w:t>
-      </w:r>
-      <w:r>
-        <w:rPr>
-          <w:rFonts w:ascii="Arial" w:hAnsi="Arial" w:cs="Arial"/>
-          <w:sz w:val="24"/>
-        </w:rPr>
-        <w:t xml:space="preserve"> con perfil ANALISTA del área de la </w:t>
-      </w:r>
-      <w:r>
-        <w:rPr>
-          <w:rFonts w:ascii="Arial" w:hAnsi="Arial" w:cs="Arial"/>
-          <w:sz w:val="24"/>
-        </w:rPr>
-        <w:t>Dirección de Atención a Munic</w:t>
-      </w:r>
-      <w:r>
-        <w:rPr>
-          <w:rFonts w:ascii="Arial" w:hAnsi="Arial" w:cs="Arial"/>
-          <w:sz w:val="24"/>
-        </w:rPr>
-        <w:t>ipios y Organismos Descentralizados</w:t>
-      </w:r>
-      <w:r>
-        <w:rPr>
-          <w:rFonts w:ascii="Arial" w:hAnsi="Arial" w:cs="Arial"/>
-          <w:sz w:val="24"/>
-        </w:rPr>
-        <w:t xml:space="preserve"> de la Secretaria de Finanzas y Tesorería</w:t>
-      </w:r>
-      <w:r>
-        <w:rPr>
-          <w:rFonts w:ascii="Arial" w:hAnsi="Arial" w:cs="Arial"/>
-          <w:sz w:val="24"/>
-        </w:rPr>
-        <w:t xml:space="preserve"> General del Estado</w:t>
-      </w:r>
-    </w:p>
-    <w:p>
-      <w:pPr>
-        <w:spacing w:line="276" w:lineRule="auto"/>
-        <w:rPr>
-          <w:rFonts w:ascii="Arial" w:hAnsi="Arial" w:cs="Arial"/>
-        </w:rPr>
-      </w:pPr>
-    </w:p>
-    <w:p>
-      <w:pPr>
-        <w:spacing w:line="276" w:lineRule="auto"/>
-        <w:rPr>
-          <w:rFonts w:ascii="Arial" w:hAnsi="Arial" w:cs="Arial"/>
-        </w:rPr>
-      </w:pPr>
-    </w:p>
-    <w:p>
-      <w:pPr>
-        <w:spacing w:line="276" w:lineRule="auto"/>
-        <w:rPr>
-          <w:rFonts w:ascii="Arial" w:hAnsi="Arial" w:cs="Arial"/>
-        </w:rPr>
-      </w:pPr>
-    </w:p>
-    <w:p>
-      <w:pPr>
-        <w:spacing w:line="276" w:lineRule="auto"/>
-        <w:rPr>
-          <w:rFonts w:ascii="Arial" w:hAnsi="Arial" w:cs="Arial"/>
-          <w:sz w:val="24"/>
-          <w:szCs w:val="24"/>
-        </w:rPr>
-      </w:pPr>
-    </w:p>
-    <w:p>
-      <w:pPr>
-        <w:spacing w:line="276" w:lineRule="auto"/>
-        <w:rPr>
-          <w:rFonts w:ascii="Arial" w:hAnsi="Arial" w:cs="Arial"/>
-          <w:sz w:val="24"/>
-          <w:szCs w:val="24"/>
-        </w:rPr>
-      </w:pPr>
-    </w:p>
-    <w:p>
-      <w:pPr>
-        <w:spacing w:line="276" w:lineRule="auto"/>
-        <w:rPr>
-          <w:rFonts w:ascii="Arial" w:hAnsi="Arial" w:cs="Arial"/>
-          <w:sz w:val="24"/>
-          <w:szCs w:val="24"/>
-        </w:rPr>
-      </w:pPr>
-    </w:p>
-    <w:p>
-      <w:pPr>
-        <w:spacing w:line="276" w:lineRule="auto"/>
-        <w:rPr>
-          <w:rFonts w:ascii="Arial" w:hAnsi="Arial" w:cs="Arial"/>
-        </w:rPr>
-      </w:pPr>
-      <w:r>
-        <w:rPr>
-          <w:rFonts w:ascii="Arial" w:hAnsi="Arial" w:cs="Arial"/>
-          <w:noProof/>
-          <w:lang w:val="es-MX" w:eastAsia="es-MX"/>
-        </w:rPr>
-        <mc:AlternateContent>
-          <mc:Choice Requires="wps">
-            <w:drawing>
-              <wp:anchor distT="0" distB="0" distL="114300" distR="114300" simplePos="0" relativeHeight="251819008" behindDoc="0" locked="0" layoutInCell="1" allowOverlap="1" wp14:anchorId="71066FE7" wp14:editId="1EFFDC84">
-                <wp:simplePos x="0" y="0"/>
-                <wp:positionH relativeFrom="margin">
-                  <wp:posOffset>-461727</wp:posOffset>
-                </wp:positionH>
-                <wp:positionV relativeFrom="paragraph">
-                  <wp:posOffset>38100</wp:posOffset>
-                </wp:positionV>
-                <wp:extent cx="6780362" cy="267179"/>
-                <wp:effectExtent l="57150" t="38100" r="59055" b="76200"/>
-                <wp:wrapNone/>
-                <wp:docPr id="125" name="Rectángulo 125"/>
-                <wp:cNvGraphicFramePr/>
-                <a:graphic xmlns:a="http://schemas.openxmlformats.org/drawingml/2006/main">
-                  <a:graphicData uri="http://schemas.microsoft.com/office/word/2010/wordprocessingShape">
-                    <wps:wsp>
-                      <wps:cNvSpPr/>
-                      <wps:spPr>
-                        <a:xfrm>
-                          <a:off x="0" y="0"/>
-                          <a:ext cx="6780362" cy="267179"/>
-                        </a:xfrm>
-                        <a:prstGeom prst="rect">
-                          <a:avLst/>
-                        </a:prstGeom>
-                        <a:ln/>
-                      </wps:spPr>
-                      <wps:style>
-                        <a:lnRef idx="0">
-                          <a:schemeClr val="accent3"/>
-                        </a:lnRef>
-                        <a:fillRef idx="3">
-                          <a:schemeClr val="accent3"/>
-                        </a:fillRef>
-                        <a:effectRef idx="3">
-                          <a:schemeClr val="accent3"/>
-                        </a:effectRef>
-                        <a:fontRef idx="minor">
-                          <a:schemeClr val="lt1"/>
-                        </a:fontRef>
-                      </wps:style>
-                      <wps:txbx>
-                        <w:txbxContent>
-                          <w:p>
-                            <w:pPr>
-                              <w:jc w:val="center"/>
-                              <w:rPr>
-                                <w:b/>
-                                <w:sz w:val="24"/>
-                                <w:lang w:val="es-MX"/>
-                              </w:rPr>
-                            </w:pPr>
-                            <w:r>
-                              <w:rPr>
-                                <w:b/>
-                                <w:sz w:val="24"/>
-                                <w:lang w:val="es-MX"/>
-                              </w:rPr>
-                              <w:t xml:space="preserve">Cargar plantilla Migración </w:t>
-                            </w:r>
-                          </w:p>
-                          <w:p>
-                            <w:pPr>
-                              <w:jc w:val="center"/>
-                              <w:rPr>
-                                <w:b/>
-                                <w:sz w:val="24"/>
-                                <w:lang w:val="es-MX"/>
-                              </w:rPr>
-                            </w:pPr>
-                          </w:p>
-                        </w:txbxContent>
-                      </wps:txbx>
-                      <wps:bodyPr rot="0" spcFirstLastPara="0" vertOverflow="overflow" horzOverflow="overflow" vert="horz" wrap="square" lIns="91440" tIns="45720" rIns="91440" bIns="45720" numCol="1" spcCol="0" rtlCol="0" fromWordArt="0" anchor="ctr" anchorCtr="0" forceAA="0" compatLnSpc="1">
-                        <a:prstTxWarp prst="textNoShape">
-                          <a:avLst/>
-                        </a:prstTxWarp>
-                        <a:noAutofit/>
-                      </wps:bodyPr>
-                    </wps:wsp>
-                  </a:graphicData>
-                </a:graphic>
-                <wp14:sizeRelH relativeFrom="margin">
-                  <wp14:pctWidth>0</wp14:pctWidth>
-                </wp14:sizeRelH>
-                <wp14:sizeRelV relativeFrom="margin">
-                  <wp14:pctHeight>0</wp14:pctHeight>
-                </wp14:sizeRelV>
-              </wp:anchor>
-            </w:drawing>
-          </mc:Choice>
-          <mc:Fallback>
-            <w:pict>
-              <v:rect w14:anchorId="71066FE7" id="Rectángulo 125" o:spid="_x0000_s1031" style="position:absolute;margin-left:-36.35pt;margin-top:3pt;width:533.9pt;height:21.05pt;z-index:251819008;visibility:visible;mso-wrap-style:square;mso-width-percent:0;mso-height-percent:0;mso-wrap-distance-left:9pt;mso-wrap-distance-top:0;mso-wrap-distance-right:9pt;mso-wrap-distance-bottom:0;mso-position-horizontal:absolute;mso-position-horizontal-relative:margin;mso-position-vertical:absolute;mso-position-vertical-relative:text;mso-width-percent:0;mso-height-percent:0;mso-width-relative:margin;mso-height-relative:margin;v-text-anchor:middle" o:gfxdata="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" fillcolor="#aaa [3030]" stroked="f">
-                <v:fill color2="#a3a3a3 [3174]" rotate="t" colors="0 #afafaf;.5 #a5a5a5;1 #929292" focus="100%" type="gradient">
-                  <o:fill v:ext="view" type="gradientUnscaled"/>
-                </v:fill>
-                <v:shadow on="t" color="black" opacity="41287f" offset="0,1.5pt"/>
-                <v:textbox>
-                  <w:txbxContent>
-                    <w:p>
-                      <w:pPr>
-                        <w:jc w:val="center"/>
-                        <w:rPr>
-                          <w:b/>
-                          <w:sz w:val="24"/>
-                          <w:lang w:val="es-MX"/>
-                        </w:rPr>
-                      </w:pPr>
-                      <w:r>
-                        <w:rPr>
-                          <w:b/>
-                          <w:sz w:val="24"/>
-                          <w:lang w:val="es-MX"/>
-                        </w:rPr>
-                        <w:t xml:space="preserve">Cargar plantilla Migración </w:t>
-                      </w:r>
-                    </w:p>
-                    <w:p>
-                      <w:pPr>
-                        <w:jc w:val="center"/>
-                        <w:rPr>
-                          <w:b/>
-                          <w:sz w:val="24"/>
-                          <w:lang w:val="es-MX"/>
-                        </w:rPr>
-                      </w:pPr>
                     </w:p>
                   </w:txbxContent>
                 </v:textbox>
@@ -2606,6 +2187,741 @@
         <w:spacing w:line="276" w:lineRule="auto"/>
         <w:rPr>
           <w:rFonts w:ascii="Arial" w:hAnsi="Arial" w:cs="Arial"/>
+          <w:sz w:val="24"/>
+        </w:rPr>
+      </w:pPr>
+    </w:p>
+    <w:p>
+      <w:pPr>
+        <w:spacing w:line="276" w:lineRule="auto"/>
+        <w:rPr>
+          <w:rFonts w:ascii="Arial" w:hAnsi="Arial" w:cs="Arial"/>
+          <w:sz w:val="24"/>
+        </w:rPr>
+      </w:pPr>
+    </w:p>
+    <w:p>
+      <w:pPr>
+        <w:spacing w:line="276" w:lineRule="auto"/>
+        <w:rPr>
+          <w:rFonts w:ascii="Arial" w:hAnsi="Arial" w:cs="Arial"/>
+          <w:sz w:val="24"/>
+        </w:rPr>
+      </w:pPr>
+      <w:r>
+        <w:rPr>
+          <w:rFonts w:ascii="Arial" w:hAnsi="Arial" w:cs="Arial"/>
+          <w:noProof/>
+          <w:sz w:val="24"/>
+          <w:lang w:val="en-US"/>
+        </w:rPr>
+        <mc:AlternateContent>
+          <mc:Choice Requires="wpg">
+            <w:drawing>
+              <wp:anchor distT="0" distB="0" distL="114300" distR="114300" simplePos="0" relativeHeight="252197888" behindDoc="0" locked="0" layoutInCell="1" allowOverlap="1" wp14:anchorId="054C5008" wp14:editId="21EC218F">
+                <wp:simplePos x="0" y="0"/>
+                <wp:positionH relativeFrom="margin">
+                  <wp:align>center</wp:align>
+                </wp:positionH>
+                <wp:positionV relativeFrom="paragraph">
+                  <wp:posOffset>38100</wp:posOffset>
+                </wp:positionV>
+                <wp:extent cx="4415374" cy="1502797"/>
+                <wp:effectExtent l="57150" t="38100" r="42545" b="21590"/>
+                <wp:wrapNone/>
+                <wp:docPr id="43" name="Grupo 43"/>
+                <wp:cNvGraphicFramePr/>
+                <a:graphic xmlns:a="http://schemas.openxmlformats.org/drawingml/2006/main">
+                  <a:graphicData uri="http://schemas.microsoft.com/office/word/2010/wordprocessingGroup">
+                    <wpg:wgp>
+                      <wpg:cNvGrpSpPr/>
+                      <wpg:grpSpPr>
+                        <a:xfrm>
+                          <a:off x="0" y="0"/>
+                          <a:ext cx="4415374" cy="1502797"/>
+                          <a:chOff x="0" y="0"/>
+                          <a:chExt cx="4415374" cy="1502797"/>
+                        </a:xfrm>
+                      </wpg:grpSpPr>
+                      <wps:wsp>
+                        <wps:cNvPr id="44" name="Rectángulo 44"/>
+                        <wps:cNvSpPr/>
+                        <wps:spPr>
+                          <a:xfrm>
+                            <a:off x="0" y="0"/>
+                            <a:ext cx="4407535" cy="258445"/>
+                          </a:xfrm>
+                          <a:prstGeom prst="rect">
+                            <a:avLst/>
+                          </a:prstGeom>
+                          <a:solidFill>
+                            <a:schemeClr val="bg1">
+                              <a:lumMod val="95000"/>
+                            </a:schemeClr>
+                          </a:solidFill>
+                          <a:ln/>
+                          <a:effectLst>
+                            <a:outerShdw blurRad="57150" dist="19050" dir="5400000" algn="ctr" rotWithShape="0">
+                              <a:schemeClr val="bg1">
+                                <a:lumMod val="65000"/>
+                                <a:alpha val="63000"/>
+                              </a:schemeClr>
+                            </a:outerShdw>
+                          </a:effectLst>
+                        </wps:spPr>
+                        <wps:style>
+                          <a:lnRef idx="0">
+                            <a:schemeClr val="accent3"/>
+                          </a:lnRef>
+                          <a:fillRef idx="3">
+                            <a:schemeClr val="accent3"/>
+                          </a:fillRef>
+                          <a:effectRef idx="3">
+                            <a:schemeClr val="accent3"/>
+                          </a:effectRef>
+                          <a:fontRef idx="minor">
+                            <a:schemeClr val="lt1"/>
+                          </a:fontRef>
+                        </wps:style>
+                        <wps:txbx>
+                          <w:txbxContent>
+                            <w:p>
+                              <w:pPr>
+                                <w:jc w:val="center"/>
+                                <w:rPr>
+                                  <w:rFonts w:ascii="Arial" w:hAnsi="Arial" w:cs="Arial"/>
+                                  <w:color w:val="000000" w:themeColor="text1"/>
+                                  <w:sz w:val="24"/>
+                                  <w:lang w:val="es-MX"/>
+                                </w:rPr>
+                              </w:pPr>
+                              <w:r>
+                                <w:rPr>
+                                  <w:rFonts w:ascii="Arial" w:hAnsi="Arial" w:cs="Arial"/>
+                                  <w:color w:val="000000" w:themeColor="text1"/>
+                                  <w:sz w:val="24"/>
+                                  <w:lang w:val="es-MX"/>
+                                </w:rPr>
+                                <w:t>Descripción del documento</w:t>
+                              </w:r>
+                            </w:p>
+                          </w:txbxContent>
+                        </wps:txbx>
+                        <wps:bodyPr rot="0" spcFirstLastPara="0" vertOverflow="overflow" horzOverflow="overflow" vert="horz" wrap="square" lIns="91440" tIns="45720" rIns="91440" bIns="45720" numCol="1" spcCol="0" rtlCol="0" fromWordArt="0" anchor="ctr" anchorCtr="0" forceAA="0" compatLnSpc="1">
+                          <a:prstTxWarp prst="textNoShape">
+                            <a:avLst/>
+                          </a:prstTxWarp>
+                          <a:noAutofit/>
+                        </wps:bodyPr>
+                      </wps:wsp>
+                      <wps:wsp>
+                        <wps:cNvPr id="45" name="Rectángulo 45"/>
+                        <wps:cNvSpPr/>
+                        <wps:spPr>
+                          <a:xfrm>
+                            <a:off x="15902" y="230588"/>
+                            <a:ext cx="4399472" cy="1272209"/>
+                          </a:xfrm>
+                          <a:prstGeom prst="rect">
+                            <a:avLst/>
+                          </a:prstGeom>
+                        </wps:spPr>
+                        <wps:style>
+                          <a:lnRef idx="2">
+                            <a:schemeClr val="accent3"/>
+                          </a:lnRef>
+                          <a:fillRef idx="1">
+                            <a:schemeClr val="lt1"/>
+                          </a:fillRef>
+                          <a:effectRef idx="0">
+                            <a:schemeClr val="accent3"/>
+                          </a:effectRef>
+                          <a:fontRef idx="minor">
+                            <a:schemeClr val="dk1"/>
+                          </a:fontRef>
+                        </wps:style>
+                        <wps:txbx>
+                          <w:txbxContent>
+                            <w:p>
+                              <w:pPr>
+                                <w:jc w:val="center"/>
+                                <w:rPr>
+                                  <w:rFonts w:ascii="Arial" w:hAnsi="Arial" w:cs="Arial"/>
+                                  <w:sz w:val="24"/>
+                                  <w:szCs w:val="24"/>
+                                </w:rPr>
+                              </w:pPr>
+                              <w:r>
+                                <w:rPr>
+                                  <w:rFonts w:ascii="Arial" w:hAnsi="Arial" w:cs="Arial"/>
+                                  <w:sz w:val="24"/>
+                                  <w:szCs w:val="24"/>
+                                  <w:lang w:val="es-MX"/>
+                                </w:rPr>
+                                <w:t>El documento muestra una guía rápida del proceso de Gestión de Recursos del Estado, el cual tiene como objetivo el administrar todos los recursos que se reciben en la Secretaría de Finanzas y Tesorería General del Estado de Nuevo León, para la optimización de los procesos de las áreas correspondientes.</w:t>
+                              </w:r>
+                            </w:p>
+                          </w:txbxContent>
+                        </wps:txbx>
+                        <wps:bodyPr rot="0" spcFirstLastPara="0" vertOverflow="overflow" horzOverflow="overflow" vert="horz" wrap="square" lIns="91440" tIns="45720" rIns="91440" bIns="45720" numCol="1" spcCol="0" rtlCol="0" fromWordArt="0" anchor="ctr" anchorCtr="0" forceAA="0" compatLnSpc="1">
+                          <a:prstTxWarp prst="textNoShape">
+                            <a:avLst/>
+                          </a:prstTxWarp>
+                          <a:noAutofit/>
+                        </wps:bodyPr>
+                      </wps:wsp>
+                    </wpg:wgp>
+                  </a:graphicData>
+                </a:graphic>
+              </wp:anchor>
+            </w:drawing>
+          </mc:Choice>
+          <mc:Fallback>
+            <w:pict>
+              <v:group w14:anchorId="054C5008" id="Grupo 43" o:spid="_x0000_s1029" style="position:absolute;margin-left:0;margin-top:3pt;width:347.65pt;height:118.35pt;z-index:252197888;mso-position-horizontal:center;mso-position-horizontal-relative:margin" coordsize="44153,15027" o:gfxdata="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">
+                <v:rect id="Rectángulo 44" o:spid="_x0000_s1030" style="position:absolute;width:44075;height:2584;visibility:visible;mso-wrap-style:square;v-text-anchor:middle" o:gfxdata="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" fillcolor="#f2f2f2 [3052]" stroked="f">
+                  <v:shadow on="t" color="#a5a5a5 [2092]" opacity="41287f" offset="0,1.5pt"/>
+                  <v:textbox>
+                    <w:txbxContent>
+                      <w:p>
+                        <w:pPr>
+                          <w:jc w:val="center"/>
+                          <w:rPr>
+                            <w:rFonts w:ascii="Arial" w:hAnsi="Arial" w:cs="Arial"/>
+                            <w:color w:val="000000" w:themeColor="text1"/>
+                            <w:sz w:val="24"/>
+                            <w:lang w:val="es-MX"/>
+                          </w:rPr>
+                        </w:pPr>
+                        <w:r>
+                          <w:rPr>
+                            <w:rFonts w:ascii="Arial" w:hAnsi="Arial" w:cs="Arial"/>
+                            <w:color w:val="000000" w:themeColor="text1"/>
+                            <w:sz w:val="24"/>
+                            <w:lang w:val="es-MX"/>
+                          </w:rPr>
+                          <w:t>Descripción del documento</w:t>
+                        </w:r>
+                      </w:p>
+                    </w:txbxContent>
+                  </v:textbox>
+                </v:rect>
+                <v:rect id="Rectángulo 45" o:spid="_x0000_s1031" style="position:absolute;left:159;top:2305;width:43994;height:12722;visibility:visible;mso-wrap-style:square;v-text-anchor:middle" o:gfxdata="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" fillcolor="white [3201]" strokecolor="#a5a5a5 [3206]" strokeweight="1pt">
+                  <v:textbox>
+                    <w:txbxContent>
+                      <w:p>
+                        <w:pPr>
+                          <w:jc w:val="center"/>
+                          <w:rPr>
+                            <w:rFonts w:ascii="Arial" w:hAnsi="Arial" w:cs="Arial"/>
+                            <w:sz w:val="24"/>
+                            <w:szCs w:val="24"/>
+                          </w:rPr>
+                        </w:pPr>
+                        <w:r>
+                          <w:rPr>
+                            <w:rFonts w:ascii="Arial" w:hAnsi="Arial" w:cs="Arial"/>
+                            <w:sz w:val="24"/>
+                            <w:szCs w:val="24"/>
+                            <w:lang w:val="es-MX"/>
+                          </w:rPr>
+                          <w:t>El documento muestra una guía rápida del proceso de Gestión de Recursos del Estado, el cual tiene como objetivo el administrar todos los recursos que se reciben en la Secretaría de Finanzas y Tesorería General del Estado de Nuevo León, para la optimización de los procesos de las áreas correspondientes.</w:t>
+                        </w:r>
+                      </w:p>
+                    </w:txbxContent>
+                  </v:textbox>
+                </v:rect>
+                <w10:wrap anchorx="margin"/>
+              </v:group>
+            </w:pict>
+          </mc:Fallback>
+        </mc:AlternateContent>
+      </w:r>
+    </w:p>
+    <w:p>
+      <w:pPr>
+        <w:spacing w:line="276" w:lineRule="auto"/>
+        <w:jc w:val="center"/>
+        <w:rPr>
+          <w:rFonts w:ascii="Arial" w:hAnsi="Arial" w:cs="Arial"/>
+          <w:sz w:val="24"/>
+        </w:rPr>
+      </w:pPr>
+    </w:p>
+    <w:p>
+      <w:pPr>
+        <w:spacing w:line="276" w:lineRule="auto"/>
+        <w:jc w:val="center"/>
+        <w:rPr>
+          <w:rFonts w:ascii="Arial" w:hAnsi="Arial" w:cs="Arial"/>
+          <w:sz w:val="24"/>
+        </w:rPr>
+      </w:pPr>
+    </w:p>
+    <w:p>
+      <w:pPr>
+        <w:spacing w:line="276" w:lineRule="auto"/>
+        <w:rPr>
+          <w:rFonts w:ascii="Arial" w:hAnsi="Arial" w:cs="Arial"/>
+          <w:sz w:val="24"/>
+        </w:rPr>
+      </w:pPr>
+    </w:p>
+    <w:p>
+      <w:pPr>
+        <w:spacing w:line="276" w:lineRule="auto"/>
+        <w:rPr>
+          <w:rFonts w:ascii="Arial" w:hAnsi="Arial" w:cs="Arial"/>
+          <w:sz w:val="24"/>
+        </w:rPr>
+      </w:pPr>
+    </w:p>
+    <w:p>
+      <w:pPr>
+        <w:spacing w:line="276" w:lineRule="auto"/>
+        <w:rPr>
+          <w:rFonts w:ascii="Arial" w:hAnsi="Arial" w:cs="Arial"/>
+          <w:sz w:val="24"/>
+        </w:rPr>
+      </w:pPr>
+    </w:p>
+    <w:p>
+      <w:pPr>
+        <w:spacing w:line="276" w:lineRule="auto"/>
+        <w:rPr>
+          <w:rFonts w:ascii="Arial" w:hAnsi="Arial" w:cs="Arial"/>
+          <w:sz w:val="24"/>
+        </w:rPr>
+      </w:pPr>
+    </w:p>
+    <w:p>
+      <w:pPr>
+        <w:tabs>
+          <w:tab w:val="left" w:pos="1494"/>
+        </w:tabs>
+        <w:spacing w:line="276" w:lineRule="auto"/>
+        <w:jc w:val="both"/>
+        <w:rPr>
+          <w:rFonts w:ascii="Arial" w:hAnsi="Arial" w:cs="Arial"/>
+          <w:sz w:val="24"/>
+        </w:rPr>
+      </w:pPr>
+      <w:r>
+        <w:rPr>
+          <w:rFonts w:ascii="Arial" w:hAnsi="Arial" w:cs="Arial"/>
+          <w:sz w:val="24"/>
+        </w:rPr>
+        <w:tab/>
+      </w:r>
+    </w:p>
+    <w:p>
+      <w:pPr>
+        <w:pStyle w:val="Ttulo1"/>
+        <w:spacing w:line="276" w:lineRule="auto"/>
+        <w:rPr>
+          <w:rFonts w:cs="Arial"/>
+          <w:b w:val="0"/>
+          <w:color w:val="auto"/>
+        </w:rPr>
+      </w:pPr>
+      <w:bookmarkStart w:id="1" w:name="_Toc123297018"/>
+      <w:bookmarkStart w:id="2" w:name="_Toc136876243"/>
+      <w:bookmarkStart w:id="3" w:name="_Toc136953567"/>
+      <w:bookmarkStart w:id="4" w:name="_Toc137201850"/>
+      <w:r>
+        <w:rPr>
+          <w:rFonts w:cs="Arial"/>
+          <w:color w:val="auto"/>
+        </w:rPr>
+        <w:t>Objetivo</w:t>
+      </w:r>
+      <w:bookmarkEnd w:id="1"/>
+      <w:bookmarkEnd w:id="2"/>
+      <w:bookmarkEnd w:id="3"/>
+      <w:bookmarkEnd w:id="4"/>
+    </w:p>
+    <w:p>
+      <w:pPr>
+        <w:tabs>
+          <w:tab w:val="left" w:pos="1494"/>
+        </w:tabs>
+        <w:spacing w:line="276" w:lineRule="auto"/>
+        <w:jc w:val="both"/>
+        <w:rPr>
+          <w:rFonts w:ascii="Arial" w:hAnsi="Arial" w:cs="Arial"/>
+          <w:sz w:val="24"/>
+        </w:rPr>
+      </w:pPr>
+      <w:r>
+        <w:rPr>
+          <w:rFonts w:ascii="Arial" w:hAnsi="Arial" w:cs="Arial"/>
+          <w:sz w:val="24"/>
+        </w:rPr>
+        <w:tab/>
+        <w:t xml:space="preserve">Lograr que, mediante el presente manual, los usuarios de la </w:t>
+      </w:r>
+      <w:r>
+        <w:rPr>
+          <w:rFonts w:ascii="Arial" w:hAnsi="Arial" w:cs="Arial"/>
+          <w:sz w:val="24"/>
+        </w:rPr>
+        <w:t>Dirección de Atención a Munic</w:t>
+      </w:r>
+      <w:r>
+        <w:rPr>
+          <w:rFonts w:ascii="Arial" w:hAnsi="Arial" w:cs="Arial"/>
+          <w:sz w:val="24"/>
+        </w:rPr>
+        <w:t>ipios y Organismos Descentralizados</w:t>
+      </w:r>
+      <w:r>
+        <w:rPr>
+          <w:rFonts w:ascii="Arial" w:hAnsi="Arial" w:cs="Arial"/>
+          <w:sz w:val="24"/>
+        </w:rPr>
+        <w:t xml:space="preserve"> puedan consultar los pasos a seguir para el registro de </w:t>
+      </w:r>
+      <w:r>
+        <w:rPr>
+          <w:rFonts w:ascii="Arial" w:hAnsi="Arial" w:cs="Arial"/>
+          <w:sz w:val="24"/>
+        </w:rPr>
+        <w:t>las distribucio</w:t>
+      </w:r>
+      <w:r>
+        <w:rPr>
+          <w:rFonts w:ascii="Arial" w:hAnsi="Arial" w:cs="Arial"/>
+          <w:sz w:val="24"/>
+        </w:rPr>
+        <w:t>nes de recursos, así como el seguimiento correspondiente, para su asignación al área que vaya a continuar la atención hasta concluir con el registro de los pagos</w:t>
+      </w:r>
+      <w:r>
+        <w:rPr>
+          <w:rFonts w:ascii="Arial" w:hAnsi="Arial" w:cs="Arial"/>
+          <w:sz w:val="24"/>
+        </w:rPr>
+        <w:t>.</w:t>
+      </w:r>
+    </w:p>
+    <w:p>
+      <w:pPr>
+        <w:tabs>
+          <w:tab w:val="left" w:pos="1494"/>
+        </w:tabs>
+        <w:spacing w:line="276" w:lineRule="auto"/>
+        <w:jc w:val="both"/>
+        <w:rPr>
+          <w:rFonts w:ascii="Arial" w:hAnsi="Arial" w:cs="Arial"/>
+          <w:b/>
+          <w:sz w:val="24"/>
+        </w:rPr>
+      </w:pPr>
+    </w:p>
+    <w:p>
+      <w:pPr>
+        <w:pStyle w:val="Ttulo1"/>
+        <w:spacing w:line="276" w:lineRule="auto"/>
+        <w:rPr>
+          <w:rFonts w:cs="Arial"/>
+          <w:b w:val="0"/>
+          <w:color w:val="auto"/>
+        </w:rPr>
+      </w:pPr>
+      <w:bookmarkStart w:id="5" w:name="_Toc123297019"/>
+      <w:bookmarkStart w:id="6" w:name="_Toc136876244"/>
+      <w:bookmarkStart w:id="7" w:name="_Toc136953568"/>
+      <w:bookmarkStart w:id="8" w:name="_Toc137201851"/>
+      <w:r>
+        <w:rPr>
+          <w:rFonts w:cs="Arial"/>
+          <w:color w:val="auto"/>
+        </w:rPr>
+        <w:t>Alcance</w:t>
+      </w:r>
+      <w:bookmarkEnd w:id="5"/>
+      <w:bookmarkEnd w:id="6"/>
+      <w:bookmarkEnd w:id="7"/>
+      <w:bookmarkEnd w:id="8"/>
+      <w:r>
+        <w:rPr>
+          <w:rFonts w:cs="Arial"/>
+          <w:color w:val="auto"/>
+        </w:rPr>
+        <w:t xml:space="preserve"> </w:t>
+      </w:r>
+    </w:p>
+    <w:p>
+      <w:pPr>
+        <w:tabs>
+          <w:tab w:val="left" w:pos="1494"/>
+        </w:tabs>
+        <w:spacing w:line="276" w:lineRule="auto"/>
+        <w:jc w:val="both"/>
+        <w:rPr>
+          <w:rFonts w:ascii="Arial" w:hAnsi="Arial" w:cs="Arial"/>
+          <w:sz w:val="24"/>
+        </w:rPr>
+      </w:pPr>
+      <w:r>
+        <w:rPr>
+          <w:rFonts w:ascii="Arial" w:hAnsi="Arial" w:cs="Arial"/>
+          <w:sz w:val="24"/>
+        </w:rPr>
+        <w:tab/>
+      </w:r>
+      <w:r>
+        <w:rPr>
+          <w:rFonts w:ascii="Arial" w:hAnsi="Arial" w:cs="Arial"/>
+          <w:sz w:val="24"/>
+        </w:rPr>
+        <w:t>C</w:t>
+      </w:r>
+      <w:r>
+        <w:rPr>
+          <w:rFonts w:ascii="Arial" w:hAnsi="Arial" w:cs="Arial"/>
+          <w:sz w:val="24"/>
+        </w:rPr>
+        <w:t xml:space="preserve">umplir con los requerimientos de acuerdo a los procesos </w:t>
+      </w:r>
+      <w:r>
+        <w:rPr>
+          <w:rFonts w:ascii="Arial" w:hAnsi="Arial" w:cs="Arial"/>
+          <w:sz w:val="24"/>
+        </w:rPr>
+        <w:t>del</w:t>
+      </w:r>
+      <w:r>
+        <w:rPr>
+          <w:rFonts w:ascii="Arial" w:hAnsi="Arial" w:cs="Arial"/>
+          <w:sz w:val="24"/>
+        </w:rPr>
+        <w:t xml:space="preserve"> área </w:t>
+      </w:r>
+      <w:r>
+        <w:rPr>
+          <w:rFonts w:ascii="Arial" w:hAnsi="Arial" w:cs="Arial"/>
+          <w:sz w:val="24"/>
+        </w:rPr>
+        <w:t xml:space="preserve">de </w:t>
+      </w:r>
+      <w:r>
+        <w:rPr>
+          <w:rFonts w:ascii="Arial" w:hAnsi="Arial" w:cs="Arial"/>
+          <w:sz w:val="24"/>
+        </w:rPr>
+        <w:t>Dirección de Atención a Municipios y Organismos Paraestatales</w:t>
+      </w:r>
+      <w:r>
+        <w:rPr>
+          <w:rFonts w:ascii="Arial" w:hAnsi="Arial" w:cs="Arial"/>
+          <w:sz w:val="24"/>
+        </w:rPr>
+        <w:t xml:space="preserve"> para realizar</w:t>
+      </w:r>
+      <w:r>
+        <w:rPr>
+          <w:rFonts w:ascii="Arial" w:hAnsi="Arial" w:cs="Arial"/>
+          <w:sz w:val="24"/>
+        </w:rPr>
+        <w:t xml:space="preserve"> el procesamiento de la información que le compete de acuerdo al flujo indicado en </w:t>
+      </w:r>
+      <w:r>
+        <w:rPr>
+          <w:rFonts w:ascii="Arial" w:hAnsi="Arial" w:cs="Arial"/>
+          <w:sz w:val="24"/>
+        </w:rPr>
+        <w:t>sus</w:t>
+      </w:r>
+      <w:r>
+        <w:rPr>
+          <w:rFonts w:ascii="Arial" w:hAnsi="Arial" w:cs="Arial"/>
+          <w:sz w:val="24"/>
+        </w:rPr>
+        <w:t xml:space="preserve"> diagrama</w:t>
+      </w:r>
+      <w:r>
+        <w:rPr>
+          <w:rFonts w:ascii="Arial" w:hAnsi="Arial" w:cs="Arial"/>
+          <w:sz w:val="24"/>
+        </w:rPr>
+        <w:t>s de proceso</w:t>
+      </w:r>
+      <w:r>
+        <w:rPr>
+          <w:rFonts w:ascii="Arial" w:hAnsi="Arial" w:cs="Arial"/>
+          <w:sz w:val="24"/>
+        </w:rPr>
+        <w:t>.</w:t>
+      </w:r>
+    </w:p>
+    <w:p>
+      <w:pPr>
+        <w:tabs>
+          <w:tab w:val="left" w:pos="1494"/>
+        </w:tabs>
+        <w:spacing w:line="276" w:lineRule="auto"/>
+        <w:jc w:val="both"/>
+        <w:rPr>
+          <w:rFonts w:ascii="Arial" w:hAnsi="Arial" w:cs="Arial"/>
+          <w:sz w:val="24"/>
+        </w:rPr>
+      </w:pPr>
+    </w:p>
+    <w:p>
+      <w:pPr>
+        <w:pStyle w:val="Ttulo1"/>
+        <w:spacing w:line="276" w:lineRule="auto"/>
+        <w:rPr>
+          <w:rFonts w:cs="Arial"/>
+          <w:color w:val="auto"/>
+        </w:rPr>
+      </w:pPr>
+      <w:bookmarkStart w:id="9" w:name="_Toc123297020"/>
+      <w:bookmarkStart w:id="10" w:name="_Toc136876245"/>
+      <w:bookmarkStart w:id="11" w:name="_Toc136953569"/>
+      <w:bookmarkStart w:id="12" w:name="_Toc137201852"/>
+      <w:r>
+        <w:rPr>
+          <w:rFonts w:cs="Arial"/>
+          <w:color w:val="auto"/>
+        </w:rPr>
+        <w:t>Usuario</w:t>
+      </w:r>
+      <w:bookmarkEnd w:id="9"/>
+      <w:bookmarkEnd w:id="10"/>
+      <w:bookmarkEnd w:id="11"/>
+      <w:bookmarkEnd w:id="12"/>
+    </w:p>
+    <w:p>
+      <w:pPr>
+        <w:tabs>
+          <w:tab w:val="left" w:pos="1494"/>
+        </w:tabs>
+        <w:spacing w:line="276" w:lineRule="auto"/>
+        <w:jc w:val="both"/>
+        <w:rPr>
+          <w:rFonts w:ascii="Arial" w:hAnsi="Arial" w:cs="Arial"/>
+          <w:sz w:val="24"/>
+        </w:rPr>
+      </w:pPr>
+      <w:r>
+        <w:rPr>
+          <w:rFonts w:ascii="Arial" w:hAnsi="Arial" w:cs="Arial"/>
+          <w:sz w:val="24"/>
+        </w:rPr>
+        <w:tab/>
+        <w:t>Usuarios</w:t>
+      </w:r>
+      <w:r>
+        <w:rPr>
+          <w:rFonts w:ascii="Arial" w:hAnsi="Arial" w:cs="Arial"/>
+          <w:sz w:val="24"/>
+        </w:rPr>
+        <w:t xml:space="preserve"> del área de la </w:t>
+      </w:r>
+      <w:r>
+        <w:rPr>
+          <w:rFonts w:ascii="Arial" w:hAnsi="Arial" w:cs="Arial"/>
+          <w:sz w:val="24"/>
+        </w:rPr>
+        <w:t>Dirección de Atención a Munic</w:t>
+      </w:r>
+      <w:r>
+        <w:rPr>
+          <w:rFonts w:ascii="Arial" w:hAnsi="Arial" w:cs="Arial"/>
+          <w:sz w:val="24"/>
+        </w:rPr>
+        <w:t>ipios y Organismos Descentralizados</w:t>
+      </w:r>
+      <w:r>
+        <w:rPr>
+          <w:rFonts w:ascii="Arial" w:hAnsi="Arial" w:cs="Arial"/>
+          <w:sz w:val="24"/>
+        </w:rPr>
+        <w:t xml:space="preserve"> de la Secretaria de Finanzas y Tesorería</w:t>
+      </w:r>
+      <w:r>
+        <w:rPr>
+          <w:rFonts w:ascii="Arial" w:hAnsi="Arial" w:cs="Arial"/>
+          <w:sz w:val="24"/>
+        </w:rPr>
+        <w:t xml:space="preserve"> General del Estado</w:t>
+      </w:r>
+      <w:r>
+        <w:rPr>
+          <w:rFonts w:ascii="Arial" w:hAnsi="Arial" w:cs="Arial"/>
+          <w:sz w:val="24"/>
+        </w:rPr>
+        <w:t>.</w:t>
+      </w:r>
+    </w:p>
+    <w:p>
+      <w:pPr>
+        <w:spacing w:line="276" w:lineRule="auto"/>
+        <w:rPr>
+          <w:rFonts w:ascii="Arial" w:hAnsi="Arial" w:cs="Arial"/>
+        </w:rPr>
+      </w:pPr>
+    </w:p>
+    <w:p>
+      <w:pPr>
+        <w:spacing w:line="276" w:lineRule="auto"/>
+        <w:rPr>
+          <w:rFonts w:ascii="Arial" w:hAnsi="Arial" w:cs="Arial"/>
+        </w:rPr>
+      </w:pPr>
+    </w:p>
+    <w:p>
+      <w:pPr>
+        <w:spacing w:line="276" w:lineRule="auto"/>
+        <w:rPr>
+          <w:rFonts w:ascii="Arial" w:hAnsi="Arial" w:cs="Arial"/>
+        </w:rPr>
+      </w:pPr>
+    </w:p>
+    <w:p>
+      <w:pPr>
+        <w:spacing w:line="276" w:lineRule="auto"/>
+        <w:rPr>
+          <w:rFonts w:ascii="Arial" w:hAnsi="Arial" w:cs="Arial"/>
+          <w:sz w:val="24"/>
+          <w:szCs w:val="24"/>
+        </w:rPr>
+      </w:pPr>
+    </w:p>
+    <w:p>
+      <w:pPr>
+        <w:spacing w:line="276" w:lineRule="auto"/>
+        <w:rPr>
+          <w:rFonts w:ascii="Arial" w:hAnsi="Arial" w:cs="Arial"/>
+          <w:sz w:val="24"/>
+          <w:szCs w:val="24"/>
+        </w:rPr>
+      </w:pPr>
+    </w:p>
+    <w:p>
+      <w:pPr>
+        <w:spacing w:line="276" w:lineRule="auto"/>
+        <w:rPr>
+          <w:rFonts w:ascii="Arial" w:hAnsi="Arial" w:cs="Arial"/>
+          <w:sz w:val="24"/>
+          <w:szCs w:val="24"/>
+        </w:rPr>
+      </w:pPr>
+    </w:p>
+    <w:p>
+      <w:pPr>
+        <w:spacing w:line="276" w:lineRule="auto"/>
+        <w:rPr>
+          <w:rFonts w:ascii="Arial" w:hAnsi="Arial" w:cs="Arial"/>
+        </w:rPr>
+      </w:pPr>
+    </w:p>
+    <w:p>
+      <w:pPr>
+        <w:spacing w:line="276" w:lineRule="auto"/>
+        <w:rPr>
+          <w:rFonts w:ascii="Arial" w:hAnsi="Arial" w:cs="Arial"/>
         </w:rPr>
       </w:pPr>
     </w:p>
@@ -2626,6 +2942,7 @@
         <w:jc w:val="center"/>
         <w:rPr>
           <w:rFonts w:cs="Arial"/>
+          <w:color w:val="auto"/>
           <w:sz w:val="44"/>
           <w:szCs w:val="44"/>
         </w:rPr>
@@ -2634,6 +2951,7 @@
       <w:r>
         <w:rPr>
           <w:rFonts w:cs="Arial"/>
+          <w:color w:val="auto"/>
           <w:sz w:val="44"/>
           <w:szCs w:val="44"/>
         </w:rPr>
@@ -2820,33 +3138,19 @@
     </w:p>
     <w:p>
       <w:pPr>
-        <w:spacing w:line="276" w:lineRule="auto"/>
-        <w:rPr>
-          <w:rFonts w:ascii="Arial" w:hAnsi="Arial" w:cs="Arial"/>
-        </w:rPr>
-      </w:pPr>
-    </w:p>
-    <w:p>
-      <w:pPr>
-        <w:spacing w:line="276" w:lineRule="auto"/>
-        <w:rPr>
-          <w:rFonts w:ascii="Arial" w:hAnsi="Arial" w:cs="Arial"/>
-        </w:rPr>
-      </w:pPr>
-    </w:p>
-    <w:p>
-      <w:pPr>
         <w:pStyle w:val="Ttulo1"/>
         <w:spacing w:line="276" w:lineRule="auto"/>
         <w:jc w:val="center"/>
         <w:rPr>
           <w:rFonts w:cs="Arial"/>
+          <w:color w:val="auto"/>
         </w:rPr>
       </w:pPr>
       <w:bookmarkStart w:id="14" w:name="_Toc137201854"/>
       <w:r>
         <w:rPr>
           <w:rFonts w:cs="Arial"/>
+          <w:color w:val="auto"/>
         </w:rPr>
         <w:lastRenderedPageBreak/>
         <w:t xml:space="preserve">Administración de </w:t>
@@ -2854,12 +3158,14 @@
       <w:r>
         <w:rPr>
           <w:rFonts w:cs="Arial"/>
+          <w:color w:val="auto"/>
         </w:rPr>
         <w:t>Participaciones</w:t>
       </w:r>
       <w:r>
         <w:rPr>
           <w:rFonts w:cs="Arial"/>
+          <w:color w:val="auto"/>
         </w:rPr>
         <w:t xml:space="preserve"> y Aportaciones</w:t>
       </w:r>
@@ -2871,16 +3177,16 @@
           <w:rFonts w:ascii="Arial" w:hAnsi="Arial" w:cs="Arial"/>
           <w:noProof/>
           <w:sz w:val="24"/>
-          <w:lang w:val="es-MX" w:eastAsia="es-MX"/>
+          <w:lang w:val="en-US"/>
         </w:rPr>
         <w:drawing>
-          <wp:anchor distT="0" distB="0" distL="114300" distR="114300" simplePos="0" relativeHeight="252115968" behindDoc="0" locked="0" layoutInCell="1" allowOverlap="1" wp14:anchorId="3FE68DB6" wp14:editId="64DDADF5">
+          <wp:anchor distT="0" distB="0" distL="114300" distR="114300" simplePos="0" relativeHeight="252115968" behindDoc="0" locked="0" layoutInCell="1" allowOverlap="1" wp14:anchorId="3FE68DB6" wp14:editId="0D4365F3">
             <wp:simplePos x="0" y="0"/>
             <wp:positionH relativeFrom="margin">
-              <wp:posOffset>4802977</wp:posOffset>
+              <wp:posOffset>4624375</wp:posOffset>
             </wp:positionH>
             <wp:positionV relativeFrom="paragraph">
-              <wp:posOffset>183515</wp:posOffset>
+              <wp:posOffset>171639</wp:posOffset>
             </wp:positionV>
             <wp:extent cx="443620" cy="322208"/>
             <wp:effectExtent l="152400" t="152400" r="356870" b="363855"/>
@@ -2946,6 +3252,101 @@
     </w:p>
     <w:p>
       <w:pPr>
+        <w:spacing w:line="360" w:lineRule="auto"/>
+        <w:rPr>
+          <w:rFonts w:ascii="Arial" w:hAnsi="Arial" w:cs="Arial"/>
+          <w:sz w:val="24"/>
+          <w:szCs w:val="24"/>
+        </w:rPr>
+      </w:pPr>
+      <w:r>
+        <w:rPr>
+          <w:rFonts w:ascii="Arial" w:hAnsi="Arial" w:cs="Arial"/>
+          <w:sz w:val="24"/>
+          <w:szCs w:val="24"/>
+        </w:rPr>
+        <w:t xml:space="preserve">1 </w:t>
+      </w:r>
+      <w:r>
+        <w:rPr>
+          <w:rFonts w:ascii="Arial" w:hAnsi="Arial" w:cs="Arial"/>
+          <w:sz w:val="24"/>
+          <w:szCs w:val="24"/>
+        </w:rPr>
+        <w:t>Presionaremos el siguiente botón para mostrar el menú principal</w:t>
+      </w:r>
+      <w:r>
+        <w:rPr>
+          <w:rFonts w:ascii="Arial" w:hAnsi="Arial" w:cs="Arial"/>
+          <w:sz w:val="24"/>
+          <w:szCs w:val="24"/>
+        </w:rPr>
+        <w:t>.</w:t>
+      </w:r>
+    </w:p>
+    <w:p>
+      <w:pPr>
+        <w:spacing w:line="360" w:lineRule="auto"/>
+        <w:rPr>
+          <w:rFonts w:ascii="Arial" w:hAnsi="Arial" w:cs="Arial"/>
+          <w:sz w:val="24"/>
+          <w:szCs w:val="24"/>
+        </w:rPr>
+      </w:pPr>
+      <w:r>
+        <w:rPr>
+          <w:rFonts w:ascii="Arial" w:hAnsi="Arial" w:cs="Arial"/>
+          <w:sz w:val="24"/>
+          <w:szCs w:val="24"/>
+        </w:rPr>
+        <w:t xml:space="preserve">1.1 </w:t>
+      </w:r>
+      <w:r>
+        <w:rPr>
+          <w:rFonts w:ascii="Arial" w:hAnsi="Arial" w:cs="Arial"/>
+          <w:sz w:val="24"/>
+          <w:szCs w:val="24"/>
+        </w:rPr>
+        <w:t>Seleccionar la opción PARTICIPACIONES la cual desplegara un submenú</w:t>
+      </w:r>
+    </w:p>
+    <w:p>
+      <w:pPr>
+        <w:spacing w:line="360" w:lineRule="auto"/>
+        <w:rPr>
+          <w:rFonts w:ascii="Arial" w:hAnsi="Arial" w:cs="Arial"/>
+          <w:sz w:val="24"/>
+          <w:szCs w:val="24"/>
+        </w:rPr>
+      </w:pPr>
+      <w:r>
+        <w:rPr>
+          <w:rFonts w:ascii="Arial" w:hAnsi="Arial" w:cs="Arial"/>
+          <w:sz w:val="24"/>
+          <w:szCs w:val="24"/>
+        </w:rPr>
+        <w:t xml:space="preserve">1.2 </w:t>
+      </w:r>
+      <w:r>
+        <w:rPr>
+          <w:rFonts w:ascii="Arial" w:hAnsi="Arial" w:cs="Arial"/>
+          <w:sz w:val="24"/>
+          <w:szCs w:val="24"/>
+        </w:rPr>
+        <w:t>De las opciones del submen</w:t>
+      </w:r>
+      <w:r>
+        <w:rPr>
+          <w:rFonts w:ascii="Arial" w:hAnsi="Arial" w:cs="Arial"/>
+          <w:sz w:val="24"/>
+          <w:szCs w:val="24"/>
+        </w:rPr>
+        <w:t>ú elegiremos “Participaciones y Aportaciones”.</w:t>
+      </w:r>
+    </w:p>
+    <w:p>
+      <w:pPr>
+        <w:jc w:val="center"/>
         <w:rPr>
           <w:rFonts w:ascii="Arial" w:hAnsi="Arial" w:cs="Arial"/>
           <w:b/>
@@ -2953,197 +3354,17 @@
           <w:szCs w:val="24"/>
         </w:rPr>
       </w:pPr>
-      <w:r>
+    </w:p>
+    <w:p>
+      <w:pPr>
+        <w:spacing w:line="276" w:lineRule="auto"/>
         <w:rPr>
           <w:rFonts w:ascii="Arial" w:hAnsi="Arial" w:cs="Arial"/>
           <w:b/>
           <w:sz w:val="24"/>
           <w:szCs w:val="24"/>
         </w:rPr>
-        <w:t>Presionaremos el siguiente botón</w:t>
-      </w:r>
-      <w:r>
-        <w:rPr>
-          <w:rFonts w:ascii="Arial" w:hAnsi="Arial" w:cs="Arial"/>
-          <w:b/>
-          <w:sz w:val="24"/>
-          <w:szCs w:val="24"/>
-        </w:rPr>
-        <w:t xml:space="preserve"> </w:t>
-      </w:r>
-      <w:r>
-        <w:rPr>
-          <w:rFonts w:ascii="Arial" w:hAnsi="Arial" w:cs="Arial"/>
-          <w:b/>
-          <w:sz w:val="24"/>
-          <w:szCs w:val="24"/>
-        </w:rPr>
-        <w:t>para mostrar el menú principal</w:t>
-      </w:r>
-    </w:p>
-    <w:p>
-      <w:pPr>
-        <w:rPr>
-          <w:rFonts w:ascii="Arial" w:hAnsi="Arial" w:cs="Arial"/>
-          <w:b/>
-          <w:sz w:val="24"/>
-          <w:szCs w:val="24"/>
-        </w:rPr>
-      </w:pPr>
-      <w:r>
-        <w:rPr>
-          <w:rFonts w:ascii="Arial" w:hAnsi="Arial" w:cs="Arial"/>
-          <w:b/>
-          <w:sz w:val="24"/>
-          <w:szCs w:val="24"/>
-        </w:rPr>
-        <w:t>Selecc</w:t>
-      </w:r>
-      <w:r>
-        <w:rPr>
-          <w:rFonts w:ascii="Arial" w:hAnsi="Arial" w:cs="Arial"/>
-          <w:b/>
-          <w:sz w:val="24"/>
-          <w:szCs w:val="24"/>
-        </w:rPr>
-        <w:t xml:space="preserve">ionar la opción PARTICIPACIONES </w:t>
-      </w:r>
-      <w:r>
-        <w:rPr>
-          <w:rFonts w:ascii="Arial" w:hAnsi="Arial" w:cs="Arial"/>
-          <w:b/>
-          <w:sz w:val="24"/>
-          <w:szCs w:val="24"/>
-        </w:rPr>
-        <w:t>la cual desplegara un submenú</w:t>
-      </w:r>
-    </w:p>
-    <w:p>
-      <w:pPr>
-        <w:rPr>
-          <w:rFonts w:ascii="Arial" w:hAnsi="Arial" w:cs="Arial"/>
-          <w:b/>
-          <w:sz w:val="24"/>
-          <w:szCs w:val="24"/>
-        </w:rPr>
-      </w:pPr>
-      <w:r>
-        <w:rPr>
-          <w:rFonts w:ascii="Arial" w:hAnsi="Arial" w:cs="Arial"/>
-          <w:b/>
-          <w:sz w:val="24"/>
-          <w:szCs w:val="24"/>
-        </w:rPr>
-        <w:t>De las opciones de</w:t>
-      </w:r>
-      <w:r>
-        <w:rPr>
-          <w:rFonts w:ascii="Arial" w:hAnsi="Arial" w:cs="Arial"/>
-          <w:b/>
-          <w:sz w:val="24"/>
-          <w:szCs w:val="24"/>
-        </w:rPr>
-        <w:t>l submenú elegiremos el catálogo deseado</w:t>
-      </w:r>
-    </w:p>
-    <w:p>
-      <w:pPr>
-        <w:jc w:val="center"/>
-        <w:rPr>
-          <w:rFonts w:ascii="Arial" w:hAnsi="Arial" w:cs="Arial"/>
-          <w:b/>
-          <w:sz w:val="24"/>
-          <w:szCs w:val="24"/>
-        </w:rPr>
-      </w:pPr>
-    </w:p>
-    <w:p>
-      <w:pPr>
-        <w:spacing w:line="276" w:lineRule="auto"/>
-        <w:rPr>
-          <w:rFonts w:ascii="Arial" w:hAnsi="Arial" w:cs="Arial"/>
-          <w:b/>
-          <w:sz w:val="24"/>
-          <w:szCs w:val="24"/>
-        </w:rPr>
-      </w:pPr>
-      <w:r>
-        <w:rPr>
-          <w:rFonts w:ascii="Arial" w:hAnsi="Arial" w:cs="Arial"/>
-          <w:noProof/>
-          <w:sz w:val="24"/>
-          <w:lang w:val="es-MX" w:eastAsia="es-MX"/>
-        </w:rPr>
-        <w:drawing>
-          <wp:anchor distT="0" distB="0" distL="114300" distR="114300" simplePos="0" relativeHeight="252112896" behindDoc="0" locked="0" layoutInCell="1" allowOverlap="1" wp14:anchorId="13ED7103" wp14:editId="68E4025A">
-            <wp:simplePos x="0" y="0"/>
-            <wp:positionH relativeFrom="column">
-              <wp:posOffset>829889</wp:posOffset>
-            </wp:positionH>
-            <wp:positionV relativeFrom="paragraph">
-              <wp:posOffset>63374</wp:posOffset>
-            </wp:positionV>
-            <wp:extent cx="648176" cy="470781"/>
-            <wp:effectExtent l="152400" t="152400" r="361950" b="367665"/>
-            <wp:wrapNone/>
-            <wp:docPr id="21" name="Imagen 21"/>
-            <wp:cNvGraphicFramePr>
-              <a:graphicFrameLocks xmlns:a="http://schemas.openxmlformats.org/drawingml/2006/main" noChangeAspect="1"/>
-            </wp:cNvGraphicFramePr>
-            <a:graphic xmlns:a="http://schemas.openxmlformats.org/drawingml/2006/main">
-              <a:graphicData uri="http://schemas.openxmlformats.org/drawingml/2006/picture">
-                <pic:pic xmlns:pic="http://schemas.openxmlformats.org/drawingml/2006/picture">
-                  <pic:nvPicPr>
-                    <pic:cNvPr id="1" name=""/>
-                    <pic:cNvPicPr/>
-                  </pic:nvPicPr>
-                  <pic:blipFill rotWithShape="1">
-                    <a:blip r:embed="rId10">
-                      <a:extLst>
-                        <a:ext uri="{28A0092B-C50C-407E-A947-70E740481C1C}">
-                          <a14:useLocalDpi xmlns:a14="http://schemas.microsoft.com/office/drawing/2010/main" val="0"/>
-                        </a:ext>
-                      </a:extLst>
-                    </a:blip>
-                    <a:srcRect t="-1" r="10891" b="8910"/>
-                    <a:stretch/>
-                  </pic:blipFill>
-                  <pic:spPr bwMode="auto">
-                    <a:xfrm>
-                      <a:off x="0" y="0"/>
-                      <a:ext cx="648176" cy="470781"/>
-                    </a:xfrm>
-                    <a:prstGeom prst="rect">
-                      <a:avLst/>
-                    </a:prstGeom>
-                    <a:ln>
-                      <a:noFill/>
-                    </a:ln>
-                    <a:effectLst>
-                      <a:outerShdw blurRad="292100" dist="139700" dir="2700000" algn="tl" rotWithShape="0">
-                        <a:srgbClr val="333333">
-                          <a:alpha val="65000"/>
-                        </a:srgbClr>
-                      </a:outerShdw>
-                    </a:effectLst>
-                    <a:extLst>
-                      <a:ext uri="{53640926-AAD7-44D8-BBD7-CCE9431645EC}">
-                        <a14:shadowObscured xmlns:a14="http://schemas.microsoft.com/office/drawing/2010/main"/>
-                      </a:ext>
-                    </a:extLst>
-                  </pic:spPr>
-                </pic:pic>
-              </a:graphicData>
-            </a:graphic>
-            <wp14:sizeRelH relativeFrom="page">
-              <wp14:pctWidth>0</wp14:pctWidth>
-            </wp14:sizeRelH>
-            <wp14:sizeRelV relativeFrom="page">
-              <wp14:pctHeight>0</wp14:pctHeight>
-            </wp14:sizeRelV>
-          </wp:anchor>
-        </w:drawing>
-      </w:r>
+      </w:pPr>
       <w:r>
         <w:rPr>
           <w:rFonts w:ascii="Arial" w:hAnsi="Arial" w:cs="Arial"/>
@@ -3151,10 +3372,10 @@
           <w:noProof/>
           <w:sz w:val="24"/>
           <w:szCs w:val="24"/>
-          <w:lang w:val="es-MX" w:eastAsia="es-MX"/>
+          <w:lang w:val="en-US"/>
         </w:rPr>
         <w:drawing>
-          <wp:anchor distT="0" distB="0" distL="114300" distR="114300" simplePos="0" relativeHeight="252113920" behindDoc="0" locked="0" layoutInCell="1" allowOverlap="1" wp14:anchorId="7F2CB50D" wp14:editId="7752D20B">
+          <wp:anchor distT="0" distB="0" distL="114300" distR="114300" simplePos="0" relativeHeight="252113920" behindDoc="0" locked="0" layoutInCell="1" allowOverlap="1" wp14:anchorId="7F2CB50D" wp14:editId="3ADB2B19">
             <wp:simplePos x="0" y="0"/>
             <wp:positionH relativeFrom="margin">
               <wp:posOffset>1575303</wp:posOffset>
@@ -3256,40 +3477,39 @@
     <w:p>
       <w:r>
         <w:rPr>
-          <w:rFonts w:ascii="Arial" w:hAnsi="Arial" w:cs="Arial"/>
           <w:noProof/>
-          <w:lang w:val="es-MX" w:eastAsia="es-MX"/>
+          <w:lang w:val="en-US"/>
         </w:rPr>
         <mc:AlternateContent>
           <mc:Choice Requires="wps">
             <w:drawing>
-              <wp:anchor distT="0" distB="0" distL="114300" distR="114300" simplePos="0" relativeHeight="252118016" behindDoc="0" locked="0" layoutInCell="1" allowOverlap="1" wp14:anchorId="4CB35409" wp14:editId="506A1E54">
+              <wp:anchor distT="0" distB="0" distL="114300" distR="114300" simplePos="0" relativeHeight="252198912" behindDoc="0" locked="0" layoutInCell="1" allowOverlap="1" wp14:anchorId="29EA1219" wp14:editId="1628185B">
                 <wp:simplePos x="0" y="0"/>
-                <wp:positionH relativeFrom="leftMargin">
-                  <wp:posOffset>2264218</wp:posOffset>
+                <wp:positionH relativeFrom="column">
+                  <wp:posOffset>1579938</wp:posOffset>
                 </wp:positionH>
                 <wp:positionV relativeFrom="paragraph">
-                  <wp:posOffset>43180</wp:posOffset>
+                  <wp:posOffset>34991</wp:posOffset>
                 </wp:positionV>
-                <wp:extent cx="2785730" cy="584791"/>
-                <wp:effectExtent l="19050" t="19050" r="15240" b="25400"/>
+                <wp:extent cx="1852550" cy="540327"/>
+                <wp:effectExtent l="0" t="0" r="14605" b="12700"/>
                 <wp:wrapNone/>
-                <wp:docPr id="18" name="Rectángulo 18"/>
+                <wp:docPr id="20" name="Rectángulo 20"/>
                 <wp:cNvGraphicFramePr/>
                 <a:graphic xmlns:a="http://schemas.openxmlformats.org/drawingml/2006/main">
                   <a:graphicData uri="http://schemas.microsoft.com/office/word/2010/wordprocessingShape">
                     <wps:wsp>
                       <wps:cNvSpPr/>
                       <wps:spPr>
-                        <a:xfrm flipV="1">
+                        <a:xfrm>
                           <a:off x="0" y="0"/>
-                          <a:ext cx="2785730" cy="584791"/>
+                          <a:ext cx="1852550" cy="540327"/>
                         </a:xfrm>
                         <a:prstGeom prst="rect">
                           <a:avLst/>
                         </a:prstGeom>
                         <a:noFill/>
-                        <a:ln w="28575">
+                        <a:ln>
                           <a:solidFill>
                             <a:srgbClr val="FF0000"/>
                           </a:solidFill>
@@ -3297,16 +3517,18 @@
                       </wps:spPr>
                       <wps:style>
                         <a:lnRef idx="2">
-                          <a:schemeClr val="accent6"/>
+                          <a:schemeClr val="accent1">
+                            <a:shade val="50000"/>
+                          </a:schemeClr>
                         </a:lnRef>
                         <a:fillRef idx="1">
-                          <a:schemeClr val="lt1"/>
+                          <a:schemeClr val="accent1"/>
                         </a:fillRef>
                         <a:effectRef idx="0">
-                          <a:schemeClr val="accent6"/>
+                          <a:schemeClr val="accent1"/>
                         </a:effectRef>
                         <a:fontRef idx="minor">
-                          <a:schemeClr val="dk1"/>
+                          <a:schemeClr val="lt1"/>
                         </a:fontRef>
                       </wps:style>
                       <wps:bodyPr rot="0" spcFirstLastPara="0" vertOverflow="overflow" horzOverflow="overflow" vert="horz" wrap="square" lIns="91440" tIns="45720" rIns="91440" bIns="45720" numCol="1" spcCol="0" rtlCol="0" fromWordArt="0" anchor="ctr" anchorCtr="0" forceAA="0" compatLnSpc="1">
@@ -3318,20 +3540,12 @@
                     </wps:wsp>
                   </a:graphicData>
                 </a:graphic>
-                <wp14:sizeRelH relativeFrom="margin">
-                  <wp14:pctWidth>0</wp14:pctWidth>
-                </wp14:sizeRelH>
-                <wp14:sizeRelV relativeFrom="margin">
-                  <wp14:pctHeight>0</wp14:pctHeight>
-                </wp14:sizeRelV>
               </wp:anchor>
             </w:drawing>
           </mc:Choice>
           <mc:Fallback>
             <w:pict>
-              <v:rect w14:anchorId="565A516B" id="Rectángulo 18" o:spid="_x0000_s1026" style="position:absolute;margin-left:178.3pt;margin-top:3.4pt;width:219.35pt;height:46.05pt;flip:y;z-index:252118016;visibility:visible;mso-wrap-style:square;mso-width-percent:0;mso-height-percent:0;mso-wrap-distance-left:9pt;mso-wrap-distance-top:0;mso-wrap-distance-right:9pt;mso-wrap-distance-bottom:0;mso-position-horizontal:absolute;mso-position-horizontal-relative:left-margin-area;mso-position-vertical:absolute;mso-position-vertical-relative:text;mso-width-percent:0;mso-height-percent:0;mso-width-relative:margin;mso-height-relative:margin;v-text-anchor:middle" o:gfxdata="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" filled="f" strokecolor="red" strokeweight="2.25pt">
-                <w10:wrap anchorx="margin"/>
-              </v:rect>
+              <v:rect w14:anchorId="387A2208" id="Rectángulo 20" o:spid="_x0000_s1026" style="position:absolute;margin-left:124.4pt;margin-top:2.75pt;width:145.85pt;height:42.55pt;z-index:252198912;visibility:visible;mso-wrap-style:square;mso-wrap-distance-left:9pt;mso-wrap-distance-top:0;mso-wrap-distance-right:9pt;mso-wrap-distance-bottom:0;mso-position-horizontal:absolute;mso-position-horizontal-relative:text;mso-position-vertical:absolute;mso-position-vertical-relative:text;v-text-anchor:middle" o:gfxdata="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" filled="f" strokecolor="red" strokeweight="1pt"/>
             </w:pict>
           </mc:Fallback>
         </mc:AlternateContent>
@@ -3353,114 +3567,26 @@
     </w:p>
     <w:p>
       <w:pPr>
-        <w:rPr>
-          <w:rFonts w:ascii="Arial" w:hAnsi="Arial" w:cs="Arial"/>
-          <w:b/>
-          <w:sz w:val="24"/>
-          <w:szCs w:val="24"/>
-        </w:rPr>
-      </w:pPr>
-    </w:p>
-    <w:p>
-      <w:pPr>
-        <w:rPr>
-          <w:rFonts w:ascii="Arial" w:hAnsi="Arial" w:cs="Arial"/>
-          <w:b/>
-          <w:sz w:val="24"/>
-          <w:szCs w:val="24"/>
-        </w:rPr>
-      </w:pPr>
-    </w:p>
-    <w:p>
-      <w:pPr>
-        <w:rPr>
-          <w:rFonts w:ascii="Arial" w:hAnsi="Arial" w:cs="Arial"/>
-          <w:b/>
-          <w:sz w:val="24"/>
-          <w:szCs w:val="24"/>
-        </w:rPr>
-      </w:pPr>
-    </w:p>
-    <w:p>
-      <w:pPr>
-        <w:rPr>
-          <w:rFonts w:ascii="Arial" w:hAnsi="Arial" w:cs="Arial"/>
-          <w:b/>
-          <w:sz w:val="24"/>
-          <w:szCs w:val="24"/>
-        </w:rPr>
-      </w:pPr>
-    </w:p>
-    <w:p>
-      <w:pPr>
-        <w:rPr>
-          <w:rFonts w:ascii="Arial" w:hAnsi="Arial" w:cs="Arial"/>
-          <w:b/>
-          <w:sz w:val="24"/>
-          <w:szCs w:val="24"/>
-        </w:rPr>
-      </w:pPr>
-    </w:p>
-    <w:p>
-      <w:pPr>
-        <w:rPr>
-          <w:rFonts w:ascii="Arial" w:hAnsi="Arial" w:cs="Arial"/>
-          <w:b/>
-          <w:sz w:val="24"/>
-          <w:szCs w:val="24"/>
-        </w:rPr>
-      </w:pPr>
-    </w:p>
-    <w:p>
-      <w:pPr>
-        <w:rPr>
-          <w:rFonts w:ascii="Arial" w:hAnsi="Arial" w:cs="Arial"/>
-          <w:b/>
-          <w:sz w:val="24"/>
-          <w:szCs w:val="24"/>
-        </w:rPr>
-      </w:pPr>
-    </w:p>
-    <w:p>
-      <w:pPr>
-        <w:rPr>
-          <w:rFonts w:ascii="Arial" w:hAnsi="Arial" w:cs="Arial"/>
-          <w:b/>
-          <w:sz w:val="24"/>
-          <w:szCs w:val="24"/>
-        </w:rPr>
-      </w:pPr>
-    </w:p>
-    <w:p>
-      <w:pPr>
-        <w:rPr>
-          <w:rFonts w:ascii="Arial" w:hAnsi="Arial" w:cs="Arial"/>
-          <w:b/>
-          <w:sz w:val="24"/>
-          <w:szCs w:val="24"/>
-        </w:rPr>
-      </w:pPr>
-    </w:p>
-    <w:p>
-      <w:pPr>
         <w:pStyle w:val="Ttulo1"/>
         <w:spacing w:line="276" w:lineRule="auto"/>
         <w:jc w:val="center"/>
         <w:rPr>
           <w:rFonts w:cs="Arial"/>
+          <w:color w:val="auto"/>
         </w:rPr>
       </w:pPr>
       <w:bookmarkStart w:id="15" w:name="_Toc137201855"/>
       <w:r>
         <w:rPr>
           <w:rFonts w:cs="Arial"/>
-        </w:rPr>
-        <w:lastRenderedPageBreak/>
+          <w:color w:val="auto"/>
+        </w:rPr>
         <w:t xml:space="preserve">Cargar </w:t>
       </w:r>
       <w:r>
         <w:rPr>
           <w:rFonts w:cs="Arial"/>
+          <w:color w:val="auto"/>
         </w:rPr>
         <w:t>Plantilla Migración</w:t>
       </w:r>
@@ -3468,6 +3594,7 @@
       <w:r>
         <w:rPr>
           <w:rFonts w:cs="Arial"/>
+          <w:color w:val="auto"/>
         </w:rPr>
         <w:t xml:space="preserve"> </w:t>
       </w:r>
@@ -3475,54 +3602,99 @@
     <w:p/>
     <w:p>
       <w:pPr>
-        <w:rPr>
-          <w:rFonts w:ascii="Arial" w:hAnsi="Arial" w:cs="Arial"/>
-          <w:b/>
-          <w:sz w:val="24"/>
-          <w:szCs w:val="24"/>
-        </w:rPr>
-      </w:pPr>
-      <w:r>
-        <w:rPr>
-          <w:rFonts w:ascii="Arial" w:hAnsi="Arial" w:cs="Arial"/>
-          <w:b/>
-          <w:sz w:val="24"/>
-          <w:szCs w:val="24"/>
-        </w:rPr>
-        <w:t>Utilizar los siguientes Filtros</w:t>
-      </w:r>
-    </w:p>
-    <w:p>
-      <w:pPr>
-        <w:ind w:left="-993"/>
-        <w:rPr>
-          <w:rFonts w:ascii="Arial" w:hAnsi="Arial" w:cs="Arial"/>
-          <w:b/>
-          <w:sz w:val="24"/>
-          <w:szCs w:val="24"/>
-        </w:rPr>
-      </w:pPr>
-      <w:r>
-        <w:rPr>
-          <w:rFonts w:ascii="Arial" w:hAnsi="Arial" w:cs="Arial"/>
+        <w:jc w:val="both"/>
+        <w:rPr>
           <w:noProof/>
           <w:lang w:val="es-MX" w:eastAsia="es-MX"/>
         </w:rPr>
+      </w:pPr>
+      <w:r>
+        <w:rPr>
+          <w:rFonts w:ascii="Arial" w:hAnsi="Arial" w:cs="Arial"/>
+          <w:sz w:val="24"/>
+          <w:szCs w:val="24"/>
+        </w:rPr>
+        <w:t xml:space="preserve">1.3 </w:t>
+      </w:r>
+      <w:r>
+        <w:rPr>
+          <w:rFonts w:ascii="Arial" w:hAnsi="Arial" w:cs="Arial"/>
+          <w:sz w:val="24"/>
+          <w:szCs w:val="24"/>
+        </w:rPr>
+        <w:t xml:space="preserve">Utilizar los Filtros </w:t>
+      </w:r>
+      <w:r>
+        <w:rPr>
+          <w:rFonts w:ascii="Arial" w:hAnsi="Arial" w:cs="Arial"/>
+          <w:sz w:val="24"/>
+          <w:szCs w:val="24"/>
+        </w:rPr>
+        <w:t xml:space="preserve">estatus, tipo de solicitud, fondo, municipios y mes </w:t>
+      </w:r>
+      <w:r>
+        <w:rPr>
+          <w:rFonts w:ascii="Arial" w:hAnsi="Arial" w:cs="Arial"/>
+          <w:sz w:val="24"/>
+          <w:szCs w:val="24"/>
+        </w:rPr>
+        <w:t xml:space="preserve">para buscar la información </w:t>
+      </w:r>
+      <w:r>
+        <w:rPr>
+          <w:rFonts w:ascii="Arial" w:hAnsi="Arial" w:cs="Arial"/>
+          <w:sz w:val="24"/>
+          <w:szCs w:val="24"/>
+        </w:rPr>
+        <w:t>correspondiente</w:t>
+      </w:r>
+      <w:r>
+        <w:rPr>
+          <w:rFonts w:ascii="Arial" w:hAnsi="Arial" w:cs="Arial"/>
+          <w:sz w:val="24"/>
+          <w:szCs w:val="24"/>
+        </w:rPr>
+        <w:t xml:space="preserve"> y al finalizar presionar el botón “Buscar”</w:t>
+      </w:r>
+      <w:r>
+        <w:rPr>
+          <w:noProof/>
+          <w:lang w:val="es-MX" w:eastAsia="es-MX"/>
+        </w:rPr>
+        <w:t xml:space="preserve"> </w:t>
+      </w:r>
+    </w:p>
+    <w:p>
+      <w:pPr>
+        <w:ind w:left="-142"/>
+        <w:rPr>
+          <w:rFonts w:ascii="Arial" w:hAnsi="Arial" w:cs="Arial"/>
+          <w:b/>
+          <w:sz w:val="24"/>
+          <w:szCs w:val="24"/>
+        </w:rPr>
+      </w:pPr>
+      <w:r>
+        <w:rPr>
+          <w:noProof/>
+          <w:lang w:val="en-US"/>
+        </w:rPr>
+        <w:lastRenderedPageBreak/>
         <mc:AlternateContent>
           <mc:Choice Requires="wps">
             <w:drawing>
-              <wp:anchor distT="0" distB="0" distL="114300" distR="114300" simplePos="0" relativeHeight="251958272" behindDoc="0" locked="0" layoutInCell="1" allowOverlap="1" wp14:anchorId="1D46C84B" wp14:editId="1DD3B9C3">
+              <wp:anchor distT="0" distB="0" distL="114300" distR="114300" simplePos="0" relativeHeight="252200960" behindDoc="0" locked="0" layoutInCell="1" allowOverlap="1" wp14:anchorId="59275859" wp14:editId="7A8BA91E">
                 <wp:simplePos x="0" y="0"/>
-                <wp:positionH relativeFrom="margin">
-                  <wp:align>left</wp:align>
+                <wp:positionH relativeFrom="column">
+                  <wp:posOffset>53959</wp:posOffset>
                 </wp:positionH>
                 <wp:positionV relativeFrom="paragraph">
-                  <wp:posOffset>436559</wp:posOffset>
+                  <wp:posOffset>786501</wp:posOffset>
                 </wp:positionV>
-                <wp:extent cx="5454502" cy="446567"/>
-                <wp:effectExtent l="19050" t="19050" r="13335" b="10795"/>
+                <wp:extent cx="356259" cy="190005"/>
+                <wp:effectExtent l="0" t="0" r="24765" b="19685"/>
                 <wp:wrapNone/>
-                <wp:docPr id="56" name="Rectángulo 56"/>
+                <wp:docPr id="28" name="Rectángulo 28"/>
                 <wp:cNvGraphicFramePr/>
                 <a:graphic xmlns:a="http://schemas.openxmlformats.org/drawingml/2006/main">
                   <a:graphicData uri="http://schemas.microsoft.com/office/word/2010/wordprocessingShape">
@@ -3531,13 +3703,13 @@
                       <wps:spPr>
                         <a:xfrm>
                           <a:off x="0" y="0"/>
-                          <a:ext cx="5454502" cy="446567"/>
+                          <a:ext cx="356259" cy="190005"/>
                         </a:xfrm>
                         <a:prstGeom prst="rect">
                           <a:avLst/>
                         </a:prstGeom>
                         <a:noFill/>
-                        <a:ln w="28575">
+                        <a:ln>
                           <a:solidFill>
                             <a:srgbClr val="FF0000"/>
                           </a:solidFill>
@@ -3545,16 +3717,18 @@
                       </wps:spPr>
                       <wps:style>
                         <a:lnRef idx="2">
-                          <a:schemeClr val="accent6"/>
+                          <a:schemeClr val="accent1">
+                            <a:shade val="50000"/>
+                          </a:schemeClr>
                         </a:lnRef>
                         <a:fillRef idx="1">
-                          <a:schemeClr val="lt1"/>
+                          <a:schemeClr val="accent1"/>
                         </a:fillRef>
                         <a:effectRef idx="0">
-                          <a:schemeClr val="accent6"/>
+                          <a:schemeClr val="accent1"/>
                         </a:effectRef>
                         <a:fontRef idx="minor">
-                          <a:schemeClr val="dk1"/>
+                          <a:schemeClr val="lt1"/>
                         </a:fontRef>
                       </wps:style>
                       <wps:bodyPr rot="0" spcFirstLastPara="0" vertOverflow="overflow" horzOverflow="overflow" vert="horz" wrap="square" lIns="91440" tIns="45720" rIns="91440" bIns="45720" numCol="1" spcCol="0" rtlCol="0" fromWordArt="0" anchor="ctr" anchorCtr="0" forceAA="0" compatLnSpc="1">
@@ -3566,45 +3740,36 @@
                     </wps:wsp>
                   </a:graphicData>
                 </a:graphic>
-                <wp14:sizeRelH relativeFrom="margin">
-                  <wp14:pctWidth>0</wp14:pctWidth>
-                </wp14:sizeRelH>
-                <wp14:sizeRelV relativeFrom="margin">
-                  <wp14:pctHeight>0</wp14:pctHeight>
-                </wp14:sizeRelV>
               </wp:anchor>
             </w:drawing>
           </mc:Choice>
           <mc:Fallback>
             <w:pict>
-              <v:rect w14:anchorId="76263283" id="Rectángulo 56" o:spid="_x0000_s1026" style="position:absolute;margin-left:0;margin-top:34.35pt;width:429.5pt;height:35.15pt;z-index:251958272;visibility:visible;mso-wrap-style:square;mso-width-percent:0;mso-height-percent:0;mso-wrap-distance-left:9pt;mso-wrap-distance-top:0;mso-wrap-distance-right:9pt;mso-wrap-distance-bottom:0;mso-position-horizontal:left;mso-position-horizontal-relative:margin;mso-position-vertical:absolute;mso-position-vertical-relative:text;mso-width-percent:0;mso-height-percent:0;mso-width-relative:margin;mso-height-relative:margin;v-text-anchor:middle" o:gfxdata="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" filled="f" strokecolor="red" strokeweight="2.25pt">
-                <w10:wrap anchorx="margin"/>
-              </v:rect>
+              <v:rect w14:anchorId="3B1B25D2" id="Rectángulo 28" o:spid="_x0000_s1026" style="position:absolute;margin-left:4.25pt;margin-top:61.95pt;width:28.05pt;height:14.95pt;z-index:252200960;visibility:visible;mso-wrap-style:square;mso-wrap-distance-left:9pt;mso-wrap-distance-top:0;mso-wrap-distance-right:9pt;mso-wrap-distance-bottom:0;mso-position-horizontal:absolute;mso-position-horizontal-relative:text;mso-position-vertical:absolute;mso-position-vertical-relative:text;v-text-anchor:middle" o:gfxdata="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" filled="f" strokecolor="red" strokeweight="1pt"/>
             </w:pict>
           </mc:Fallback>
         </mc:AlternateContent>
       </w:r>
       <w:r>
         <w:rPr>
-          <w:rFonts w:ascii="Arial" w:hAnsi="Arial" w:cs="Arial"/>
           <w:noProof/>
-          <w:lang w:val="es-MX" w:eastAsia="es-MX"/>
+          <w:lang w:val="en-US"/>
         </w:rPr>
         <mc:AlternateContent>
           <mc:Choice Requires="wps">
             <w:drawing>
-              <wp:anchor distT="0" distB="0" distL="114300" distR="114300" simplePos="0" relativeHeight="251962368" behindDoc="0" locked="0" layoutInCell="1" allowOverlap="1" wp14:anchorId="6F78D653" wp14:editId="24BF4A10">
+              <wp:anchor distT="0" distB="0" distL="114300" distR="114300" simplePos="0" relativeHeight="252199936" behindDoc="0" locked="0" layoutInCell="1" allowOverlap="1" wp14:anchorId="3B67C1BD" wp14:editId="4DB75D01">
                 <wp:simplePos x="0" y="0"/>
-                <wp:positionH relativeFrom="leftMargin">
-                  <wp:posOffset>428298</wp:posOffset>
+                <wp:positionH relativeFrom="column">
+                  <wp:posOffset>469595</wp:posOffset>
                 </wp:positionH>
                 <wp:positionV relativeFrom="paragraph">
-                  <wp:posOffset>791197</wp:posOffset>
+                  <wp:posOffset>459930</wp:posOffset>
                 </wp:positionV>
-                <wp:extent cx="555585" cy="253815"/>
-                <wp:effectExtent l="19050" t="19050" r="16510" b="13335"/>
+                <wp:extent cx="5017325" cy="380010"/>
+                <wp:effectExtent l="0" t="0" r="12065" b="20320"/>
                 <wp:wrapNone/>
-                <wp:docPr id="55" name="Rectángulo 55"/>
+                <wp:docPr id="27" name="Rectángulo 27"/>
                 <wp:cNvGraphicFramePr/>
                 <a:graphic xmlns:a="http://schemas.openxmlformats.org/drawingml/2006/main">
                   <a:graphicData uri="http://schemas.microsoft.com/office/word/2010/wordprocessingShape">
@@ -3613,13 +3778,13 @@
                       <wps:spPr>
                         <a:xfrm>
                           <a:off x="0" y="0"/>
-                          <a:ext cx="555585" cy="253815"/>
+                          <a:ext cx="5017325" cy="380010"/>
                         </a:xfrm>
                         <a:prstGeom prst="rect">
                           <a:avLst/>
                         </a:prstGeom>
                         <a:noFill/>
-                        <a:ln w="28575">
+                        <a:ln>
                           <a:solidFill>
                             <a:srgbClr val="FF0000"/>
                           </a:solidFill>
@@ -3627,16 +3792,18 @@
                       </wps:spPr>
                       <wps:style>
                         <a:lnRef idx="2">
-                          <a:schemeClr val="accent6"/>
+                          <a:schemeClr val="accent1">
+                            <a:shade val="50000"/>
+                          </a:schemeClr>
                         </a:lnRef>
                         <a:fillRef idx="1">
-                          <a:schemeClr val="lt1"/>
+                          <a:schemeClr val="accent1"/>
                         </a:fillRef>
                         <a:effectRef idx="0">
-                          <a:schemeClr val="accent6"/>
+                          <a:schemeClr val="accent1"/>
                         </a:effectRef>
                         <a:fontRef idx="minor">
-                          <a:schemeClr val="dk1"/>
+                          <a:schemeClr val="lt1"/>
                         </a:fontRef>
                       </wps:style>
                       <wps:bodyPr rot="0" spcFirstLastPara="0" vertOverflow="overflow" horzOverflow="overflow" vert="horz" wrap="square" lIns="91440" tIns="45720" rIns="91440" bIns="45720" numCol="1" spcCol="0" rtlCol="0" fromWordArt="0" anchor="ctr" anchorCtr="0" forceAA="0" compatLnSpc="1">
@@ -3648,20 +3815,12 @@
                     </wps:wsp>
                   </a:graphicData>
                 </a:graphic>
-                <wp14:sizeRelH relativeFrom="margin">
-                  <wp14:pctWidth>0</wp14:pctWidth>
-                </wp14:sizeRelH>
-                <wp14:sizeRelV relativeFrom="margin">
-                  <wp14:pctHeight>0</wp14:pctHeight>
-                </wp14:sizeRelV>
               </wp:anchor>
             </w:drawing>
           </mc:Choice>
           <mc:Fallback>
             <w:pict>
-              <v:rect w14:anchorId="461F455B" id="Rectángulo 55" o:spid="_x0000_s1026" style="position:absolute;margin-left:33.7pt;margin-top:62.3pt;width:43.75pt;height:20pt;z-index:251962368;visibility:visible;mso-wrap-style:square;mso-width-percent:0;mso-height-percent:0;mso-wrap-distance-left:9pt;mso-wrap-distance-top:0;mso-wrap-distance-right:9pt;mso-wrap-distance-bottom:0;mso-position-horizontal:absolute;mso-position-horizontal-relative:left-margin-area;mso-position-vertical:absolute;mso-position-vertical-relative:text;mso-width-percent:0;mso-height-percent:0;mso-width-relative:margin;mso-height-relative:margin;v-text-anchor:middle" o:gfxdata="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" filled="f" strokecolor="red" strokeweight="2.25pt">
-                <w10:wrap anchorx="margin"/>
-              </v:rect>
+              <v:rect w14:anchorId="2970460C" id="Rectángulo 27" o:spid="_x0000_s1026" style="position:absolute;margin-left:37pt;margin-top:36.2pt;width:395.05pt;height:29.9pt;z-index:252199936;visibility:visible;mso-wrap-style:square;mso-wrap-distance-left:9pt;mso-wrap-distance-top:0;mso-wrap-distance-right:9pt;mso-wrap-distance-bottom:0;mso-position-horizontal:absolute;mso-position-horizontal-relative:text;mso-position-vertical:absolute;mso-position-vertical-relative:text;v-text-anchor:middle" o:gfxdata="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" filled="f" strokecolor="red" strokeweight="1pt"/>
             </w:pict>
           </mc:Fallback>
         </mc:AlternateContent>
@@ -3669,12 +3828,12 @@
       <w:r>
         <w:rPr>
           <w:noProof/>
-          <w:lang w:val="es-MX" w:eastAsia="es-MX"/>
+          <w:lang w:val="en-US"/>
         </w:rPr>
         <w:drawing>
-          <wp:inline distT="0" distB="0" distL="0" distR="0" wp14:anchorId="351788D8" wp14:editId="0CF98391">
-            <wp:extent cx="5948126" cy="1862912"/>
-            <wp:effectExtent l="152400" t="152400" r="357505" b="366395"/>
+          <wp:inline distT="0" distB="0" distL="0" distR="0" wp14:anchorId="351788D8" wp14:editId="392B11E7">
+            <wp:extent cx="5456712" cy="1709004"/>
+            <wp:effectExtent l="152400" t="152400" r="353695" b="367665"/>
             <wp:docPr id="221" name="Imagen 221"/>
             <wp:cNvGraphicFramePr>
               <a:graphicFrameLocks xmlns:a="http://schemas.openxmlformats.org/drawingml/2006/main" noChangeAspect="1"/>
@@ -3695,7 +3854,7 @@
                   <pic:spPr>
                     <a:xfrm>
                       <a:off x="0" y="0"/>
-                      <a:ext cx="5953587" cy="1864622"/>
+                      <a:ext cx="5495473" cy="1721144"/>
                     </a:xfrm>
                     <a:prstGeom prst="rect">
                       <a:avLst/>
@@ -3720,6 +3879,40 @@
     </w:p>
     <w:p>
       <w:pPr>
+        <w:jc w:val="both"/>
+        <w:rPr>
+          <w:rFonts w:ascii="Arial" w:hAnsi="Arial" w:cs="Arial"/>
+          <w:sz w:val="24"/>
+          <w:szCs w:val="24"/>
+        </w:rPr>
+      </w:pPr>
+      <w:r>
+        <w:rPr>
+          <w:rFonts w:ascii="Arial" w:hAnsi="Arial" w:cs="Arial"/>
+          <w:sz w:val="24"/>
+          <w:szCs w:val="24"/>
+        </w:rPr>
+        <w:t xml:space="preserve">1.4 </w:t>
+      </w:r>
+      <w:r>
+        <w:rPr>
+          <w:rFonts w:ascii="Arial" w:hAnsi="Arial" w:cs="Arial"/>
+          <w:sz w:val="24"/>
+          <w:szCs w:val="24"/>
+        </w:rPr>
+        <w:t>La búsqueda mostrará la lista de operaciones correspondientes al filtrado realizado</w:t>
+      </w:r>
+      <w:r>
+        <w:rPr>
+          <w:rFonts w:ascii="Arial" w:hAnsi="Arial" w:cs="Arial"/>
+          <w:sz w:val="24"/>
+          <w:szCs w:val="24"/>
+        </w:rPr>
+        <w:t>.</w:t>
+      </w:r>
+    </w:p>
+    <w:p>
+      <w:pPr>
         <w:rPr>
           <w:rFonts w:ascii="Arial" w:hAnsi="Arial" w:cs="Arial"/>
           <w:b/>
@@ -3729,115 +3922,13 @@
       </w:pPr>
       <w:r>
         <w:rPr>
-          <w:rFonts w:ascii="Arial" w:hAnsi="Arial" w:cs="Arial"/>
-          <w:b/>
-          <w:sz w:val="24"/>
-          <w:szCs w:val="24"/>
-        </w:rPr>
-        <w:t>La búsqueda mostrará la lista de operaciones correspondientes al filtrado realizado</w:t>
-      </w:r>
-    </w:p>
-    <w:p>
-      <w:pPr>
-        <w:ind w:left="-1134"/>
-        <w:rPr>
-          <w:rFonts w:ascii="Arial" w:hAnsi="Arial" w:cs="Arial"/>
-          <w:b/>
-          <w:sz w:val="24"/>
-          <w:szCs w:val="24"/>
-        </w:rPr>
-      </w:pPr>
-      <w:r>
-        <w:rPr>
-          <w:rFonts w:ascii="Arial" w:hAnsi="Arial" w:cs="Arial"/>
           <w:noProof/>
-          <w:lang w:val="es-MX" w:eastAsia="es-MX"/>
-        </w:rPr>
-        <mc:AlternateContent>
-          <mc:Choice Requires="wps">
-            <w:drawing>
-              <wp:anchor distT="0" distB="0" distL="114300" distR="114300" simplePos="0" relativeHeight="252178432" behindDoc="0" locked="0" layoutInCell="1" allowOverlap="1" wp14:anchorId="1316FF25" wp14:editId="129B2C68">
-                <wp:simplePos x="0" y="0"/>
-                <wp:positionH relativeFrom="margin">
-                  <wp:posOffset>-518820</wp:posOffset>
-                </wp:positionH>
-                <wp:positionV relativeFrom="paragraph">
-                  <wp:posOffset>674639</wp:posOffset>
-                </wp:positionV>
-                <wp:extent cx="6111090" cy="705881"/>
-                <wp:effectExtent l="19050" t="19050" r="23495" b="18415"/>
-                <wp:wrapNone/>
-                <wp:docPr id="223" name="Rectángulo 223"/>
-                <wp:cNvGraphicFramePr/>
-                <a:graphic xmlns:a="http://schemas.openxmlformats.org/drawingml/2006/main">
-                  <a:graphicData uri="http://schemas.microsoft.com/office/word/2010/wordprocessingShape">
-                    <wps:wsp>
-                      <wps:cNvSpPr/>
-                      <wps:spPr>
-                        <a:xfrm>
-                          <a:off x="0" y="0"/>
-                          <a:ext cx="6111090" cy="705881"/>
-                        </a:xfrm>
-                        <a:prstGeom prst="rect">
-                          <a:avLst/>
-                        </a:prstGeom>
-                        <a:noFill/>
-                        <a:ln w="28575">
-                          <a:solidFill>
-                            <a:srgbClr val="FF0000"/>
-                          </a:solidFill>
-                        </a:ln>
-                      </wps:spPr>
-                      <wps:style>
-                        <a:lnRef idx="2">
-                          <a:schemeClr val="accent6"/>
-                        </a:lnRef>
-                        <a:fillRef idx="1">
-                          <a:schemeClr val="lt1"/>
-                        </a:fillRef>
-                        <a:effectRef idx="0">
-                          <a:schemeClr val="accent6"/>
-                        </a:effectRef>
-                        <a:fontRef idx="minor">
-                          <a:schemeClr val="dk1"/>
-                        </a:fontRef>
-                      </wps:style>
-                      <wps:bodyPr rot="0" spcFirstLastPara="0" vertOverflow="overflow" horzOverflow="overflow" vert="horz" wrap="square" lIns="91440" tIns="45720" rIns="91440" bIns="45720" numCol="1" spcCol="0" rtlCol="0" fromWordArt="0" anchor="ctr" anchorCtr="0" forceAA="0" compatLnSpc="1">
-                        <a:prstTxWarp prst="textNoShape">
-                          <a:avLst/>
-                        </a:prstTxWarp>
-                        <a:noAutofit/>
-                      </wps:bodyPr>
-                    </wps:wsp>
-                  </a:graphicData>
-                </a:graphic>
-                <wp14:sizeRelH relativeFrom="margin">
-                  <wp14:pctWidth>0</wp14:pctWidth>
-                </wp14:sizeRelH>
-                <wp14:sizeRelV relativeFrom="margin">
-                  <wp14:pctHeight>0</wp14:pctHeight>
-                </wp14:sizeRelV>
-              </wp:anchor>
-            </w:drawing>
-          </mc:Choice>
-          <mc:Fallback>
-            <w:pict>
-              <v:rect w14:anchorId="561FCD99" id="Rectángulo 223" o:spid="_x0000_s1026" style="position:absolute;margin-left:-40.85pt;margin-top:53.1pt;width:481.2pt;height:55.6pt;z-index:252178432;visibility:visible;mso-wrap-style:square;mso-width-percent:0;mso-height-percent:0;mso-wrap-distance-left:9pt;mso-wrap-distance-top:0;mso-wrap-distance-right:9pt;mso-wrap-distance-bottom:0;mso-position-horizontal:absolute;mso-position-horizontal-relative:margin;mso-position-vertical:absolute;mso-position-vertical-relative:text;mso-width-percent:0;mso-height-percent:0;mso-width-relative:margin;mso-height-relative:margin;v-text-anchor:middle" o:gfxdata="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" filled="f" strokecolor="red" strokeweight="2.25pt">
-                <w10:wrap anchorx="margin"/>
-              </v:rect>
-            </w:pict>
-          </mc:Fallback>
-        </mc:AlternateContent>
-      </w:r>
-      <w:r>
-        <w:rPr>
-          <w:noProof/>
-          <w:lang w:val="es-MX" w:eastAsia="es-MX"/>
+          <w:lang w:val="en-US"/>
         </w:rPr>
         <w:drawing>
-          <wp:inline distT="0" distB="0" distL="0" distR="0" wp14:anchorId="38702CF1" wp14:editId="029BD372">
-            <wp:extent cx="6033135" cy="1176761"/>
-            <wp:effectExtent l="152400" t="171450" r="367665" b="366395"/>
+          <wp:inline distT="0" distB="0" distL="0" distR="0" wp14:anchorId="38702CF1" wp14:editId="6F1ECCCC">
+            <wp:extent cx="5385460" cy="1050432"/>
+            <wp:effectExtent l="152400" t="171450" r="348615" b="359410"/>
             <wp:docPr id="222" name="Imagen 222"/>
             <wp:cNvGraphicFramePr>
               <a:graphicFrameLocks xmlns:a="http://schemas.openxmlformats.org/drawingml/2006/main" noChangeAspect="1"/>
@@ -3857,7 +3948,7 @@
                   <pic:spPr bwMode="auto">
                     <a:xfrm>
                       <a:off x="0" y="0"/>
-                      <a:ext cx="6055119" cy="1181049"/>
+                      <a:ext cx="5473962" cy="1067694"/>
                     </a:xfrm>
                     <a:prstGeom prst="rect">
                       <a:avLst/>
@@ -3887,6 +3978,40 @@
     </w:p>
     <w:p>
       <w:pPr>
+        <w:jc w:val="both"/>
+        <w:rPr>
+          <w:rFonts w:ascii="Arial" w:hAnsi="Arial" w:cs="Arial"/>
+          <w:sz w:val="24"/>
+          <w:szCs w:val="24"/>
+        </w:rPr>
+      </w:pPr>
+      <w:r>
+        <w:rPr>
+          <w:rFonts w:ascii="Arial" w:hAnsi="Arial" w:cs="Arial"/>
+          <w:sz w:val="24"/>
+          <w:szCs w:val="24"/>
+        </w:rPr>
+        <w:t xml:space="preserve">1.5 </w:t>
+      </w:r>
+      <w:r>
+        <w:rPr>
+          <w:rFonts w:ascii="Arial" w:hAnsi="Arial" w:cs="Arial"/>
+          <w:sz w:val="24"/>
+          <w:szCs w:val="24"/>
+        </w:rPr>
+        <w:t>Use el botón “Exportar” para descargar el contenido de la tabla en un CSV</w:t>
+      </w:r>
+      <w:r>
+        <w:rPr>
+          <w:rFonts w:ascii="Arial" w:hAnsi="Arial" w:cs="Arial"/>
+          <w:sz w:val="24"/>
+          <w:szCs w:val="24"/>
+        </w:rPr>
+        <w:t>.</w:t>
+      </w:r>
+    </w:p>
+    <w:p>
+      <w:pPr>
         <w:rPr>
           <w:rFonts w:ascii="Arial" w:hAnsi="Arial" w:cs="Arial"/>
           <w:b/>
@@ -3896,45 +4021,24 @@
       </w:pPr>
       <w:r>
         <w:rPr>
-          <w:rFonts w:ascii="Arial" w:hAnsi="Arial" w:cs="Arial"/>
-          <w:b/>
-          <w:sz w:val="24"/>
-          <w:szCs w:val="24"/>
-        </w:rPr>
-        <w:t>Use el botón “Exportar” para descargar el contenido de la tabla en un CSV</w:t>
-      </w:r>
-    </w:p>
-    <w:p>
-      <w:pPr>
-        <w:ind w:left="-1134"/>
-        <w:rPr>
-          <w:rFonts w:ascii="Arial" w:hAnsi="Arial" w:cs="Arial"/>
-          <w:b/>
-          <w:sz w:val="24"/>
-          <w:szCs w:val="24"/>
-        </w:rPr>
-      </w:pPr>
-      <w:r>
-        <w:rPr>
-          <w:rFonts w:ascii="Arial" w:hAnsi="Arial" w:cs="Arial"/>
           <w:noProof/>
-          <w:lang w:val="es-MX" w:eastAsia="es-MX"/>
+          <w:lang w:val="en-US"/>
         </w:rPr>
         <mc:AlternateContent>
           <mc:Choice Requires="wps">
             <w:drawing>
-              <wp:anchor distT="0" distB="0" distL="114300" distR="114300" simplePos="0" relativeHeight="252180480" behindDoc="0" locked="0" layoutInCell="1" allowOverlap="1" wp14:anchorId="417D2AED" wp14:editId="498667F2">
+              <wp:anchor distT="0" distB="0" distL="114300" distR="114300" simplePos="0" relativeHeight="252201984" behindDoc="0" locked="0" layoutInCell="1" allowOverlap="1" wp14:anchorId="4E47C00F" wp14:editId="4A30FFB0">
                 <wp:simplePos x="0" y="0"/>
-                <wp:positionH relativeFrom="margin">
-                  <wp:posOffset>368419</wp:posOffset>
+                <wp:positionH relativeFrom="column">
+                  <wp:posOffset>998047</wp:posOffset>
                 </wp:positionH>
                 <wp:positionV relativeFrom="paragraph">
-                  <wp:posOffset>239214</wp:posOffset>
+                  <wp:posOffset>238983</wp:posOffset>
                 </wp:positionV>
-                <wp:extent cx="470781" cy="172016"/>
-                <wp:effectExtent l="19050" t="19050" r="24765" b="19050"/>
+                <wp:extent cx="480950" cy="190005"/>
+                <wp:effectExtent l="0" t="0" r="14605" b="19685"/>
                 <wp:wrapNone/>
-                <wp:docPr id="224" name="Rectángulo 224"/>
+                <wp:docPr id="31" name="Rectángulo 31"/>
                 <wp:cNvGraphicFramePr/>
                 <a:graphic xmlns:a="http://schemas.openxmlformats.org/drawingml/2006/main">
                   <a:graphicData uri="http://schemas.microsoft.com/office/word/2010/wordprocessingShape">
@@ -3943,13 +4047,13 @@
                       <wps:spPr>
                         <a:xfrm>
                           <a:off x="0" y="0"/>
-                          <a:ext cx="470781" cy="172016"/>
+                          <a:ext cx="480950" cy="190005"/>
                         </a:xfrm>
                         <a:prstGeom prst="rect">
                           <a:avLst/>
                         </a:prstGeom>
                         <a:noFill/>
-                        <a:ln w="28575">
+                        <a:ln>
                           <a:solidFill>
                             <a:srgbClr val="FF0000"/>
                           </a:solidFill>
@@ -3957,16 +4061,18 @@
                       </wps:spPr>
                       <wps:style>
                         <a:lnRef idx="2">
-                          <a:schemeClr val="accent6"/>
+                          <a:schemeClr val="accent1">
+                            <a:shade val="50000"/>
+                          </a:schemeClr>
                         </a:lnRef>
                         <a:fillRef idx="1">
-                          <a:schemeClr val="lt1"/>
+                          <a:schemeClr val="accent1"/>
                         </a:fillRef>
                         <a:effectRef idx="0">
-                          <a:schemeClr val="accent6"/>
+                          <a:schemeClr val="accent1"/>
                         </a:effectRef>
                         <a:fontRef idx="minor">
-                          <a:schemeClr val="dk1"/>
+                          <a:schemeClr val="lt1"/>
                         </a:fontRef>
                       </wps:style>
                       <wps:bodyPr rot="0" spcFirstLastPara="0" vertOverflow="overflow" horzOverflow="overflow" vert="horz" wrap="square" lIns="91440" tIns="45720" rIns="91440" bIns="45720" numCol="1" spcCol="0" rtlCol="0" fromWordArt="0" anchor="ctr" anchorCtr="0" forceAA="0" compatLnSpc="1">
@@ -3978,20 +4084,12 @@
                     </wps:wsp>
                   </a:graphicData>
                 </a:graphic>
-                <wp14:sizeRelH relativeFrom="margin">
-                  <wp14:pctWidth>0</wp14:pctWidth>
-                </wp14:sizeRelH>
-                <wp14:sizeRelV relativeFrom="margin">
-                  <wp14:pctHeight>0</wp14:pctHeight>
-                </wp14:sizeRelV>
               </wp:anchor>
             </w:drawing>
           </mc:Choice>
           <mc:Fallback>
             <w:pict>
-              <v:rect w14:anchorId="3C4217C4" id="Rectángulo 224" o:spid="_x0000_s1026" style="position:absolute;margin-left:29pt;margin-top:18.85pt;width:37.05pt;height:13.55pt;z-index:252180480;visibility:visible;mso-wrap-style:square;mso-width-percent:0;mso-height-percent:0;mso-wrap-distance-left:9pt;mso-wrap-distance-top:0;mso-wrap-distance-right:9pt;mso-wrap-distance-bottom:0;mso-position-horizontal:absolute;mso-position-horizontal-relative:margin;mso-position-vertical:absolute;mso-position-vertical-relative:text;mso-width-percent:0;mso-height-percent:0;mso-width-relative:margin;mso-height-relative:margin;v-text-anchor:middle" o:gfxdata="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" filled="f" strokecolor="red" strokeweight="2.25pt">
-                <w10:wrap anchorx="margin"/>
-              </v:rect>
+              <v:rect w14:anchorId="3D193BFD" id="Rectángulo 31" o:spid="_x0000_s1026" style="position:absolute;margin-left:78.6pt;margin-top:18.8pt;width:37.85pt;height:14.95pt;z-index:252201984;visibility:visible;mso-wrap-style:square;mso-wrap-distance-left:9pt;mso-wrap-distance-top:0;mso-wrap-distance-right:9pt;mso-wrap-distance-bottom:0;mso-position-horizontal:absolute;mso-position-horizontal-relative:text;mso-position-vertical:absolute;mso-position-vertical-relative:text;v-text-anchor:middle" o:gfxdata="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" filled="f" strokecolor="red" strokeweight="1pt"/>
             </w:pict>
           </mc:Fallback>
         </mc:AlternateContent>
@@ -3999,12 +4097,12 @@
       <w:r>
         <w:rPr>
           <w:noProof/>
-          <w:lang w:val="es-MX" w:eastAsia="es-MX"/>
+          <w:lang w:val="en-US"/>
         </w:rPr>
         <w:drawing>
-          <wp:inline distT="0" distB="0" distL="0" distR="0" wp14:anchorId="5054A8D4" wp14:editId="3F4D2FA5">
-            <wp:extent cx="6033135" cy="1113387"/>
-            <wp:effectExtent l="152400" t="171450" r="367665" b="353695"/>
+          <wp:inline distT="0" distB="0" distL="0" distR="0" wp14:anchorId="5054A8D4" wp14:editId="448851EA">
+            <wp:extent cx="5462649" cy="1008106"/>
+            <wp:effectExtent l="152400" t="171450" r="347980" b="363855"/>
             <wp:docPr id="225" name="Imagen 225"/>
             <wp:cNvGraphicFramePr>
               <a:graphicFrameLocks xmlns:a="http://schemas.openxmlformats.org/drawingml/2006/main" noChangeAspect="1"/>
@@ -4024,7 +4122,7 @@
                   <pic:spPr bwMode="auto">
                     <a:xfrm>
                       <a:off x="0" y="0"/>
-                      <a:ext cx="6055119" cy="1117444"/>
+                      <a:ext cx="5517929" cy="1018308"/>
                     </a:xfrm>
                     <a:prstGeom prst="rect">
                       <a:avLst/>
@@ -4066,35 +4164,29 @@
       <w:pPr>
         <w:rPr>
           <w:rFonts w:ascii="Arial" w:hAnsi="Arial" w:cs="Arial"/>
-          <w:b/>
           <w:sz w:val="24"/>
           <w:szCs w:val="24"/>
         </w:rPr>
       </w:pPr>
-    </w:p>
-    <w:p>
-      <w:pPr>
-        <w:rPr>
-          <w:rFonts w:ascii="Arial" w:hAnsi="Arial" w:cs="Arial"/>
-          <w:b/>
+      <w:r>
+        <w:rPr>
+          <w:rFonts w:ascii="Arial" w:hAnsi="Arial" w:cs="Arial"/>
           <w:sz w:val="24"/>
           <w:szCs w:val="24"/>
         </w:rPr>
-      </w:pPr>
-      <w:r>
-        <w:rPr>
-          <w:rFonts w:ascii="Arial" w:hAnsi="Arial" w:cs="Arial"/>
-          <w:b/>
+        <w:t xml:space="preserve">1.5.1 </w:t>
+      </w:r>
+      <w:r>
+        <w:rPr>
+          <w:rFonts w:ascii="Arial" w:hAnsi="Arial" w:cs="Arial"/>
           <w:sz w:val="24"/>
           <w:szCs w:val="24"/>
         </w:rPr>
-        <w:lastRenderedPageBreak/>
         <w:t xml:space="preserve">Abrir el documento </w:t>
       </w:r>
       <w:r>
         <w:rPr>
           <w:rFonts w:ascii="Arial" w:hAnsi="Arial" w:cs="Arial"/>
-          <w:b/>
           <w:sz w:val="24"/>
           <w:szCs w:val="24"/>
         </w:rPr>
@@ -4103,16 +4195,14 @@
       <w:r>
         <w:rPr>
           <w:rFonts w:ascii="Arial" w:hAnsi="Arial" w:cs="Arial"/>
-          <w:b/>
           <w:sz w:val="24"/>
           <w:szCs w:val="24"/>
         </w:rPr>
-        <w:t xml:space="preserve"> </w:t>
-      </w:r>
-    </w:p>
-    <w:p>
-      <w:pPr>
-        <w:ind w:left="-709"/>
+        <w:t>.</w:t>
+      </w:r>
+    </w:p>
+    <w:p>
+      <w:pPr>
         <w:rPr>
           <w:rFonts w:ascii="Arial" w:hAnsi="Arial" w:cs="Arial"/>
           <w:noProof/>
@@ -4121,25 +4211,24 @@
       </w:pPr>
       <w:r>
         <w:rPr>
-          <w:rFonts w:ascii="Arial" w:hAnsi="Arial" w:cs="Arial"/>
           <w:noProof/>
-          <w:lang w:val="es-MX" w:eastAsia="es-MX"/>
+          <w:lang w:val="en-US"/>
         </w:rPr>
         <mc:AlternateContent>
           <mc:Choice Requires="wps">
             <w:drawing>
-              <wp:anchor distT="0" distB="0" distL="114300" distR="114300" simplePos="0" relativeHeight="252182528" behindDoc="0" locked="0" layoutInCell="1" allowOverlap="1" wp14:anchorId="1EB97D24" wp14:editId="36687824">
+              <wp:anchor distT="0" distB="0" distL="114300" distR="114300" simplePos="0" relativeHeight="252203008" behindDoc="0" locked="0" layoutInCell="1" allowOverlap="1" wp14:anchorId="41B3FDE5" wp14:editId="5168A29F">
                 <wp:simplePos x="0" y="0"/>
-                <wp:positionH relativeFrom="margin">
-                  <wp:posOffset>848253</wp:posOffset>
+                <wp:positionH relativeFrom="column">
+                  <wp:posOffset>1140552</wp:posOffset>
                 </wp:positionH>
                 <wp:positionV relativeFrom="paragraph">
-                  <wp:posOffset>493320</wp:posOffset>
+                  <wp:posOffset>273462</wp:posOffset>
                 </wp:positionV>
-                <wp:extent cx="3177735" cy="316871"/>
-                <wp:effectExtent l="19050" t="19050" r="22860" b="26035"/>
+                <wp:extent cx="3022270" cy="492826"/>
+                <wp:effectExtent l="0" t="0" r="26035" b="21590"/>
                 <wp:wrapNone/>
-                <wp:docPr id="3" name="Rectángulo 3"/>
+                <wp:docPr id="32" name="Rectángulo 32"/>
                 <wp:cNvGraphicFramePr/>
                 <a:graphic xmlns:a="http://schemas.openxmlformats.org/drawingml/2006/main">
                   <a:graphicData uri="http://schemas.microsoft.com/office/word/2010/wordprocessingShape">
@@ -4148,13 +4237,13 @@
                       <wps:spPr>
                         <a:xfrm>
                           <a:off x="0" y="0"/>
-                          <a:ext cx="3177735" cy="316871"/>
+                          <a:ext cx="3022270" cy="492826"/>
                         </a:xfrm>
                         <a:prstGeom prst="rect">
                           <a:avLst/>
                         </a:prstGeom>
                         <a:noFill/>
-                        <a:ln w="28575">
+                        <a:ln>
                           <a:solidFill>
                             <a:srgbClr val="FF0000"/>
                           </a:solidFill>
@@ -4162,16 +4251,18 @@
                       </wps:spPr>
                       <wps:style>
                         <a:lnRef idx="2">
-                          <a:schemeClr val="accent6"/>
+                          <a:schemeClr val="accent1">
+                            <a:shade val="50000"/>
+                          </a:schemeClr>
                         </a:lnRef>
                         <a:fillRef idx="1">
-                          <a:schemeClr val="lt1"/>
+                          <a:schemeClr val="accent1"/>
                         </a:fillRef>
                         <a:effectRef idx="0">
-                          <a:schemeClr val="accent6"/>
+                          <a:schemeClr val="accent1"/>
                         </a:effectRef>
                         <a:fontRef idx="minor">
-                          <a:schemeClr val="dk1"/>
+                          <a:schemeClr val="lt1"/>
                         </a:fontRef>
                       </wps:style>
                       <wps:bodyPr rot="0" spcFirstLastPara="0" vertOverflow="overflow" horzOverflow="overflow" vert="horz" wrap="square" lIns="91440" tIns="45720" rIns="91440" bIns="45720" numCol="1" spcCol="0" rtlCol="0" fromWordArt="0" anchor="ctr" anchorCtr="0" forceAA="0" compatLnSpc="1">
@@ -4194,9 +4285,7 @@
           </mc:Choice>
           <mc:Fallback>
             <w:pict>
-              <v:rect w14:anchorId="63F0A74A" id="Rectángulo 3" o:spid="_x0000_s1026" style="position:absolute;margin-left:66.8pt;margin-top:38.85pt;width:250.2pt;height:24.95pt;z-index:252182528;visibility:visible;mso-wrap-style:square;mso-width-percent:0;mso-height-percent:0;mso-wrap-distance-left:9pt;mso-wrap-distance-top:0;mso-wrap-distance-right:9pt;mso-wrap-distance-bottom:0;mso-position-horizontal:absolute;mso-position-horizontal-relative:margin;mso-position-vertical:absolute;mso-position-vertical-relative:text;mso-width-percent:0;mso-height-percent:0;mso-width-relative:margin;mso-height-relative:margin;v-text-anchor:middle" o:gfxdata="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" filled="f" strokecolor="red" strokeweight="2.25pt">
-                <w10:wrap anchorx="margin"/>
-              </v:rect>
+              <v:rect w14:anchorId="1F36075C" id="Rectángulo 32" o:spid="_x0000_s1026" style="position:absolute;margin-left:89.8pt;margin-top:21.55pt;width:237.95pt;height:38.8pt;z-index:252203008;visibility:visible;mso-wrap-style:square;mso-width-percent:0;mso-height-percent:0;mso-wrap-distance-left:9pt;mso-wrap-distance-top:0;mso-wrap-distance-right:9pt;mso-wrap-distance-bottom:0;mso-position-horizontal:absolute;mso-position-horizontal-relative:text;mso-position-vertical:absolute;mso-position-vertical-relative:text;mso-width-percent:0;mso-height-percent:0;mso-width-relative:margin;mso-height-relative:margin;v-text-anchor:middle" o:gfxdata="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" filled="f" strokecolor="red" strokeweight="1pt"/>
             </w:pict>
           </mc:Fallback>
         </mc:AlternateContent>
@@ -4204,12 +4293,12 @@
       <w:r>
         <w:rPr>
           <w:noProof/>
-          <w:lang w:val="es-MX" w:eastAsia="es-MX"/>
+          <w:lang w:val="en-US"/>
         </w:rPr>
         <w:drawing>
-          <wp:inline distT="0" distB="0" distL="0" distR="0" wp14:anchorId="443E1CD7" wp14:editId="53E1714E">
-            <wp:extent cx="6000750" cy="723043"/>
-            <wp:effectExtent l="152400" t="152400" r="361950" b="363220"/>
+          <wp:inline distT="0" distB="0" distL="0" distR="0" wp14:anchorId="443E1CD7" wp14:editId="59E2BB77">
+            <wp:extent cx="5296395" cy="638173"/>
+            <wp:effectExtent l="152400" t="152400" r="361950" b="353060"/>
             <wp:docPr id="2" name="Imagen 2"/>
             <wp:cNvGraphicFramePr>
               <a:graphicFrameLocks xmlns:a="http://schemas.openxmlformats.org/drawingml/2006/main" noChangeAspect="1"/>
@@ -4229,7 +4318,7 @@
                   <pic:spPr bwMode="auto">
                     <a:xfrm>
                       <a:off x="0" y="0"/>
-                      <a:ext cx="6079456" cy="732526"/>
+                      <a:ext cx="5426799" cy="653886"/>
                     </a:xfrm>
                     <a:prstGeom prst="rect">
                       <a:avLst/>
@@ -4259,6 +4348,7 @@
     </w:p>
     <w:p>
       <w:pPr>
+        <w:jc w:val="both"/>
         <w:rPr>
           <w:noProof/>
           <w:lang w:val="es-MX" w:eastAsia="es-MX"/>
@@ -4267,42 +4357,89 @@
       <w:r>
         <w:rPr>
           <w:rFonts w:ascii="Arial" w:hAnsi="Arial" w:cs="Arial"/>
-          <w:b/>
           <w:sz w:val="24"/>
           <w:szCs w:val="24"/>
         </w:rPr>
+        <w:lastRenderedPageBreak/>
+        <w:t xml:space="preserve">1.5.2 </w:t>
+      </w:r>
+      <w:r>
+        <w:rPr>
+          <w:rFonts w:ascii="Arial" w:hAnsi="Arial" w:cs="Arial"/>
+          <w:sz w:val="24"/>
+          <w:szCs w:val="24"/>
+        </w:rPr>
         <w:t>Se debe eliminar la columna “Estatus” y la Fila que contiene los encabezados</w:t>
       </w:r>
-    </w:p>
-    <w:p>
-      <w:pPr>
-        <w:ind w:left="-709"/>
+      <w:r>
+        <w:rPr>
+          <w:rFonts w:ascii="Arial" w:hAnsi="Arial" w:cs="Arial"/>
+          <w:sz w:val="24"/>
+          <w:szCs w:val="24"/>
+        </w:rPr>
+        <w:t xml:space="preserve">, </w:t>
+      </w:r>
+      <w:r>
+        <w:rPr>
+          <w:rFonts w:ascii="Arial" w:hAnsi="Arial" w:cs="Arial"/>
+          <w:sz w:val="24"/>
+          <w:szCs w:val="24"/>
+        </w:rPr>
+        <w:t>p</w:t>
+      </w:r>
+      <w:r>
+        <w:rPr>
+          <w:rFonts w:ascii="Arial" w:hAnsi="Arial" w:cs="Arial"/>
+          <w:sz w:val="24"/>
+          <w:szCs w:val="24"/>
+        </w:rPr>
+        <w:t>ara finalizar pulse guarde los cambios en formato xlsx</w:t>
+      </w:r>
+      <w:r>
+        <w:rPr>
+          <w:rFonts w:ascii="Arial" w:hAnsi="Arial" w:cs="Arial"/>
+          <w:sz w:val="24"/>
+          <w:szCs w:val="24"/>
+        </w:rPr>
+        <w:t>.</w:t>
+      </w:r>
+    </w:p>
+    <w:p>
+      <w:pPr>
+        <w:jc w:val="both"/>
         <w:rPr>
           <w:noProof/>
           <w:lang w:val="es-MX" w:eastAsia="es-MX"/>
         </w:rPr>
       </w:pPr>
-      <w:r>
-        <w:rPr>
-          <w:rFonts w:ascii="Arial" w:hAnsi="Arial" w:cs="Arial"/>
+    </w:p>
+    <w:p>
+      <w:pPr>
+        <w:rPr>
           <w:noProof/>
           <w:lang w:val="es-MX" w:eastAsia="es-MX"/>
+        </w:rPr>
+      </w:pPr>
+      <w:r>
+        <w:rPr>
+          <w:noProof/>
+          <w:lang w:val="en-US"/>
         </w:rPr>
         <mc:AlternateContent>
           <mc:Choice Requires="wps">
             <w:drawing>
-              <wp:anchor distT="0" distB="0" distL="114300" distR="114300" simplePos="0" relativeHeight="252184576" behindDoc="0" locked="0" layoutInCell="1" allowOverlap="1" wp14:anchorId="1FE89490" wp14:editId="48EFDF2B">
+              <wp:anchor distT="0" distB="0" distL="114300" distR="114300" simplePos="0" relativeHeight="252204032" behindDoc="0" locked="0" layoutInCell="1" allowOverlap="1" wp14:anchorId="39DB3030" wp14:editId="31A2BA64">
                 <wp:simplePos x="0" y="0"/>
-                <wp:positionH relativeFrom="margin">
-                  <wp:posOffset>-156682</wp:posOffset>
+                <wp:positionH relativeFrom="column">
+                  <wp:posOffset>309278</wp:posOffset>
                 </wp:positionH>
                 <wp:positionV relativeFrom="paragraph">
-                  <wp:posOffset>116789</wp:posOffset>
+                  <wp:posOffset>252227</wp:posOffset>
                 </wp:positionV>
-                <wp:extent cx="434340" cy="868315"/>
-                <wp:effectExtent l="19050" t="19050" r="22860" b="27305"/>
+                <wp:extent cx="462915" cy="553967"/>
+                <wp:effectExtent l="0" t="0" r="13335" b="17780"/>
                 <wp:wrapNone/>
-                <wp:docPr id="7" name="Rectángulo 7"/>
+                <wp:docPr id="33" name="Rectángulo 33"/>
                 <wp:cNvGraphicFramePr/>
                 <a:graphic xmlns:a="http://schemas.openxmlformats.org/drawingml/2006/main">
                   <a:graphicData uri="http://schemas.microsoft.com/office/word/2010/wordprocessingShape">
@@ -4311,13 +4448,13 @@
                       <wps:spPr>
                         <a:xfrm>
                           <a:off x="0" y="0"/>
-                          <a:ext cx="434340" cy="868315"/>
+                          <a:ext cx="462915" cy="553967"/>
                         </a:xfrm>
                         <a:prstGeom prst="rect">
                           <a:avLst/>
                         </a:prstGeom>
                         <a:noFill/>
-                        <a:ln w="28575">
+                        <a:ln>
                           <a:solidFill>
                             <a:srgbClr val="FF0000"/>
                           </a:solidFill>
@@ -4325,16 +4462,96 @@
                       </wps:spPr>
                       <wps:style>
                         <a:lnRef idx="2">
-                          <a:schemeClr val="accent6"/>
+                          <a:schemeClr val="accent1">
+                            <a:shade val="50000"/>
+                          </a:schemeClr>
                         </a:lnRef>
                         <a:fillRef idx="1">
-                          <a:schemeClr val="lt1"/>
+                          <a:schemeClr val="accent1"/>
                         </a:fillRef>
                         <a:effectRef idx="0">
-                          <a:schemeClr val="accent6"/>
+                          <a:schemeClr val="accent1"/>
                         </a:effectRef>
                         <a:fontRef idx="minor">
-                          <a:schemeClr val="dk1"/>
+                          <a:schemeClr val="lt1"/>
+                        </a:fontRef>
+                      </wps:style>
+                      <wps:bodyPr rot="0" spcFirstLastPara="0" vertOverflow="overflow" horzOverflow="overflow" vert="horz" wrap="square" lIns="91440" tIns="45720" rIns="91440" bIns="45720" numCol="1" spcCol="0" rtlCol="0" fromWordArt="0" anchor="ctr" anchorCtr="0" forceAA="0" compatLnSpc="1">
+                        <a:prstTxWarp prst="textNoShape">
+                          <a:avLst/>
+                        </a:prstTxWarp>
+                        <a:noAutofit/>
+                      </wps:bodyPr>
+                    </wps:wsp>
+                  </a:graphicData>
+                </a:graphic>
+                <wp14:sizeRelV relativeFrom="margin">
+                  <wp14:pctHeight>0</wp14:pctHeight>
+                </wp14:sizeRelV>
+              </wp:anchor>
+            </w:drawing>
+          </mc:Choice>
+          <mc:Fallback>
+            <w:pict>
+              <v:rect w14:anchorId="0AF7EB76" id="Rectángulo 33" o:spid="_x0000_s1026" style="position:absolute;margin-left:24.35pt;margin-top:19.85pt;width:36.45pt;height:43.6pt;z-index:252204032;visibility:visible;mso-wrap-style:square;mso-height-percent:0;mso-wrap-distance-left:9pt;mso-wrap-distance-top:0;mso-wrap-distance-right:9pt;mso-wrap-distance-bottom:0;mso-position-horizontal:absolute;mso-position-horizontal-relative:text;mso-position-vertical:absolute;mso-position-vertical-relative:text;mso-height-percent:0;mso-height-relative:margin;v-text-anchor:middle" o:gfxdata="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" filled="f" strokecolor="red" strokeweight="1pt"/>
+            </w:pict>
+          </mc:Fallback>
+        </mc:AlternateContent>
+      </w:r>
+      <w:r>
+        <w:rPr>
+          <w:noProof/>
+          <w:lang w:val="en-US"/>
+        </w:rPr>
+        <mc:AlternateContent>
+          <mc:Choice Requires="wps">
+            <w:drawing>
+              <wp:anchor distT="0" distB="0" distL="114300" distR="114300" simplePos="0" relativeHeight="252205056" behindDoc="0" locked="0" layoutInCell="1" allowOverlap="1" wp14:anchorId="518CF64E" wp14:editId="6BA9B561">
+                <wp:simplePos x="0" y="0"/>
+                <wp:positionH relativeFrom="margin">
+                  <wp:posOffset>297180</wp:posOffset>
+                </wp:positionH>
+                <wp:positionV relativeFrom="paragraph">
+                  <wp:posOffset>251683</wp:posOffset>
+                </wp:positionV>
+                <wp:extent cx="5295900" cy="165735"/>
+                <wp:effectExtent l="0" t="0" r="19050" b="24765"/>
+                <wp:wrapNone/>
+                <wp:docPr id="35" name="Rectángulo 35"/>
+                <wp:cNvGraphicFramePr/>
+                <a:graphic xmlns:a="http://schemas.openxmlformats.org/drawingml/2006/main">
+                  <a:graphicData uri="http://schemas.microsoft.com/office/word/2010/wordprocessingShape">
+                    <wps:wsp>
+                      <wps:cNvSpPr/>
+                      <wps:spPr>
+                        <a:xfrm>
+                          <a:off x="0" y="0"/>
+                          <a:ext cx="5295900" cy="165735"/>
+                        </a:xfrm>
+                        <a:prstGeom prst="rect">
+                          <a:avLst/>
+                        </a:prstGeom>
+                        <a:noFill/>
+                        <a:ln>
+                          <a:solidFill>
+                            <a:srgbClr val="FF0000"/>
+                          </a:solidFill>
+                        </a:ln>
+                      </wps:spPr>
+                      <wps:style>
+                        <a:lnRef idx="2">
+                          <a:schemeClr val="accent1">
+                            <a:shade val="50000"/>
+                          </a:schemeClr>
+                        </a:lnRef>
+                        <a:fillRef idx="1">
+                          <a:schemeClr val="accent1"/>
+                        </a:fillRef>
+                        <a:effectRef idx="0">
+                          <a:schemeClr val="accent1"/>
+                        </a:effectRef>
+                        <a:fontRef idx="minor">
+                          <a:schemeClr val="lt1"/>
                         </a:fontRef>
                       </wps:style>
                       <wps:bodyPr rot="0" spcFirstLastPara="0" vertOverflow="overflow" horzOverflow="overflow" vert="horz" wrap="square" lIns="91440" tIns="45720" rIns="91440" bIns="45720" numCol="1" spcCol="0" rtlCol="0" fromWordArt="0" anchor="ctr" anchorCtr="0" forceAA="0" compatLnSpc="1">
@@ -4357,7 +4574,7 @@
           </mc:Choice>
           <mc:Fallback>
             <w:pict>
-              <v:rect w14:anchorId="3D84F9D5" id="Rectángulo 7" o:spid="_x0000_s1026" style="position:absolute;margin-left:-12.35pt;margin-top:9.2pt;width:34.2pt;height:68.35pt;z-index:252184576;visibility:visible;mso-wrap-style:square;mso-width-percent:0;mso-height-percent:0;mso-wrap-distance-left:9pt;mso-wrap-distance-top:0;mso-wrap-distance-right:9pt;mso-wrap-distance-bottom:0;mso-position-horizontal:absolute;mso-position-horizontal-relative:margin;mso-position-vertical:absolute;mso-position-vertical-relative:text;mso-width-percent:0;mso-height-percent:0;mso-width-relative:margin;mso-height-relative:margin;v-text-anchor:middle" o:gfxdata="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" filled="f" strokecolor="red" strokeweight="2.25pt">
+              <v:rect w14:anchorId="64C2BC2C" id="Rectángulo 35" o:spid="_x0000_s1026" style="position:absolute;margin-left:23.4pt;margin-top:19.8pt;width:417pt;height:13.05pt;z-index:252205056;visibility:visible;mso-wrap-style:square;mso-width-percent:0;mso-height-percent:0;mso-wrap-distance-left:9pt;mso-wrap-distance-top:0;mso-wrap-distance-right:9pt;mso-wrap-distance-bottom:0;mso-position-horizontal:absolute;mso-position-horizontal-relative:margin;mso-position-vertical:absolute;mso-position-vertical-relative:text;mso-width-percent:0;mso-height-percent:0;mso-width-relative:margin;mso-height-relative:margin;v-text-anchor:middle" o:gfxdata="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" filled="f" strokecolor="red" strokeweight="1pt">
                 <w10:wrap anchorx="margin"/>
               </v:rect>
             </w:pict>
@@ -4366,95 +4583,13 @@
       </w:r>
       <w:r>
         <w:rPr>
-          <w:rFonts w:ascii="Arial" w:hAnsi="Arial" w:cs="Arial"/>
           <w:noProof/>
-          <w:lang w:val="es-MX" w:eastAsia="es-MX"/>
-        </w:rPr>
-        <mc:AlternateContent>
-          <mc:Choice Requires="wps">
-            <w:drawing>
-              <wp:anchor distT="0" distB="0" distL="114300" distR="114300" simplePos="0" relativeHeight="252186624" behindDoc="0" locked="0" layoutInCell="1" allowOverlap="1" wp14:anchorId="59E530C4" wp14:editId="32E880E1">
-                <wp:simplePos x="0" y="0"/>
-                <wp:positionH relativeFrom="margin">
-                  <wp:align>center</wp:align>
-                </wp:positionH>
-                <wp:positionV relativeFrom="paragraph">
-                  <wp:posOffset>260589</wp:posOffset>
-                </wp:positionV>
-                <wp:extent cx="6283960" cy="135255"/>
-                <wp:effectExtent l="19050" t="19050" r="21590" b="17145"/>
-                <wp:wrapNone/>
-                <wp:docPr id="8" name="Rectángulo 8"/>
-                <wp:cNvGraphicFramePr/>
-                <a:graphic xmlns:a="http://schemas.openxmlformats.org/drawingml/2006/main">
-                  <a:graphicData uri="http://schemas.microsoft.com/office/word/2010/wordprocessingShape">
-                    <wps:wsp>
-                      <wps:cNvSpPr/>
-                      <wps:spPr>
-                        <a:xfrm>
-                          <a:off x="0" y="0"/>
-                          <a:ext cx="6283960" cy="135255"/>
-                        </a:xfrm>
-                        <a:prstGeom prst="rect">
-                          <a:avLst/>
-                        </a:prstGeom>
-                        <a:noFill/>
-                        <a:ln w="28575">
-                          <a:solidFill>
-                            <a:srgbClr val="FF0000"/>
-                          </a:solidFill>
-                        </a:ln>
-                      </wps:spPr>
-                      <wps:style>
-                        <a:lnRef idx="2">
-                          <a:schemeClr val="accent6"/>
-                        </a:lnRef>
-                        <a:fillRef idx="1">
-                          <a:schemeClr val="lt1"/>
-                        </a:fillRef>
-                        <a:effectRef idx="0">
-                          <a:schemeClr val="accent6"/>
-                        </a:effectRef>
-                        <a:fontRef idx="minor">
-                          <a:schemeClr val="dk1"/>
-                        </a:fontRef>
-                      </wps:style>
-                      <wps:bodyPr rot="0" spcFirstLastPara="0" vertOverflow="overflow" horzOverflow="overflow" vert="horz" wrap="square" lIns="91440" tIns="45720" rIns="91440" bIns="45720" numCol="1" spcCol="0" rtlCol="0" fromWordArt="0" anchor="ctr" anchorCtr="0" forceAA="0" compatLnSpc="1">
-                        <a:prstTxWarp prst="textNoShape">
-                          <a:avLst/>
-                        </a:prstTxWarp>
-                        <a:noAutofit/>
-                      </wps:bodyPr>
-                    </wps:wsp>
-                  </a:graphicData>
-                </a:graphic>
-                <wp14:sizeRelH relativeFrom="margin">
-                  <wp14:pctWidth>0</wp14:pctWidth>
-                </wp14:sizeRelH>
-                <wp14:sizeRelV relativeFrom="margin">
-                  <wp14:pctHeight>0</wp14:pctHeight>
-                </wp14:sizeRelV>
-              </wp:anchor>
-            </w:drawing>
-          </mc:Choice>
-          <mc:Fallback>
-            <w:pict>
-              <v:rect w14:anchorId="6D8811F8" id="Rectángulo 8" o:spid="_x0000_s1026" style="position:absolute;margin-left:0;margin-top:20.5pt;width:494.8pt;height:10.65pt;z-index:252186624;visibility:visible;mso-wrap-style:square;mso-width-percent:0;mso-height-percent:0;mso-wrap-distance-left:9pt;mso-wrap-distance-top:0;mso-wrap-distance-right:9pt;mso-wrap-distance-bottom:0;mso-position-horizontal:center;mso-position-horizontal-relative:margin;mso-position-vertical:absolute;mso-position-vertical-relative:text;mso-width-percent:0;mso-height-percent:0;mso-width-relative:margin;mso-height-relative:margin;v-text-anchor:middle" o:gfxdata="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" filled="f" strokecolor="red" strokeweight="2.25pt">
-                <w10:wrap anchorx="margin"/>
-              </v:rect>
-            </w:pict>
-          </mc:Fallback>
-        </mc:AlternateContent>
-      </w:r>
-      <w:r>
-        <w:rPr>
-          <w:noProof/>
-          <w:lang w:val="es-MX" w:eastAsia="es-MX"/>
+          <w:lang w:val="en-US"/>
         </w:rPr>
         <w:drawing>
-          <wp:inline distT="0" distB="0" distL="0" distR="0" wp14:anchorId="69634D3F" wp14:editId="5F486275">
-            <wp:extent cx="6122311" cy="727362"/>
-            <wp:effectExtent l="152400" t="152400" r="354965" b="358775"/>
+          <wp:inline distT="0" distB="0" distL="0" distR="0" wp14:anchorId="69634D3F" wp14:editId="076D3CD0">
+            <wp:extent cx="5462649" cy="648991"/>
+            <wp:effectExtent l="152400" t="152400" r="367030" b="360680"/>
             <wp:docPr id="10" name="Imagen 10"/>
             <wp:cNvGraphicFramePr>
               <a:graphicFrameLocks xmlns:a="http://schemas.openxmlformats.org/drawingml/2006/main" noChangeAspect="1"/>
@@ -4475,7 +4610,7 @@
                   <pic:spPr>
                     <a:xfrm>
                       <a:off x="0" y="0"/>
-                      <a:ext cx="6160936" cy="731951"/>
+                      <a:ext cx="5557958" cy="660314"/>
                     </a:xfrm>
                     <a:prstGeom prst="rect">
                       <a:avLst/>
@@ -4497,52 +4632,15 @@
           </wp:inline>
         </w:drawing>
       </w:r>
-    </w:p>
-    <w:p>
-      <w:pPr>
+      <w:r>
         <w:rPr>
           <w:noProof/>
-          <w:lang w:val="es-MX" w:eastAsia="es-MX"/>
-        </w:rPr>
-      </w:pPr>
-      <w:r>
-        <w:rPr>
-          <w:rFonts w:ascii="Arial" w:hAnsi="Arial" w:cs="Arial"/>
-          <w:b/>
-          <w:sz w:val="24"/>
-          <w:szCs w:val="24"/>
-        </w:rPr>
-        <w:t xml:space="preserve">Para finalizar pulse guarde los cambios en formato </w:t>
-      </w:r>
-      <w:proofErr w:type="spellStart"/>
-      <w:r>
-        <w:rPr>
-          <w:rFonts w:ascii="Arial" w:hAnsi="Arial" w:cs="Arial"/>
-          <w:b/>
-          <w:sz w:val="24"/>
-          <w:szCs w:val="24"/>
-        </w:rPr>
-        <w:t>xlsx</w:t>
-      </w:r>
-      <w:proofErr w:type="spellEnd"/>
-    </w:p>
-    <w:p>
-      <w:pPr>
-        <w:ind w:left="-709"/>
-        <w:rPr>
-          <w:noProof/>
-          <w:lang w:val="es-MX" w:eastAsia="es-MX"/>
-        </w:rPr>
-      </w:pPr>
-      <w:r>
-        <w:rPr>
-          <w:noProof/>
-          <w:lang w:val="es-MX" w:eastAsia="es-MX"/>
+          <w:lang w:val="en-US"/>
         </w:rPr>
         <w:drawing>
-          <wp:inline distT="0" distB="0" distL="0" distR="0" wp14:anchorId="468C9BFF" wp14:editId="2A1ADAD3">
-            <wp:extent cx="6001090" cy="679010"/>
-            <wp:effectExtent l="152400" t="152400" r="361950" b="368935"/>
+          <wp:inline distT="0" distB="0" distL="0" distR="0" wp14:anchorId="468C9BFF" wp14:editId="11685FC3">
+            <wp:extent cx="5462270" cy="618044"/>
+            <wp:effectExtent l="152400" t="152400" r="367030" b="353695"/>
             <wp:docPr id="12" name="Imagen 12"/>
             <wp:cNvGraphicFramePr>
               <a:graphicFrameLocks xmlns:a="http://schemas.openxmlformats.org/drawingml/2006/main" noChangeAspect="1"/>
@@ -4563,7 +4661,7 @@
                   <pic:spPr>
                     <a:xfrm>
                       <a:off x="0" y="0"/>
-                      <a:ext cx="6058253" cy="685478"/>
+                      <a:ext cx="5575926" cy="630904"/>
                     </a:xfrm>
                     <a:prstGeom prst="rect">
                       <a:avLst/>
@@ -4588,6 +4686,7 @@
     </w:p>
     <w:p>
       <w:pPr>
+        <w:jc w:val="both"/>
         <w:rPr>
           <w:noProof/>
           <w:lang w:val="es-MX" w:eastAsia="es-MX"/>
@@ -4596,16 +4695,46 @@
       <w:r>
         <w:rPr>
           <w:rFonts w:ascii="Arial" w:hAnsi="Arial" w:cs="Arial"/>
-          <w:b/>
           <w:sz w:val="24"/>
           <w:szCs w:val="24"/>
         </w:rPr>
-        <w:t>En la plataforma utilice la opción “Cargar Plantilla Migración” para cargar el archivo modificado que contiene los cambios, para recargar la página puede usar el botón “Buscar”</w:t>
-      </w:r>
-    </w:p>
-    <w:p>
-      <w:pPr>
-        <w:ind w:left="-709"/>
+        <w:t xml:space="preserve">1.6 </w:t>
+      </w:r>
+      <w:r>
+        <w:rPr>
+          <w:rFonts w:ascii="Arial" w:hAnsi="Arial" w:cs="Arial"/>
+          <w:sz w:val="24"/>
+          <w:szCs w:val="24"/>
+        </w:rPr>
+        <w:t xml:space="preserve">En la </w:t>
+      </w:r>
+      <w:r>
+        <w:rPr>
+          <w:rFonts w:ascii="Arial" w:hAnsi="Arial" w:cs="Arial"/>
+          <w:sz w:val="24"/>
+          <w:szCs w:val="24"/>
+        </w:rPr>
+        <w:t>ventana principal u</w:t>
+      </w:r>
+      <w:r>
+        <w:rPr>
+          <w:rFonts w:ascii="Arial" w:hAnsi="Arial" w:cs="Arial"/>
+          <w:sz w:val="24"/>
+          <w:szCs w:val="24"/>
+        </w:rPr>
+        <w:t>tilice la opción “Cargar Plantilla Migración” para cargar el archivo modificado que contiene los cambios, para recargar la página puede usar el botón “Buscar”</w:t>
+      </w:r>
+      <w:r>
+        <w:rPr>
+          <w:rFonts w:ascii="Arial" w:hAnsi="Arial" w:cs="Arial"/>
+          <w:sz w:val="24"/>
+          <w:szCs w:val="24"/>
+        </w:rPr>
+        <w:t>.</w:t>
+      </w:r>
+    </w:p>
+    <w:p>
+      <w:pPr>
         <w:rPr>
           <w:noProof/>
           <w:lang w:val="es-MX" w:eastAsia="es-MX"/>
@@ -4613,25 +4742,24 @@
       </w:pPr>
       <w:r>
         <w:rPr>
-          <w:rFonts w:ascii="Arial" w:hAnsi="Arial" w:cs="Arial"/>
           <w:noProof/>
-          <w:lang w:val="es-MX" w:eastAsia="es-MX"/>
+          <w:lang w:val="en-US"/>
         </w:rPr>
         <mc:AlternateContent>
           <mc:Choice Requires="wps">
             <w:drawing>
-              <wp:anchor distT="0" distB="0" distL="114300" distR="114300" simplePos="0" relativeHeight="252188672" behindDoc="0" locked="0" layoutInCell="1" allowOverlap="1" wp14:anchorId="38796EAC" wp14:editId="00828279">
+              <wp:anchor distT="0" distB="0" distL="114300" distR="114300" simplePos="0" relativeHeight="252206080" behindDoc="0" locked="0" layoutInCell="1" allowOverlap="1" wp14:anchorId="2BD5010B" wp14:editId="585DE2DB">
                 <wp:simplePos x="0" y="0"/>
-                <wp:positionH relativeFrom="margin">
-                  <wp:posOffset>1318895</wp:posOffset>
+                <wp:positionH relativeFrom="column">
+                  <wp:posOffset>1728379</wp:posOffset>
                 </wp:positionH>
                 <wp:positionV relativeFrom="paragraph">
-                  <wp:posOffset>509729</wp:posOffset>
+                  <wp:posOffset>559740</wp:posOffset>
                 </wp:positionV>
-                <wp:extent cx="289711" cy="416459"/>
-                <wp:effectExtent l="19050" t="19050" r="15240" b="22225"/>
+                <wp:extent cx="368135" cy="308759"/>
+                <wp:effectExtent l="0" t="0" r="13335" b="15240"/>
                 <wp:wrapNone/>
-                <wp:docPr id="26" name="Rectángulo 26"/>
+                <wp:docPr id="36" name="Rectángulo 36"/>
                 <wp:cNvGraphicFramePr/>
                 <a:graphic xmlns:a="http://schemas.openxmlformats.org/drawingml/2006/main">
                   <a:graphicData uri="http://schemas.microsoft.com/office/word/2010/wordprocessingShape">
@@ -4640,13 +4768,13 @@
                       <wps:spPr>
                         <a:xfrm>
                           <a:off x="0" y="0"/>
-                          <a:ext cx="289711" cy="416459"/>
+                          <a:ext cx="368135" cy="308759"/>
                         </a:xfrm>
                         <a:prstGeom prst="rect">
                           <a:avLst/>
                         </a:prstGeom>
                         <a:noFill/>
-                        <a:ln w="28575">
+                        <a:ln>
                           <a:solidFill>
                             <a:srgbClr val="FF0000"/>
                           </a:solidFill>
@@ -4654,16 +4782,18 @@
                       </wps:spPr>
                       <wps:style>
                         <a:lnRef idx="2">
-                          <a:schemeClr val="accent6"/>
+                          <a:schemeClr val="accent1">
+                            <a:shade val="50000"/>
+                          </a:schemeClr>
                         </a:lnRef>
                         <a:fillRef idx="1">
-                          <a:schemeClr val="lt1"/>
+                          <a:schemeClr val="accent1"/>
                         </a:fillRef>
                         <a:effectRef idx="0">
-                          <a:schemeClr val="accent6"/>
+                          <a:schemeClr val="accent1"/>
                         </a:effectRef>
                         <a:fontRef idx="minor">
-                          <a:schemeClr val="dk1"/>
+                          <a:schemeClr val="lt1"/>
                         </a:fontRef>
                       </wps:style>
                       <wps:bodyPr rot="0" spcFirstLastPara="0" vertOverflow="overflow" horzOverflow="overflow" vert="horz" wrap="square" lIns="91440" tIns="45720" rIns="91440" bIns="45720" numCol="1" spcCol="0" rtlCol="0" fromWordArt="0" anchor="ctr" anchorCtr="0" forceAA="0" compatLnSpc="1">
@@ -4675,20 +4805,12 @@
                     </wps:wsp>
                   </a:graphicData>
                 </a:graphic>
-                <wp14:sizeRelH relativeFrom="margin">
-                  <wp14:pctWidth>0</wp14:pctWidth>
-                </wp14:sizeRelH>
-                <wp14:sizeRelV relativeFrom="margin">
-                  <wp14:pctHeight>0</wp14:pctHeight>
-                </wp14:sizeRelV>
               </wp:anchor>
             </w:drawing>
           </mc:Choice>
           <mc:Fallback>
             <w:pict>
-              <v:rect w14:anchorId="69EC0E6E" id="Rectángulo 26" o:spid="_x0000_s1026" style="position:absolute;margin-left:103.85pt;margin-top:40.15pt;width:22.8pt;height:32.8pt;z-index:252188672;visibility:visible;mso-wrap-style:square;mso-width-percent:0;mso-height-percent:0;mso-wrap-distance-left:9pt;mso-wrap-distance-top:0;mso-wrap-distance-right:9pt;mso-wrap-distance-bottom:0;mso-position-horizontal:absolute;mso-position-horizontal-relative:margin;mso-position-vertical:absolute;mso-position-vertical-relative:text;mso-width-percent:0;mso-height-percent:0;mso-width-relative:margin;mso-height-relative:margin;v-text-anchor:middle" o:gfxdata="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" filled="f" strokecolor="red" strokeweight="2.25pt">
-                <w10:wrap anchorx="margin"/>
-              </v:rect>
+              <v:rect w14:anchorId="3FFBD353" id="Rectángulo 36" o:spid="_x0000_s1026" style="position:absolute;margin-left:136.1pt;margin-top:44.05pt;width:29pt;height:24.3pt;z-index:252206080;visibility:visible;mso-wrap-style:square;mso-wrap-distance-left:9pt;mso-wrap-distance-top:0;mso-wrap-distance-right:9pt;mso-wrap-distance-bottom:0;mso-position-horizontal:absolute;mso-position-horizontal-relative:text;mso-position-vertical:absolute;mso-position-vertical-relative:text;v-text-anchor:middle" o:gfxdata="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" filled="f" strokecolor="red" strokeweight="1pt"/>
             </w:pict>
           </mc:Fallback>
         </mc:AlternateContent>
@@ -4696,10 +4818,10 @@
       <w:r>
         <w:rPr>
           <w:noProof/>
-          <w:lang w:val="es-MX" w:eastAsia="es-MX"/>
+          <w:lang w:val="en-US"/>
         </w:rPr>
         <w:drawing>
-          <wp:inline distT="0" distB="0" distL="0" distR="0" wp14:anchorId="3A4E86A2" wp14:editId="59181368">
+          <wp:inline distT="0" distB="0" distL="0" distR="0" wp14:anchorId="3A4E86A2" wp14:editId="22EB299B">
             <wp:extent cx="5277788" cy="1893865"/>
             <wp:effectExtent l="152400" t="171450" r="361315" b="354330"/>
             <wp:docPr id="25" name="Imagen 25"/>
@@ -4763,7 +4885,7 @@
 </file>
 
 <file path=word/endnotes.xml><?xml version="1.0" encoding="utf-8"?>
-<w:endnotes xmlns:wpc="http://schemas.microsoft.com/office/word/2010/wordprocessingCanvas" xmlns:cx="http://schemas.microsoft.com/office/drawing/2014/chartex" xmlns:cx1="http://schemas.microsoft.com/office/drawing/2015/9/8/chartex" xmlns:mc="http://schemas.openxmlformats.org/markup-compatibility/2006" xmlns:o="urn:schemas-microsoft-com:office:office" xmlns:r="http://schemas.openxmlformats.org/officeDocument/2006/relationships" xmlns:m="http://schemas.openxmlformats.org/officeDocument/2006/math" xmlns:v="urn:schemas-microsoft-com:vml" xmlns:wp14="http://schemas.microsoft.com/office/word/2010/wordprocessingDrawing" xmlns:wp="http://schemas.openxmlformats.org/drawingml/2006/wordprocessingDrawing" xmlns:w10="urn:schemas-microsoft-com:office:word" xmlns:w="http://schemas.openxmlformats.org/wordprocessingml/2006/main" xmlns:w14="http://schemas.microsoft.com/office/word/2010/wordml" xmlns:w15="http://schemas.microsoft.com/office/word/2012/wordml" xmlns:w16se="http://schemas.microsoft.com/office/word/2015/wordml/symex" xmlns:wpg="http://schemas.microsoft.com/office/word/2010/wordprocessingGroup" xmlns:wpi="http://schemas.microsoft.com/office/word/2010/wordprocessingInk" xmlns:wne="http://schemas.microsoft.com/office/word/2006/wordml" xmlns:wps="http://schemas.microsoft.com/office/word/2010/wordprocessingShape" mc:Ignorable="w14 w15 w16se wp14">
+<w:endnotes xmlns:wpc="http://schemas.microsoft.com/office/word/2010/wordprocessingCanvas" xmlns:cx="http://schemas.microsoft.com/office/drawing/2014/chartex" xmlns:mc="http://schemas.openxmlformats.org/markup-compatibility/2006" xmlns:o="urn:schemas-microsoft-com:office:office" xmlns:r="http://schemas.openxmlformats.org/officeDocument/2006/relationships" xmlns:m="http://schemas.openxmlformats.org/officeDocument/2006/math" xmlns:v="urn:schemas-microsoft-com:vml" xmlns:wp14="http://schemas.microsoft.com/office/word/2010/wordprocessingDrawing" xmlns:wp="http://schemas.openxmlformats.org/drawingml/2006/wordprocessingDrawing" xmlns:w10="urn:schemas-microsoft-com:office:word" xmlns:w="http://schemas.openxmlformats.org/wordprocessingml/2006/main" xmlns:w14="http://schemas.microsoft.com/office/word/2010/wordml" xmlns:w15="http://schemas.microsoft.com/office/word/2012/wordml" xmlns:w16se="http://schemas.microsoft.com/office/word/2015/wordml/symex" xmlns:wpg="http://schemas.microsoft.com/office/word/2010/wordprocessingGroup" xmlns:wpi="http://schemas.microsoft.com/office/word/2010/wordprocessingInk" xmlns:wne="http://schemas.microsoft.com/office/word/2006/wordml" xmlns:wps="http://schemas.microsoft.com/office/word/2010/wordprocessingShape" mc:Ignorable="w14 w15 w16se wp14">
   <w:endnote w:type="separator" w:id="-1">
     <w:p>
       <w:pPr>
@@ -4788,7 +4910,7 @@
 </file>
 
 <file path=word/footer1.xml><?xml version="1.0" encoding="utf-8"?>
-<w:ftr xmlns:wpc="http://schemas.microsoft.com/office/word/2010/wordprocessingCanvas" xmlns:cx="http://schemas.microsoft.com/office/drawing/2014/chartex" xmlns:cx1="http://schemas.microsoft.com/office/drawing/2015/9/8/chartex" xmlns:mc="http://schemas.openxmlformats.org/markup-compatibility/2006" xmlns:o="urn:schemas-microsoft-com:office:office" xmlns:r="http://schemas.openxmlformats.org/officeDocument/2006/relationships" xmlns:m="http://schemas.openxmlformats.org/officeDocument/2006/math" xmlns:v="urn:schemas-microsoft-com:vml" xmlns:wp14="http://schemas.microsoft.com/office/word/2010/wordprocessingDrawing" xmlns:wp="http://schemas.openxmlformats.org/drawingml/2006/wordprocessingDrawing" xmlns:w10="urn:schemas-microsoft-com:office:word" xmlns:w="http://schemas.openxmlformats.org/wordprocessingml/2006/main" xmlns:w14="http://schemas.microsoft.com/office/word/2010/wordml" xmlns:w15="http://schemas.microsoft.com/office/word/2012/wordml" xmlns:w16se="http://schemas.microsoft.com/office/word/2015/wordml/symex" xmlns:wpg="http://schemas.microsoft.com/office/word/2010/wordprocessingGroup" xmlns:wpi="http://schemas.microsoft.com/office/word/2010/wordprocessingInk" xmlns:wne="http://schemas.microsoft.com/office/word/2006/wordml" xmlns:wps="http://schemas.microsoft.com/office/word/2010/wordprocessingShape" mc:Ignorable="w14 w15 w16se wp14">
+<w:ftr xmlns:wpc="http://schemas.microsoft.com/office/word/2010/wordprocessingCanvas" xmlns:cx="http://schemas.microsoft.com/office/drawing/2014/chartex" xmlns:mc="http://schemas.openxmlformats.org/markup-compatibility/2006" xmlns:o="urn:schemas-microsoft-com:office:office" xmlns:r="http://schemas.openxmlformats.org/officeDocument/2006/relationships" xmlns:m="http://schemas.openxmlformats.org/officeDocument/2006/math" xmlns:v="urn:schemas-microsoft-com:vml" xmlns:wp14="http://schemas.microsoft.com/office/word/2010/wordprocessingDrawing" xmlns:wp="http://schemas.openxmlformats.org/drawingml/2006/wordprocessingDrawing" xmlns:w10="urn:schemas-microsoft-com:office:word" xmlns:w="http://schemas.openxmlformats.org/wordprocessingml/2006/main" xmlns:w14="http://schemas.microsoft.com/office/word/2010/wordml" xmlns:w15="http://schemas.microsoft.com/office/word/2012/wordml" xmlns:w16se="http://schemas.microsoft.com/office/word/2015/wordml/symex" xmlns:wpg="http://schemas.microsoft.com/office/word/2010/wordprocessingGroup" xmlns:wpi="http://schemas.microsoft.com/office/word/2010/wordprocessingInk" xmlns:wne="http://schemas.microsoft.com/office/word/2006/wordml" xmlns:wps="http://schemas.microsoft.com/office/word/2010/wordprocessingShape" mc:Ignorable="w14 w15 w16se wp14">
   <w:sdt>
     <w:sdtPr>
       <w:rPr>
@@ -4831,7 +4953,7 @@
                 <w:b/>
                 <w:noProof/>
                 <w:color w:val="FFFFFF" w:themeColor="background1"/>
-                <w:lang w:val="es-MX" w:eastAsia="es-MX"/>
+                <w:lang w:val="en-US"/>
               </w:rPr>
               <mc:AlternateContent>
                 <mc:Choice Requires="wps">
@@ -4889,7 +5011,7 @@
                     </wp:anchor>
                   </w:drawing>
                 </mc:Choice>
-                <mc:Fallback>
+                <mc:Fallback xmlns:cx1="http://schemas.microsoft.com/office/drawing/2015/9/8/chartex">
                   <w:pict>
                     <v:line w14:anchorId="42D5C661" id="Conector recto 13" o:spid="_x0000_s1026" style="position:absolute;z-index:251662336;visibility:visible;mso-wrap-style:square;mso-width-percent:0;mso-height-percent:0;mso-wrap-distance-left:9pt;mso-wrap-distance-top:0;mso-wrap-distance-right:9pt;mso-wrap-distance-bottom:0;mso-position-horizontal:absolute;mso-position-horizontal-relative:text;mso-position-vertical:absolute;mso-position-vertical-relative:text;mso-width-percent:0;mso-height-percent:0;mso-width-relative:margin;mso-height-relative:margin" from="-17.55pt,-3pt" to="446.7pt,-2.25pt" o:gfxdata="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" strokecolor="#a5a5a5 [3206]" strokeweight="1.5pt">
                       <v:stroke joinstyle="miter"/>
@@ -4903,7 +5025,7 @@
                 <w:b/>
                 <w:noProof/>
                 <w:color w:val="FFFFFF" w:themeColor="background1"/>
-                <w:lang w:val="es-MX" w:eastAsia="es-MX"/>
+                <w:lang w:val="en-US"/>
               </w:rPr>
               <mc:AlternateContent>
                 <mc:Choice Requires="wps">
@@ -5000,7 +5122,7 @@
                     </wp:anchor>
                   </w:drawing>
                 </mc:Choice>
-                <mc:Fallback>
+                <mc:Fallback xmlns:cx1="http://schemas.microsoft.com/office/drawing/2015/9/8/chartex">
                   <w:pict>
                     <v:rect w14:anchorId="2CD8D370" id="Rectángulo 11" o:spid="_x0000_s1026" style="position:absolute;margin-left:280.3pt;margin-top:-3.3pt;width:167.65pt;height:22.4pt;z-index:-251658241;visibility:visible;mso-wrap-style:square;mso-width-percent:0;mso-wrap-distance-left:9pt;mso-wrap-distance-top:0;mso-wrap-distance-right:9pt;mso-wrap-distance-bottom:0;mso-position-horizontal:absolute;mso-position-horizontal-relative:text;mso-position-vertical:absolute;mso-position-vertical-relative:text;mso-width-percent:0;mso-width-relative:margin;v-text-anchor:middle" o:gfxdata="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" fillcolor="#002060" stroked="f" strokeweight="1pt">
                       <v:fill color2="#002060" o:opacity2="15728f" rotate="t" angle="90" colors="0 #002060;34734f #002060;40632f #002060;45815f #072766;46531f #002060;60293f #002060;1 #002060" focus="100%" type="gradient"/>
@@ -5051,7 +5173,7 @@
                 <w:noProof/>
                 <w:color w:val="FFFFFF" w:themeColor="background1"/>
               </w:rPr>
-              <w:t>3</w:t>
+              <w:t>2</w:t>
             </w:r>
             <w:r>
               <w:rPr>
@@ -5131,7 +5253,7 @@
 </file>
 
 <file path=word/footnotes.xml><?xml version="1.0" encoding="utf-8"?>
-<w:footnotes xmlns:wpc="http://schemas.microsoft.com/office/word/2010/wordprocessingCanvas" xmlns:cx="http://schemas.microsoft.com/office/drawing/2014/chartex" xmlns:cx1="http://schemas.microsoft.com/office/drawing/2015/9/8/chartex" xmlns:mc="http://schemas.openxmlformats.org/markup-compatibility/2006" xmlns:o="urn:schemas-microsoft-com:office:office" xmlns:r="http://schemas.openxmlformats.org/officeDocument/2006/relationships" xmlns:m="http://schemas.openxmlformats.org/officeDocument/2006/math" xmlns:v="urn:schemas-microsoft-com:vml" xmlns:wp14="http://schemas.microsoft.com/office/word/2010/wordprocessingDrawing" xmlns:wp="http://schemas.openxmlformats.org/drawingml/2006/wordprocessingDrawing" xmlns:w10="urn:schemas-microsoft-com:office:word" xmlns:w="http://schemas.openxmlformats.org/wordprocessingml/2006/main" xmlns:w14="http://schemas.microsoft.com/office/word/2010/wordml" xmlns:w15="http://schemas.microsoft.com/office/word/2012/wordml" xmlns:w16se="http://schemas.microsoft.com/office/word/2015/wordml/symex" xmlns:wpg="http://schemas.microsoft.com/office/word/2010/wordprocessingGroup" xmlns:wpi="http://schemas.microsoft.com/office/word/2010/wordprocessingInk" xmlns:wne="http://schemas.microsoft.com/office/word/2006/wordml" xmlns:wps="http://schemas.microsoft.com/office/word/2010/wordprocessingShape" mc:Ignorable="w14 w15 w16se wp14">
+<w:footnotes xmlns:wpc="http://schemas.microsoft.com/office/word/2010/wordprocessingCanvas" xmlns:cx="http://schemas.microsoft.com/office/drawing/2014/chartex" xmlns:mc="http://schemas.openxmlformats.org/markup-compatibility/2006" xmlns:o="urn:schemas-microsoft-com:office:office" xmlns:r="http://schemas.openxmlformats.org/officeDocument/2006/relationships" xmlns:m="http://schemas.openxmlformats.org/officeDocument/2006/math" xmlns:v="urn:schemas-microsoft-com:vml" xmlns:wp14="http://schemas.microsoft.com/office/word/2010/wordprocessingDrawing" xmlns:wp="http://schemas.openxmlformats.org/drawingml/2006/wordprocessingDrawing" xmlns:w10="urn:schemas-microsoft-com:office:word" xmlns:w="http://schemas.openxmlformats.org/wordprocessingml/2006/main" xmlns:w14="http://schemas.microsoft.com/office/word/2010/wordml" xmlns:w15="http://schemas.microsoft.com/office/word/2012/wordml" xmlns:w16se="http://schemas.microsoft.com/office/word/2015/wordml/symex" xmlns:wpg="http://schemas.microsoft.com/office/word/2010/wordprocessingGroup" xmlns:wpi="http://schemas.microsoft.com/office/word/2010/wordprocessingInk" xmlns:wne="http://schemas.microsoft.com/office/word/2006/wordml" xmlns:wps="http://schemas.microsoft.com/office/word/2010/wordprocessingShape" mc:Ignorable="w14 w15 w16se wp14">
   <w:footnote w:type="separator" w:id="-1">
     <w:p>
       <w:pPr>
@@ -5156,7 +5278,7 @@
 </file>
 
 <file path=word/header1.xml><?xml version="1.0" encoding="utf-8"?>
-<w:hdr xmlns:wpc="http://schemas.microsoft.com/office/word/2010/wordprocessingCanvas" xmlns:cx="http://schemas.microsoft.com/office/drawing/2014/chartex" xmlns:cx1="http://schemas.microsoft.com/office/drawing/2015/9/8/chartex" xmlns:mc="http://schemas.openxmlformats.org/markup-compatibility/2006" xmlns:o="urn:schemas-microsoft-com:office:office" xmlns:r="http://schemas.openxmlformats.org/officeDocument/2006/relationships" xmlns:m="http://schemas.openxmlformats.org/officeDocument/2006/math" xmlns:v="urn:schemas-microsoft-com:vml" xmlns:wp14="http://schemas.microsoft.com/office/word/2010/wordprocessingDrawing" xmlns:wp="http://schemas.openxmlformats.org/drawingml/2006/wordprocessingDrawing" xmlns:w10="urn:schemas-microsoft-com:office:word" xmlns:w="http://schemas.openxmlformats.org/wordprocessingml/2006/main" xmlns:w14="http://schemas.microsoft.com/office/word/2010/wordml" xmlns:w15="http://schemas.microsoft.com/office/word/2012/wordml" xmlns:w16se="http://schemas.microsoft.com/office/word/2015/wordml/symex" xmlns:wpg="http://schemas.microsoft.com/office/word/2010/wordprocessingGroup" xmlns:wpi="http://schemas.microsoft.com/office/word/2010/wordprocessingInk" xmlns:wne="http://schemas.microsoft.com/office/word/2006/wordml" xmlns:wps="http://schemas.microsoft.com/office/word/2010/wordprocessingShape" mc:Ignorable="w14 w15 w16se wp14">
+<w:hdr xmlns:wpc="http://schemas.microsoft.com/office/word/2010/wordprocessingCanvas" xmlns:cx="http://schemas.microsoft.com/office/drawing/2014/chartex" xmlns:mc="http://schemas.openxmlformats.org/markup-compatibility/2006" xmlns:o="urn:schemas-microsoft-com:office:office" xmlns:r="http://schemas.openxmlformats.org/officeDocument/2006/relationships" xmlns:m="http://schemas.openxmlformats.org/officeDocument/2006/math" xmlns:v="urn:schemas-microsoft-com:vml" xmlns:wp14="http://schemas.microsoft.com/office/word/2010/wordprocessingDrawing" xmlns:wp="http://schemas.openxmlformats.org/drawingml/2006/wordprocessingDrawing" xmlns:w10="urn:schemas-microsoft-com:office:word" xmlns:w="http://schemas.openxmlformats.org/wordprocessingml/2006/main" xmlns:w14="http://schemas.microsoft.com/office/word/2010/wordml" xmlns:w15="http://schemas.microsoft.com/office/word/2012/wordml" xmlns:w16se="http://schemas.microsoft.com/office/word/2015/wordml/symex" xmlns:wpg="http://schemas.microsoft.com/office/word/2010/wordprocessingGroup" xmlns:wpi="http://schemas.microsoft.com/office/word/2010/wordprocessingInk" xmlns:wne="http://schemas.microsoft.com/office/word/2006/wordml" xmlns:wps="http://schemas.microsoft.com/office/word/2010/wordprocessingShape" mc:Ignorable="w14 w15 w16se wp14">
   <w:p>
     <w:pPr>
       <w:pStyle w:val="Encabezado"/>
@@ -5164,230 +5286,21 @@
     <w:r>
       <w:rPr>
         <w:noProof/>
-        <w:lang w:val="es-MX" w:eastAsia="es-MX"/>
-      </w:rPr>
-      <mc:AlternateContent>
-        <mc:Choice Requires="wps">
-          <w:drawing>
-            <wp:anchor distT="0" distB="0" distL="114300" distR="114300" simplePos="0" relativeHeight="251659264" behindDoc="0" locked="0" layoutInCell="1" allowOverlap="1" wp14:anchorId="3FEC259C" wp14:editId="2DCCBC70">
-              <wp:simplePos x="0" y="0"/>
-              <wp:positionH relativeFrom="column">
-                <wp:posOffset>3949065</wp:posOffset>
-              </wp:positionH>
-              <wp:positionV relativeFrom="paragraph">
-                <wp:posOffset>-17780</wp:posOffset>
-              </wp:positionV>
-              <wp:extent cx="2101850" cy="310515"/>
-              <wp:effectExtent l="0" t="0" r="0" b="0"/>
-              <wp:wrapNone/>
-              <wp:docPr id="6" name="Rectángulo 6"/>
-              <wp:cNvGraphicFramePr/>
-              <a:graphic xmlns:a="http://schemas.openxmlformats.org/drawingml/2006/main">
-                <a:graphicData uri="http://schemas.microsoft.com/office/word/2010/wordprocessingShape">
-                  <wps:wsp>
-                    <wps:cNvSpPr/>
-                    <wps:spPr>
-                      <a:xfrm>
-                        <a:off x="0" y="0"/>
-                        <a:ext cx="2101850" cy="310515"/>
-                      </a:xfrm>
-                      <a:prstGeom prst="rect">
-                        <a:avLst/>
-                      </a:prstGeom>
-                      <a:solidFill>
-                        <a:srgbClr val="002060"/>
-                      </a:solidFill>
-                      <a:ln>
-                        <a:noFill/>
-                      </a:ln>
-                      <a:effectLst>
-                        <a:softEdge rad="12700"/>
-                      </a:effectLst>
-                    </wps:spPr>
-                    <wps:style>
-                      <a:lnRef idx="2">
-                        <a:schemeClr val="accent1">
-                          <a:shade val="50000"/>
-                        </a:schemeClr>
-                      </a:lnRef>
-                      <a:fillRef idx="1">
-                        <a:schemeClr val="accent1"/>
-                      </a:fillRef>
-                      <a:effectRef idx="0">
-                        <a:schemeClr val="accent1"/>
-                      </a:effectRef>
-                      <a:fontRef idx="minor">
-                        <a:schemeClr val="lt1"/>
-                      </a:fontRef>
-                    </wps:style>
-                    <wps:txbx>
-                      <w:txbxContent>
-                        <w:p>
-                          <w:pPr>
-                            <w:jc w:val="right"/>
-                            <w:rPr>
-                              <w:rFonts w:ascii="Arial" w:hAnsi="Arial" w:cs="Arial"/>
-                              <w:b/>
-                              <w:sz w:val="24"/>
-                              <w:lang w:val="es-MX"/>
-                            </w:rPr>
-                          </w:pPr>
-                          <w:r>
-                            <w:rPr>
-                              <w:rFonts w:ascii="Arial" w:hAnsi="Arial" w:cs="Arial"/>
-                              <w:b/>
-                              <w:sz w:val="20"/>
-                              <w:szCs w:val="20"/>
-                              <w:lang w:val="es-MX"/>
-                            </w:rPr>
-                            <w:t>MÓDULO</w:t>
-                          </w:r>
-                          <w:r>
-                            <w:rPr>
-                              <w:rFonts w:ascii="Arial" w:hAnsi="Arial" w:cs="Arial"/>
-                              <w:b/>
-                              <w:sz w:val="24"/>
-                              <w:lang w:val="es-MX"/>
-                            </w:rPr>
-                            <w:t xml:space="preserve"> </w:t>
-                          </w:r>
-                          <w:r>
-                            <w:rPr>
-                              <w:rFonts w:ascii="Arial" w:hAnsi="Arial" w:cs="Arial"/>
-                              <w:b/>
-                              <w:sz w:val="24"/>
-                              <w:lang w:val="es-MX"/>
-                            </w:rPr>
-                            <w:t>–</w:t>
-                          </w:r>
-                          <w:r>
-                            <w:rPr>
-                              <w:rFonts w:ascii="Arial" w:hAnsi="Arial" w:cs="Arial"/>
-                              <w:b/>
-                              <w:sz w:val="24"/>
-                              <w:lang w:val="es-MX"/>
-                            </w:rPr>
-                            <w:t xml:space="preserve"> </w:t>
-                          </w:r>
-                          <w:r>
-                            <w:rPr>
-                              <w:rFonts w:ascii="Arial" w:hAnsi="Arial" w:cs="Arial"/>
-                              <w:b/>
-                              <w:sz w:val="20"/>
-                              <w:szCs w:val="20"/>
-                              <w:lang w:val="es-MX"/>
-                            </w:rPr>
-                            <w:t>DAMOP</w:t>
-                          </w:r>
-                        </w:p>
-                      </w:txbxContent>
-                    </wps:txbx>
-                    <wps:bodyPr rot="0" spcFirstLastPara="0" vertOverflow="overflow" horzOverflow="overflow" vert="horz" wrap="square" lIns="91440" tIns="45720" rIns="91440" bIns="45720" numCol="1" spcCol="0" rtlCol="0" fromWordArt="0" anchor="ctr" anchorCtr="0" forceAA="0" compatLnSpc="1">
-                      <a:prstTxWarp prst="textNoShape">
-                        <a:avLst/>
-                      </a:prstTxWarp>
-                      <a:noAutofit/>
-                    </wps:bodyPr>
-                  </wps:wsp>
-                </a:graphicData>
-              </a:graphic>
-              <wp14:sizeRelH relativeFrom="margin">
-                <wp14:pctWidth>0</wp14:pctWidth>
-              </wp14:sizeRelH>
-              <wp14:sizeRelV relativeFrom="margin">
-                <wp14:pctHeight>0</wp14:pctHeight>
-              </wp14:sizeRelV>
-            </wp:anchor>
-          </w:drawing>
-        </mc:Choice>
-        <mc:Fallback>
-          <w:pict>
-            <v:rect w14:anchorId="3FEC259C" id="Rectángulo 6" o:spid="_x0000_s1032" style="position:absolute;margin-left:310.95pt;margin-top:-1.4pt;width:165.5pt;height:24.45pt;z-index:251659264;visibility:visible;mso-wrap-style:square;mso-width-percent:0;mso-height-percent:0;mso-wrap-distance-left:9pt;mso-wrap-distance-top:0;mso-wrap-distance-right:9pt;mso-wrap-distance-bottom:0;mso-position-horizontal:absolute;mso-position-horizontal-relative:text;mso-position-vertical:absolute;mso-position-vertical-relative:text;mso-width-percent:0;mso-height-percent:0;mso-width-relative:margin;mso-height-relative:margin;v-text-anchor:middle" o:gfxdata="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" fillcolor="#002060" stroked="f" strokeweight="1pt">
-              <v:textbox>
-                <w:txbxContent>
-                  <w:p>
-                    <w:pPr>
-                      <w:jc w:val="right"/>
-                      <w:rPr>
-                        <w:rFonts w:ascii="Arial" w:hAnsi="Arial" w:cs="Arial"/>
-                        <w:b/>
-                        <w:sz w:val="24"/>
-                        <w:lang w:val="es-MX"/>
-                      </w:rPr>
-                    </w:pPr>
-                    <w:r>
-                      <w:rPr>
-                        <w:rFonts w:ascii="Arial" w:hAnsi="Arial" w:cs="Arial"/>
-                        <w:b/>
-                        <w:sz w:val="20"/>
-                        <w:szCs w:val="20"/>
-                        <w:lang w:val="es-MX"/>
-                      </w:rPr>
-                      <w:t>MÓDULO</w:t>
-                    </w:r>
-                    <w:r>
-                      <w:rPr>
-                        <w:rFonts w:ascii="Arial" w:hAnsi="Arial" w:cs="Arial"/>
-                        <w:b/>
-                        <w:sz w:val="24"/>
-                        <w:lang w:val="es-MX"/>
-                      </w:rPr>
-                      <w:t xml:space="preserve"> </w:t>
-                    </w:r>
-                    <w:r>
-                      <w:rPr>
-                        <w:rFonts w:ascii="Arial" w:hAnsi="Arial" w:cs="Arial"/>
-                        <w:b/>
-                        <w:sz w:val="24"/>
-                        <w:lang w:val="es-MX"/>
-                      </w:rPr>
-                      <w:t>–</w:t>
-                    </w:r>
-                    <w:r>
-                      <w:rPr>
-                        <w:rFonts w:ascii="Arial" w:hAnsi="Arial" w:cs="Arial"/>
-                        <w:b/>
-                        <w:sz w:val="24"/>
-                        <w:lang w:val="es-MX"/>
-                      </w:rPr>
-                      <w:t xml:space="preserve"> </w:t>
-                    </w:r>
-                    <w:r>
-                      <w:rPr>
-                        <w:rFonts w:ascii="Arial" w:hAnsi="Arial" w:cs="Arial"/>
-                        <w:b/>
-                        <w:sz w:val="20"/>
-                        <w:szCs w:val="20"/>
-                        <w:lang w:val="es-MX"/>
-                      </w:rPr>
-                      <w:t>DAMOP</w:t>
-                    </w:r>
-                  </w:p>
-                </w:txbxContent>
-              </v:textbox>
-            </v:rect>
-          </w:pict>
-        </mc:Fallback>
-      </mc:AlternateContent>
-    </w:r>
-    <w:r>
-      <w:rPr>
-        <w:noProof/>
-        <w:lang w:val="es-MX" w:eastAsia="es-MX"/>
+        <w:lang w:val="en-US"/>
       </w:rPr>
       <w:drawing>
-        <wp:anchor distT="0" distB="0" distL="114300" distR="114300" simplePos="0" relativeHeight="251663360" behindDoc="0" locked="0" layoutInCell="1" allowOverlap="1" wp14:anchorId="75E6E181" wp14:editId="6991DC71">
+        <wp:anchor distT="0" distB="0" distL="114300" distR="114300" simplePos="0" relativeHeight="251664384" behindDoc="0" locked="0" layoutInCell="1" allowOverlap="1" wp14:anchorId="50C8EAFA" wp14:editId="054B1336">
           <wp:simplePos x="0" y="0"/>
-          <wp:positionH relativeFrom="column">
-            <wp:posOffset>-597535</wp:posOffset>
+          <wp:positionH relativeFrom="margin">
+            <wp:align>center</wp:align>
           </wp:positionH>
           <wp:positionV relativeFrom="paragraph">
-            <wp:posOffset>-182880</wp:posOffset>
+            <wp:posOffset>-71887</wp:posOffset>
           </wp:positionV>
-          <wp:extent cx="1123950" cy="586806"/>
-          <wp:effectExtent l="0" t="0" r="0" b="3810"/>
+          <wp:extent cx="1487805" cy="470452"/>
+          <wp:effectExtent l="0" t="0" r="0" b="0"/>
           <wp:wrapNone/>
-          <wp:docPr id="22" name="Imagen 22" descr="logo_tesoreria.png"/>
+          <wp:docPr id="14" name="Imagen 14" descr="C:\Users\DELL\Downloads\logo.8283c17ac47c5f20ae44618eddf9a05b.png"/>
           <wp:cNvGraphicFramePr>
             <a:graphicFrameLocks xmlns:a="http://schemas.openxmlformats.org/drawingml/2006/main" noChangeAspect="1"/>
           </wp:cNvGraphicFramePr>
@@ -5395,7 +5308,7 @@
             <a:graphicData uri="http://schemas.openxmlformats.org/drawingml/2006/picture">
               <pic:pic xmlns:pic="http://schemas.openxmlformats.org/drawingml/2006/picture">
                 <pic:nvPicPr>
-                  <pic:cNvPr id="0" name="Picture 1" descr="logo_tesoreria.png"/>
+                  <pic:cNvPr id="0" name="Picture 7" descr="C:\Users\DELL\Downloads\logo.8283c17ac47c5f20ae44618eddf9a05b.png"/>
                   <pic:cNvPicPr>
                     <a:picLocks noChangeAspect="1" noChangeArrowheads="1"/>
                   </pic:cNvPicPr>
@@ -5416,7 +5329,7 @@
                 <pic:spPr bwMode="auto">
                   <a:xfrm>
                     <a:off x="0" y="0"/>
-                    <a:ext cx="1123950" cy="586806"/>
+                    <a:ext cx="1487805" cy="470452"/>
                   </a:xfrm>
                   <a:prstGeom prst="rect">
                     <a:avLst/>
@@ -5443,7 +5356,7 @@
 </file>
 
 <file path=word/numbering.xml><?xml version="1.0" encoding="utf-8"?>
-<w:numbering xmlns:wpc="http://schemas.microsoft.com/office/word/2010/wordprocessingCanvas" xmlns:cx="http://schemas.microsoft.com/office/drawing/2014/chartex" xmlns:cx1="http://schemas.microsoft.com/office/drawing/2015/9/8/chartex" xmlns:mc="http://schemas.openxmlformats.org/markup-compatibility/2006" xmlns:o="urn:schemas-microsoft-com:office:office" xmlns:r="http://schemas.openxmlformats.org/officeDocument/2006/relationships" xmlns:m="http://schemas.openxmlformats.org/officeDocument/2006/math" xmlns:v="urn:schemas-microsoft-com:vml" xmlns:wp14="http://schemas.microsoft.com/office/word/2010/wordprocessingDrawing" xmlns:wp="http://schemas.openxmlformats.org/drawingml/2006/wordprocessingDrawing" xmlns:w10="urn:schemas-microsoft-com:office:word" xmlns:w="http://schemas.openxmlformats.org/wordprocessingml/2006/main" xmlns:w14="http://schemas.microsoft.com/office/word/2010/wordml" xmlns:w15="http://schemas.microsoft.com/office/word/2012/wordml" xmlns:w16se="http://schemas.microsoft.com/office/word/2015/wordml/symex" xmlns:wpg="http://schemas.microsoft.com/office/word/2010/wordprocessingGroup" xmlns:wpi="http://schemas.microsoft.com/office/word/2010/wordprocessingInk" xmlns:wne="http://schemas.microsoft.com/office/word/2006/wordml" xmlns:wps="http://schemas.microsoft.com/office/word/2010/wordprocessingShape" mc:Ignorable="w14 w15 w16se wp14">
+<w:numbering xmlns:wpc="http://schemas.microsoft.com/office/word/2010/wordprocessingCanvas" xmlns:cx="http://schemas.microsoft.com/office/drawing/2014/chartex" xmlns:mc="http://schemas.openxmlformats.org/markup-compatibility/2006" xmlns:o="urn:schemas-microsoft-com:office:office" xmlns:r="http://schemas.openxmlformats.org/officeDocument/2006/relationships" xmlns:m="http://schemas.openxmlformats.org/officeDocument/2006/math" xmlns:v="urn:schemas-microsoft-com:vml" xmlns:wp14="http://schemas.microsoft.com/office/word/2010/wordprocessingDrawing" xmlns:wp="http://schemas.openxmlformats.org/drawingml/2006/wordprocessingDrawing" xmlns:w10="urn:schemas-microsoft-com:office:word" xmlns:w="http://schemas.openxmlformats.org/wordprocessingml/2006/main" xmlns:w14="http://schemas.microsoft.com/office/word/2010/wordml" xmlns:w15="http://schemas.microsoft.com/office/word/2012/wordml" xmlns:w16se="http://schemas.microsoft.com/office/word/2015/wordml/symex" xmlns:wpg="http://schemas.microsoft.com/office/word/2010/wordprocessingGroup" xmlns:wpi="http://schemas.microsoft.com/office/word/2010/wordprocessingInk" xmlns:wne="http://schemas.microsoft.com/office/word/2006/wordml" xmlns:wps="http://schemas.microsoft.com/office/word/2010/wordprocessingShape" mc:Ignorable="w14 w15 w16se wp14">
   <w:abstractNum w:abstractNumId="0" w15:restartNumberingAfterBreak="0">
     <w:nsid w:val="33767D3B"/>
     <w:multiLevelType w:val="multilevel"/>
@@ -7143,7 +7056,7 @@
 </file>
 
 <file path=customXml/itemProps1.xml><?xml version="1.0" encoding="utf-8"?>
-<ds:datastoreItem xmlns:ds="http://schemas.openxmlformats.org/officeDocument/2006/customXml" ds:itemID="{E48E172F-9913-43CA-8031-838EEAB0F11B}">
+<ds:datastoreItem xmlns:ds="http://schemas.openxmlformats.org/officeDocument/2006/customXml" ds:itemID="{F0EA016D-00E8-471A-A359-74C7066239F6}">
   <ds:schemaRefs>
     <ds:schemaRef ds:uri="http://schemas.openxmlformats.org/officeDocument/2006/bibliography"/>
   </ds:schemaRefs>

--- a/PDRMYE/16 GUÍAS DE USUARIO/DAMOP/Version 1/Participaciones/CARGAR PLANTILLA MIGRACIÓN.docx
+++ b/PDRMYE/16 GUÍAS DE USUARIO/DAMOP/Version 1/Participaciones/CARGAR PLANTILLA MIGRACIÓN.docx
@@ -14,7 +14,7 @@
       <w:r>
         <w:rPr>
           <w:noProof/>
-          <w:lang w:val="es-MX" w:eastAsia="es-MX"/>
+          <w:lang w:val="en-US"/>
         </w:rPr>
         <mc:AlternateContent>
           <mc:Choice Requires="wps">
@@ -218,7 +218,7 @@
       <w:r>
         <w:rPr>
           <w:noProof/>
-          <w:lang w:val="es-MX" w:eastAsia="es-MX"/>
+          <w:lang w:val="en-US"/>
         </w:rPr>
         <mc:AlternateContent>
           <mc:Choice Requires="wps">
@@ -610,7 +610,7 @@
                                     </pic:cNvPicPr>
                                   </pic:nvPicPr>
                                   <pic:blipFill>
-                                    <a:blip r:embed="rId9">
+                                    <a:blip r:embed="rId10">
                                       <a:extLst>
                                         <a:ext uri="{28A0092B-C50C-407E-A947-70E740481C1C}">
                                           <a14:useLocalDpi xmlns:a14="http://schemas.microsoft.com/office/drawing/2010/main" val="0"/>
@@ -1320,7 +1320,6 @@
             <w:spacing w:line="276" w:lineRule="auto"/>
             <w:rPr>
               <w:rFonts w:ascii="Arial" w:hAnsi="Arial" w:cs="Arial"/>
-              <w:b/>
               <w:color w:val="auto"/>
               <w:sz w:val="28"/>
               <w:szCs w:val="28"/>
@@ -1330,7 +1329,6 @@
           <w:r>
             <w:rPr>
               <w:rFonts w:ascii="Arial" w:hAnsi="Arial" w:cs="Arial"/>
-              <w:b/>
               <w:color w:val="auto"/>
               <w:sz w:val="28"/>
               <w:szCs w:val="28"/>
@@ -1930,8 +1928,6 @@
           <w:sz w:val="24"/>
         </w:rPr>
       </w:pPr>
-      <w:bookmarkStart w:id="0" w:name="_GoBack"/>
-      <w:bookmarkEnd w:id="0"/>
     </w:p>
     <w:p>
       <w:pPr>
@@ -2524,21 +2520,22 @@
           <w:color w:val="auto"/>
         </w:rPr>
       </w:pPr>
-      <w:bookmarkStart w:id="1" w:name="_Toc123297018"/>
-      <w:bookmarkStart w:id="2" w:name="_Toc136876243"/>
-      <w:bookmarkStart w:id="3" w:name="_Toc136953567"/>
-      <w:bookmarkStart w:id="4" w:name="_Toc137201850"/>
+      <w:bookmarkStart w:id="0" w:name="_Toc123297018"/>
+      <w:bookmarkStart w:id="1" w:name="_Toc136876243"/>
+      <w:bookmarkStart w:id="2" w:name="_Toc136953567"/>
+      <w:bookmarkStart w:id="3" w:name="_Toc137201850"/>
       <w:r>
         <w:rPr>
           <w:rFonts w:cs="Arial"/>
+          <w:b w:val="0"/>
           <w:color w:val="auto"/>
         </w:rPr>
         <w:t>Objetivo</w:t>
       </w:r>
+      <w:bookmarkEnd w:id="0"/>
       <w:bookmarkEnd w:id="1"/>
       <w:bookmarkEnd w:id="2"/>
       <w:bookmarkEnd w:id="3"/>
-      <w:bookmarkEnd w:id="4"/>
     </w:p>
     <w:p>
       <w:pPr>
@@ -2627,24 +2624,26 @@
           <w:color w:val="auto"/>
         </w:rPr>
       </w:pPr>
-      <w:bookmarkStart w:id="5" w:name="_Toc123297019"/>
-      <w:bookmarkStart w:id="6" w:name="_Toc136876244"/>
-      <w:bookmarkStart w:id="7" w:name="_Toc136953568"/>
-      <w:bookmarkStart w:id="8" w:name="_Toc137201851"/>
+      <w:bookmarkStart w:id="4" w:name="_Toc123297019"/>
+      <w:bookmarkStart w:id="5" w:name="_Toc136876244"/>
+      <w:bookmarkStart w:id="6" w:name="_Toc136953568"/>
+      <w:bookmarkStart w:id="7" w:name="_Toc137201851"/>
       <w:r>
         <w:rPr>
           <w:rFonts w:cs="Arial"/>
+          <w:b w:val="0"/>
           <w:color w:val="auto"/>
         </w:rPr>
         <w:t>Alcance</w:t>
       </w:r>
+      <w:bookmarkEnd w:id="4"/>
       <w:bookmarkEnd w:id="5"/>
       <w:bookmarkEnd w:id="6"/>
       <w:bookmarkEnd w:id="7"/>
-      <w:bookmarkEnd w:id="8"/>
       <w:r>
         <w:rPr>
           <w:rFonts w:cs="Arial"/>
+          <w:b w:val="0"/>
           <w:color w:val="auto"/>
         </w:rPr>
         <w:t xml:space="preserve"> </w:t>
@@ -2773,24 +2772,26 @@
         <w:spacing w:line="276" w:lineRule="auto"/>
         <w:rPr>
           <w:rFonts w:cs="Arial"/>
+          <w:b w:val="0"/>
           <w:color w:val="auto"/>
         </w:rPr>
       </w:pPr>
-      <w:bookmarkStart w:id="9" w:name="_Toc123297020"/>
-      <w:bookmarkStart w:id="10" w:name="_Toc136876245"/>
-      <w:bookmarkStart w:id="11" w:name="_Toc136953569"/>
-      <w:bookmarkStart w:id="12" w:name="_Toc137201852"/>
+      <w:bookmarkStart w:id="8" w:name="_Toc123297020"/>
+      <w:bookmarkStart w:id="9" w:name="_Toc136876245"/>
+      <w:bookmarkStart w:id="10" w:name="_Toc136953569"/>
+      <w:bookmarkStart w:id="11" w:name="_Toc137201852"/>
       <w:r>
         <w:rPr>
           <w:rFonts w:cs="Arial"/>
+          <w:b w:val="0"/>
           <w:color w:val="auto"/>
         </w:rPr>
         <w:t>Usuario</w:t>
       </w:r>
+      <w:bookmarkEnd w:id="8"/>
       <w:bookmarkEnd w:id="9"/>
       <w:bookmarkEnd w:id="10"/>
       <w:bookmarkEnd w:id="11"/>
-      <w:bookmarkEnd w:id="12"/>
     </w:p>
     <w:p>
       <w:pPr>
@@ -2942,22 +2943,24 @@
         <w:jc w:val="center"/>
         <w:rPr>
           <w:rFonts w:cs="Arial"/>
+          <w:b w:val="0"/>
           <w:color w:val="auto"/>
           <w:sz w:val="44"/>
           <w:szCs w:val="44"/>
         </w:rPr>
       </w:pPr>
-      <w:bookmarkStart w:id="13" w:name="_Toc137201853"/>
+      <w:bookmarkStart w:id="12" w:name="_Toc137201853"/>
       <w:r>
         <w:rPr>
           <w:rFonts w:cs="Arial"/>
+          <w:b w:val="0"/>
           <w:color w:val="auto"/>
           <w:sz w:val="44"/>
           <w:szCs w:val="44"/>
         </w:rPr>
         <w:t>CARGAR PLANTILLA MIGRACIÓN</w:t>
       </w:r>
-      <w:bookmarkEnd w:id="13"/>
+      <w:bookmarkEnd w:id="12"/>
     </w:p>
     <w:p>
       <w:pPr>
@@ -3143,13 +3146,15 @@
         <w:jc w:val="center"/>
         <w:rPr>
           <w:rFonts w:cs="Arial"/>
+          <w:b w:val="0"/>
           <w:color w:val="auto"/>
         </w:rPr>
       </w:pPr>
-      <w:bookmarkStart w:id="14" w:name="_Toc137201854"/>
+      <w:bookmarkStart w:id="13" w:name="_Toc137201854"/>
       <w:r>
         <w:rPr>
           <w:rFonts w:cs="Arial"/>
+          <w:b w:val="0"/>
           <w:color w:val="auto"/>
         </w:rPr>
         <w:lastRenderedPageBreak/>
@@ -3158,6 +3163,7 @@
       <w:r>
         <w:rPr>
           <w:rFonts w:cs="Arial"/>
+          <w:b w:val="0"/>
           <w:color w:val="auto"/>
         </w:rPr>
         <w:t>Participaciones</w:t>
@@ -3165,11 +3171,12 @@
       <w:r>
         <w:rPr>
           <w:rFonts w:cs="Arial"/>
+          <w:b w:val="0"/>
           <w:color w:val="auto"/>
         </w:rPr>
         <w:t xml:space="preserve"> y Aportaciones</w:t>
       </w:r>
-      <w:bookmarkEnd w:id="14"/>
+      <w:bookmarkEnd w:id="13"/>
     </w:p>
     <w:p>
       <w:r>
@@ -3203,7 +3210,7 @@
                     <pic:cNvPicPr/>
                   </pic:nvPicPr>
                   <pic:blipFill rotWithShape="1">
-                    <a:blip r:embed="rId10">
+                    <a:blip r:embed="rId11">
                       <a:extLst>
                         <a:ext uri="{28A0092B-C50C-407E-A947-70E740481C1C}">
                           <a14:useLocalDpi xmlns:a14="http://schemas.microsoft.com/office/drawing/2010/main" val="0"/>
@@ -3398,7 +3405,7 @@
                     <pic:cNvPicPr/>
                   </pic:nvPicPr>
                   <pic:blipFill>
-                    <a:blip r:embed="rId11">
+                    <a:blip r:embed="rId12">
                       <a:extLst>
                         <a:ext uri="{28A0092B-C50C-407E-A947-70E740481C1C}">
                           <a14:useLocalDpi xmlns:a14="http://schemas.microsoft.com/office/drawing/2010/main" val="0"/>
@@ -3572,13 +3579,16 @@
         <w:jc w:val="center"/>
         <w:rPr>
           <w:rFonts w:cs="Arial"/>
+          <w:b w:val="0"/>
           <w:color w:val="auto"/>
         </w:rPr>
       </w:pPr>
-      <w:bookmarkStart w:id="15" w:name="_Toc137201855"/>
+      <w:bookmarkStart w:id="14" w:name="_Toc137201855"/>
+      <w:bookmarkStart w:id="15" w:name="_GoBack"/>
       <w:r>
         <w:rPr>
           <w:rFonts w:cs="Arial"/>
+          <w:b w:val="0"/>
           <w:color w:val="auto"/>
         </w:rPr>
         <w:t xml:space="preserve">Cargar </w:t>
@@ -3586,19 +3596,22 @@
       <w:r>
         <w:rPr>
           <w:rFonts w:cs="Arial"/>
+          <w:b w:val="0"/>
           <w:color w:val="auto"/>
         </w:rPr>
         <w:t>Plantilla Migración</w:t>
       </w:r>
-      <w:bookmarkEnd w:id="15"/>
+      <w:bookmarkEnd w:id="14"/>
       <w:r>
         <w:rPr>
           <w:rFonts w:cs="Arial"/>
+          <w:b w:val="0"/>
           <w:color w:val="auto"/>
         </w:rPr>
         <w:t xml:space="preserve"> </w:t>
       </w:r>
     </w:p>
+    <w:bookmarkEnd w:id="15"/>
     <w:p/>
     <w:p>
       <w:pPr>
@@ -3846,7 +3859,7 @@
                     <pic:cNvPicPr/>
                   </pic:nvPicPr>
                   <pic:blipFill>
-                    <a:blip r:embed="rId12"/>
+                    <a:blip r:embed="rId13"/>
                     <a:stretch>
                       <a:fillRect/>
                     </a:stretch>
@@ -3941,7 +3954,7 @@
                     <pic:cNvPicPr/>
                   </pic:nvPicPr>
                   <pic:blipFill rotWithShape="1">
-                    <a:blip r:embed="rId13"/>
+                    <a:blip r:embed="rId14"/>
                     <a:srcRect t="41445"/>
                     <a:stretch/>
                   </pic:blipFill>
@@ -4115,7 +4128,7 @@
                     <pic:cNvPicPr/>
                   </pic:nvPicPr>
                   <pic:blipFill rotWithShape="1">
-                    <a:blip r:embed="rId13"/>
+                    <a:blip r:embed="rId14"/>
                     <a:srcRect t="44599"/>
                     <a:stretch/>
                   </pic:blipFill>
@@ -4311,7 +4324,7 @@
                     <pic:cNvPicPr/>
                   </pic:nvPicPr>
                   <pic:blipFill rotWithShape="1">
-                    <a:blip r:embed="rId14"/>
+                    <a:blip r:embed="rId15"/>
                     <a:srcRect b="25207"/>
                     <a:stretch/>
                   </pic:blipFill>
@@ -4393,8 +4406,18 @@
           <w:sz w:val="24"/>
           <w:szCs w:val="24"/>
         </w:rPr>
-        <w:t>ara finalizar pulse guarde los cambios en formato xlsx</w:t>
-      </w:r>
+        <w:t xml:space="preserve">ara finalizar pulse guarde los cambios en formato </w:t>
+      </w:r>
+      <w:proofErr w:type="spellStart"/>
+      <w:r>
+        <w:rPr>
+          <w:rFonts w:ascii="Arial" w:hAnsi="Arial" w:cs="Arial"/>
+          <w:sz w:val="24"/>
+          <w:szCs w:val="24"/>
+        </w:rPr>
+        <w:t>xlsx</w:t>
+      </w:r>
+      <w:proofErr w:type="spellEnd"/>
       <w:r>
         <w:rPr>
           <w:rFonts w:ascii="Arial" w:hAnsi="Arial" w:cs="Arial"/>
@@ -4602,7 +4625,7 @@
                     <pic:cNvPicPr/>
                   </pic:nvPicPr>
                   <pic:blipFill>
-                    <a:blip r:embed="rId15"/>
+                    <a:blip r:embed="rId16"/>
                     <a:stretch>
                       <a:fillRect/>
                     </a:stretch>
@@ -4653,7 +4676,7 @@
                     <pic:cNvPicPr/>
                   </pic:nvPicPr>
                   <pic:blipFill>
-                    <a:blip r:embed="rId16"/>
+                    <a:blip r:embed="rId17"/>
                     <a:stretch>
                       <a:fillRect/>
                     </a:stretch>
@@ -4836,7 +4859,7 @@
                     <pic:cNvPicPr/>
                   </pic:nvPicPr>
                   <pic:blipFill rotWithShape="1">
-                    <a:blip r:embed="rId12"/>
+                    <a:blip r:embed="rId13"/>
                     <a:srcRect t="37400" r="46752" b="1579"/>
                     <a:stretch/>
                   </pic:blipFill>
@@ -4872,8 +4895,8 @@
       </w:r>
     </w:p>
     <w:sectPr>
-      <w:headerReference w:type="default" r:id="rId17"/>
-      <w:footerReference w:type="default" r:id="rId18"/>
+      <w:headerReference w:type="default" r:id="rId18"/>
+      <w:footerReference w:type="default" r:id="rId19"/>
       <w:pgSz w:w="12240" w:h="15840" w:code="1"/>
       <w:pgMar w:top="1417" w:right="1701" w:bottom="1417" w:left="1701" w:header="708" w:footer="708" w:gutter="0"/>
       <w:cols w:space="708"/>
@@ -5173,7 +5196,7 @@
                 <w:noProof/>
                 <w:color w:val="FFFFFF" w:themeColor="background1"/>
               </w:rPr>
-              <w:t>2</w:t>
+              <w:t>7</w:t>
             </w:r>
             <w:r>
               <w:rPr>
@@ -7056,7 +7079,7 @@
 </file>
 
 <file path=customXml/itemProps1.xml><?xml version="1.0" encoding="utf-8"?>
-<ds:datastoreItem xmlns:ds="http://schemas.openxmlformats.org/officeDocument/2006/customXml" ds:itemID="{F0EA016D-00E8-471A-A359-74C7066239F6}">
+<ds:datastoreItem xmlns:ds="http://schemas.openxmlformats.org/officeDocument/2006/customXml" ds:itemID="{EEBB1E26-87B6-4489-9DE4-115054700660}">
   <ds:schemaRefs>
     <ds:schemaRef ds:uri="http://schemas.openxmlformats.org/officeDocument/2006/bibliography"/>
   </ds:schemaRefs>
